--- a/reports/Second_Interim_Report_First_Draft.docx
+++ b/reports/Second_Interim_Report_First_Draft.docx
@@ -189,110 +189,67 @@
         <w:jc w:val="both"/>
         <w:rPr>
           <w:rFonts w:ascii="Helvetica" w:hAnsi="Helvetica"/>
-          <w:b/>
           <w:bCs/>
           <w:sz w:val="20"/>
           <w:szCs w:val="20"/>
         </w:rPr>
       </w:pPr>
-    </w:p>
-    <w:p>
-      <w:pPr>
-        <w:jc w:val="both"/>
-        <w:rPr>
-          <w:rFonts w:ascii="Helvetica" w:hAnsi="Helvetica"/>
-          <w:bCs/>
-          <w:sz w:val="20"/>
-          <w:szCs w:val="20"/>
-        </w:rPr>
-      </w:pPr>
-      <w:r>
-        <w:rPr>
-          <w:rFonts w:ascii="Helvetica" w:hAnsi="Helvetica"/>
-          <w:bCs/>
-          <w:sz w:val="20"/>
-          <w:szCs w:val="20"/>
-        </w:rPr>
-        <w:t>Include these main points:</w:t>
+      <w:r>
+        <w:rPr>
+          <w:rFonts w:ascii="Helvetica" w:hAnsi="Helvetica"/>
+          <w:sz w:val="20"/>
+          <w:szCs w:val="20"/>
+        </w:rPr>
+        <w:t>We</w:t>
+      </w:r>
+      <w:r>
+        <w:rPr>
+          <w:rFonts w:ascii="Helvetica" w:hAnsi="Helvetica"/>
+          <w:sz w:val="20"/>
+          <w:szCs w:val="20"/>
+        </w:rPr>
+        <w:t xml:space="preserve"> are in the process of developing a combined machine learning and computational chemistry analytic pipeline that leverages data from high throughput virus infectivity assays (bloom) and antibody neutralization studies (</w:t>
+      </w:r>
+      <w:proofErr w:type="spellStart"/>
+      <w:r>
+        <w:rPr>
+          <w:rFonts w:ascii="Helvetica" w:hAnsi="Helvetica"/>
+          <w:sz w:val="20"/>
+          <w:szCs w:val="20"/>
+        </w:rPr>
+        <w:t>Robbiani</w:t>
+      </w:r>
+      <w:proofErr w:type="spellEnd"/>
+      <w:r>
+        <w:rPr>
+          <w:rFonts w:ascii="Helvetica" w:hAnsi="Helvetica"/>
+          <w:sz w:val="20"/>
+          <w:szCs w:val="20"/>
+        </w:rPr>
+        <w:t xml:space="preserve">, </w:t>
+      </w:r>
+      <w:proofErr w:type="spellStart"/>
+      <w:r>
+        <w:rPr>
+          <w:rFonts w:ascii="Helvetica" w:hAnsi="Helvetica"/>
+          <w:sz w:val="20"/>
+          <w:szCs w:val="20"/>
+        </w:rPr>
+        <w:t>regeneron</w:t>
+      </w:r>
+      <w:proofErr w:type="spellEnd"/>
+      <w:r>
+        <w:rPr>
+          <w:rFonts w:ascii="Helvetica" w:hAnsi="Helvetica"/>
+          <w:sz w:val="20"/>
+          <w:szCs w:val="20"/>
+        </w:rPr>
+        <w:t>).</w:t>
       </w:r>
     </w:p>
     <w:p>
       <w:pPr>
         <w:pStyle w:val="ListParagraph"/>
-        <w:jc w:val="both"/>
-        <w:rPr>
-          <w:rFonts w:ascii="Helvetica" w:hAnsi="Helvetica"/>
-          <w:sz w:val="20"/>
-          <w:szCs w:val="20"/>
-        </w:rPr>
-      </w:pPr>
-    </w:p>
-    <w:p>
-      <w:pPr>
-        <w:pStyle w:val="ListParagraph"/>
-        <w:numPr>
-          <w:ilvl w:val="0"/>
-          <w:numId w:val="1"/>
-        </w:numPr>
-        <w:jc w:val="both"/>
-        <w:rPr>
-          <w:rFonts w:ascii="Helvetica" w:hAnsi="Helvetica"/>
-          <w:sz w:val="20"/>
-          <w:szCs w:val="20"/>
-        </w:rPr>
-      </w:pPr>
-      <w:r>
-        <w:rPr>
-          <w:rFonts w:ascii="Helvetica" w:hAnsi="Helvetica"/>
-          <w:sz w:val="20"/>
-          <w:szCs w:val="20"/>
-        </w:rPr>
-        <w:t>Big picture; we are in the process of developing a combined machine learning and computational chemistry analytic pipeline that leverages data from high throughput virus infectivity assays (bloom) and antibody neutralization studies (</w:t>
-      </w:r>
-      <w:proofErr w:type="spellStart"/>
-      <w:r>
-        <w:rPr>
-          <w:rFonts w:ascii="Helvetica" w:hAnsi="Helvetica"/>
-          <w:sz w:val="20"/>
-          <w:szCs w:val="20"/>
-        </w:rPr>
-        <w:t>Robbiani</w:t>
-      </w:r>
-      <w:proofErr w:type="spellEnd"/>
-      <w:r>
-        <w:rPr>
-          <w:rFonts w:ascii="Helvetica" w:hAnsi="Helvetica"/>
-          <w:sz w:val="20"/>
-          <w:szCs w:val="20"/>
-        </w:rPr>
-        <w:t xml:space="preserve">, </w:t>
-      </w:r>
-      <w:proofErr w:type="spellStart"/>
-      <w:r>
-        <w:rPr>
-          <w:rFonts w:ascii="Helvetica" w:hAnsi="Helvetica"/>
-          <w:sz w:val="20"/>
-          <w:szCs w:val="20"/>
-        </w:rPr>
-        <w:t>regeneron</w:t>
-      </w:r>
-      <w:proofErr w:type="spellEnd"/>
-      <w:r>
-        <w:rPr>
-          <w:rFonts w:ascii="Helvetica" w:hAnsi="Helvetica"/>
-          <w:sz w:val="20"/>
-          <w:szCs w:val="20"/>
-        </w:rPr>
-        <w:t>).</w:t>
-      </w:r>
-    </w:p>
-    <w:p>
-      <w:pPr>
-        <w:pStyle w:val="ListParagraph"/>
-        <w:numPr>
-          <w:ilvl w:val="0"/>
-          <w:numId w:val="1"/>
-        </w:numPr>
         <w:jc w:val="both"/>
         <w:rPr>
           <w:rFonts w:ascii="Helvetica" w:hAnsi="Helvetica"/>
@@ -418,87 +375,68 @@
         </w:rPr>
         <w:t xml:space="preserve">. </w:t>
       </w:r>
+      <w:r>
+        <w:rPr>
+          <w:rFonts w:ascii="Helvetica" w:hAnsi="Helvetica"/>
+          <w:sz w:val="20"/>
+          <w:szCs w:val="20"/>
+        </w:rPr>
+        <w:t xml:space="preserve">We do this with a </w:t>
+      </w:r>
+      <w:r>
+        <w:rPr>
+          <w:rFonts w:ascii="Helvetica" w:hAnsi="Helvetica"/>
+          <w:sz w:val="20"/>
+          <w:szCs w:val="20"/>
+        </w:rPr>
+        <w:t xml:space="preserve">combination of </w:t>
+      </w:r>
+      <w:r>
+        <w:rPr>
+          <w:rFonts w:ascii="Helvetica" w:hAnsi="Helvetica"/>
+          <w:sz w:val="20"/>
+          <w:szCs w:val="20"/>
+        </w:rPr>
+        <w:t xml:space="preserve">applying the new </w:t>
+      </w:r>
+      <w:r>
+        <w:rPr>
+          <w:rFonts w:ascii="Helvetica" w:hAnsi="Helvetica"/>
+          <w:sz w:val="20"/>
+          <w:szCs w:val="20"/>
+        </w:rPr>
+        <w:t xml:space="preserve">machine learning </w:t>
+      </w:r>
+      <w:r>
+        <w:rPr>
+          <w:rFonts w:ascii="Helvetica" w:hAnsi="Helvetica"/>
+          <w:sz w:val="20"/>
+          <w:szCs w:val="20"/>
+        </w:rPr>
+        <w:t>method developed by (</w:t>
+      </w:r>
+      <w:proofErr w:type="spellStart"/>
+      <w:r>
+        <w:rPr>
+          <w:rFonts w:ascii="Helvetica" w:hAnsi="Helvetica"/>
+          <w:sz w:val="20"/>
+          <w:szCs w:val="20"/>
+        </w:rPr>
+        <w:t>dullerud</w:t>
+      </w:r>
+      <w:proofErr w:type="spellEnd"/>
+      <w:r>
+        <w:rPr>
+          <w:rFonts w:ascii="Helvetica" w:hAnsi="Helvetica"/>
+          <w:sz w:val="20"/>
+          <w:szCs w:val="20"/>
+        </w:rPr>
+        <w:t xml:space="preserve"> and Jonsson) in combination with energy minimization methods on bound antibody-sars-cov2 molecular structures. (Fig 1). </w:t>
+      </w:r>
     </w:p>
     <w:p>
       <w:pPr>
         <w:pStyle w:val="ListParagraph"/>
-        <w:numPr>
-          <w:ilvl w:val="0"/>
-          <w:numId w:val="1"/>
-        </w:numPr>
-        <w:jc w:val="both"/>
-        <w:rPr>
-          <w:rFonts w:ascii="Helvetica" w:hAnsi="Helvetica"/>
-          <w:sz w:val="20"/>
-          <w:szCs w:val="20"/>
-        </w:rPr>
-      </w:pPr>
-      <w:r>
-        <w:rPr>
-          <w:rFonts w:ascii="Helvetica" w:hAnsi="Helvetica"/>
-          <w:sz w:val="20"/>
-          <w:szCs w:val="20"/>
-        </w:rPr>
-        <w:t xml:space="preserve">We do this with a </w:t>
-      </w:r>
-      <w:r>
-        <w:rPr>
-          <w:rFonts w:ascii="Helvetica" w:hAnsi="Helvetica"/>
-          <w:sz w:val="20"/>
-          <w:szCs w:val="20"/>
-        </w:rPr>
-        <w:t xml:space="preserve">combination of </w:t>
-      </w:r>
-      <w:r>
-        <w:rPr>
-          <w:rFonts w:ascii="Helvetica" w:hAnsi="Helvetica"/>
-          <w:sz w:val="20"/>
-          <w:szCs w:val="20"/>
-        </w:rPr>
-        <w:t xml:space="preserve">applying the new </w:t>
-      </w:r>
-      <w:r>
-        <w:rPr>
-          <w:rFonts w:ascii="Helvetica" w:hAnsi="Helvetica"/>
-          <w:sz w:val="20"/>
-          <w:szCs w:val="20"/>
-        </w:rPr>
-        <w:t xml:space="preserve">machine learning </w:t>
-      </w:r>
-      <w:r>
-        <w:rPr>
-          <w:rFonts w:ascii="Helvetica" w:hAnsi="Helvetica"/>
-          <w:sz w:val="20"/>
-          <w:szCs w:val="20"/>
-        </w:rPr>
-        <w:t>method developed by (</w:t>
-      </w:r>
-      <w:proofErr w:type="spellStart"/>
-      <w:r>
-        <w:rPr>
-          <w:rFonts w:ascii="Helvetica" w:hAnsi="Helvetica"/>
-          <w:sz w:val="20"/>
-          <w:szCs w:val="20"/>
-        </w:rPr>
-        <w:t>dullerud</w:t>
-      </w:r>
-      <w:proofErr w:type="spellEnd"/>
-      <w:r>
-        <w:rPr>
-          <w:rFonts w:ascii="Helvetica" w:hAnsi="Helvetica"/>
-          <w:sz w:val="20"/>
-          <w:szCs w:val="20"/>
-        </w:rPr>
-        <w:t xml:space="preserve"> and Jonsson) in combination with energy minimization methods on bound antibody-sars-cov2 molecular structures. (Fig 1). </w:t>
-      </w:r>
-    </w:p>
-    <w:p>
-      <w:pPr>
-        <w:pStyle w:val="ListParagraph"/>
-        <w:numPr>
-          <w:ilvl w:val="0"/>
-          <w:numId w:val="1"/>
-        </w:numPr>
         <w:jc w:val="both"/>
         <w:rPr>
           <w:rFonts w:ascii="Helvetica" w:hAnsi="Helvetica"/>
@@ -516,21 +454,21 @@
         <mc:AlternateContent>
           <mc:Choice Requires="wps">
             <w:drawing>
-              <wp:anchor distT="0" distB="0" distL="114300" distR="114300" simplePos="0" relativeHeight="251664896" behindDoc="1" locked="0" layoutInCell="1" allowOverlap="1" wp14:anchorId="6FDE531F" wp14:editId="3EE418C3">
+              <wp:anchor distT="0" distB="0" distL="114300" distR="114300" simplePos="0" relativeHeight="251664896" behindDoc="1" locked="0" layoutInCell="1" allowOverlap="1" wp14:anchorId="6FDE531F" wp14:editId="025019CC">
                 <wp:simplePos x="0" y="0"/>
                 <wp:positionH relativeFrom="column">
-                  <wp:posOffset>3456559</wp:posOffset>
+                  <wp:posOffset>3458845</wp:posOffset>
                 </wp:positionH>
                 <wp:positionV relativeFrom="paragraph">
-                  <wp:posOffset>364490</wp:posOffset>
+                  <wp:posOffset>360680</wp:posOffset>
                 </wp:positionV>
-                <wp:extent cx="2852420" cy="554355"/>
-                <wp:effectExtent l="0" t="0" r="5080" b="4445"/>
+                <wp:extent cx="2852420" cy="1034415"/>
+                <wp:effectExtent l="0" t="0" r="5080" b="0"/>
                 <wp:wrapTight wrapText="bothSides">
                   <wp:wrapPolygon edited="0">
                     <wp:start x="0" y="0"/>
-                    <wp:lineTo x="0" y="21278"/>
-                    <wp:lineTo x="21542" y="21278"/>
+                    <wp:lineTo x="0" y="21215"/>
+                    <wp:lineTo x="21542" y="21215"/>
                     <wp:lineTo x="21542" y="0"/>
                     <wp:lineTo x="0" y="0"/>
                   </wp:wrapPolygon>
@@ -544,7 +482,7 @@
                       <wps:spPr>
                         <a:xfrm>
                           <a:off x="0" y="0"/>
-                          <a:ext cx="2852420" cy="554355"/>
+                          <a:ext cx="2852420" cy="1034415"/>
                         </a:xfrm>
                         <a:prstGeom prst="rect">
                           <a:avLst/>
@@ -585,16 +523,7 @@
                                 <w:sz w:val="16"/>
                                 <w:szCs w:val="16"/>
                               </w:rPr>
-                              <w:t>1</w:t>
-                            </w:r>
-                            <w:r>
-                              <w:rPr>
-                                <w:rFonts w:ascii="Helvetica" w:hAnsi="Helvetica"/>
-                                <w:i w:val="0"/>
-                                <w:sz w:val="16"/>
-                                <w:szCs w:val="16"/>
-                              </w:rPr>
-                              <w:t xml:space="preserve"> </w:t>
+                              <w:t xml:space="preserve">1 </w:t>
                             </w:r>
                             <w:r>
                               <w:rPr>
@@ -612,7 +541,7 @@
                                 <w:sz w:val="16"/>
                                 <w:szCs w:val="16"/>
                               </w:rPr>
-                              <w:t xml:space="preserve"> </w:t>
+                              <w:t xml:space="preserve"> Overview of entire project.</w:t>
                             </w:r>
                             <w:r>
                               <w:rPr>
@@ -621,7 +550,45 @@
                                 <w:sz w:val="16"/>
                                 <w:szCs w:val="16"/>
                               </w:rPr>
-                              <w:t>Overview of entire project.  Machine learning algorithm developed by Jonsson lab</w:t>
+                              <w:t xml:space="preserve"> Public data antibody data from convalescent covid19 patients is used as input for </w:t>
+                            </w:r>
+                            <w:proofErr w:type="gramStart"/>
+                            <w:r>
+                              <w:rPr>
+                                <w:rFonts w:ascii="Helvetica" w:hAnsi="Helvetica"/>
+                                <w:i w:val="0"/>
+                                <w:sz w:val="16"/>
+                                <w:szCs w:val="16"/>
+                              </w:rPr>
+                              <w:t>a</w:t>
+                            </w:r>
+                            <w:r>
+                              <w:rPr>
+                                <w:rFonts w:ascii="Helvetica" w:hAnsi="Helvetica"/>
+                                <w:i w:val="0"/>
+                                <w:sz w:val="16"/>
+                                <w:szCs w:val="16"/>
+                              </w:rPr>
+                              <w:t xml:space="preserve">  Machine</w:t>
+                            </w:r>
+                            <w:proofErr w:type="gramEnd"/>
+                            <w:r>
+                              <w:rPr>
+                                <w:rFonts w:ascii="Helvetica" w:hAnsi="Helvetica"/>
+                                <w:i w:val="0"/>
+                                <w:sz w:val="16"/>
+                                <w:szCs w:val="16"/>
+                              </w:rPr>
+                              <w:t xml:space="preserve"> learning algorithm developed by Jonsson lab</w:t>
+                            </w:r>
+                            <w:r>
+                              <w:rPr>
+                                <w:rFonts w:ascii="Helvetica" w:hAnsi="Helvetica"/>
+                                <w:i w:val="0"/>
+                                <w:sz w:val="16"/>
+                                <w:szCs w:val="16"/>
+                              </w:rPr>
+                              <w:t xml:space="preserve">. Molecular structures cite, are used as input for protein min calculations. Combined data yields potential genomic locations where antibodies can be optimized for enhanced neutralization.  </w:t>
                             </w:r>
                           </w:p>
                           <w:p>
@@ -659,7 +626,7 @@
                 <v:stroke joinstyle="miter"/>
                 <v:path gradientshapeok="t" o:connecttype="rect"/>
               </v:shapetype>
-              <v:shape id="Text Box 9" o:spid="_x0000_s1026" type="#_x0000_t202" style="position:absolute;left:0;text-align:left;margin-left:272.15pt;margin-top:28.7pt;width:224.6pt;height:43.65pt;z-index:-251651584;visibility:visible;mso-wrap-style:square;mso-width-percent:0;mso-height-percent:0;mso-wrap-distance-left:9pt;mso-wrap-distance-top:0;mso-wrap-distance-right:9pt;mso-wrap-distance-bottom:0;mso-position-horizontal:absolute;mso-position-horizontal-relative:text;mso-position-vertical:absolute;mso-position-vertical-relative:text;mso-width-percent:0;mso-height-percent:0;mso-width-relative:margin;mso-height-relative:margin;v-text-anchor:top" o:gfxdata="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" fillcolor="white [3201]" stroked="f" strokeweight=".5pt">
+              <v:shape id="Text Box 9" o:spid="_x0000_s1026" type="#_x0000_t202" style="position:absolute;left:0;text-align:left;margin-left:272.35pt;margin-top:28.4pt;width:224.6pt;height:81.45pt;z-index:-251651584;visibility:visible;mso-wrap-style:square;mso-width-percent:0;mso-height-percent:0;mso-wrap-distance-left:9pt;mso-wrap-distance-top:0;mso-wrap-distance-right:9pt;mso-wrap-distance-bottom:0;mso-position-horizontal:absolute;mso-position-horizontal-relative:text;mso-position-vertical:absolute;mso-position-vertical-relative:text;mso-width-percent:0;mso-height-percent:0;mso-width-relative:margin;mso-height-relative:margin;v-text-anchor:top" o:gfxdata="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" fillcolor="white [3201]" stroked="f" strokeweight=".5pt">
                 <v:textbox>
                   <w:txbxContent>
                     <w:p>
@@ -725,7 +692,54 @@
                           <w:sz w:val="16"/>
                           <w:szCs w:val="16"/>
                         </w:rPr>
-                        <w:t>Overview of entire project.  Machine learning algorithm developed by Jonsson lab</w:t>
+                        <w:t>Overview of entire project.</w:t>
+                      </w:r>
+                      <w:r>
+                        <w:rPr>
+                          <w:rFonts w:ascii="Helvetica" w:hAnsi="Helvetica"/>
+                          <w:i w:val="0"/>
+                          <w:sz w:val="16"/>
+                          <w:szCs w:val="16"/>
+                        </w:rPr>
+                        <w:t xml:space="preserve"> Public data antibody data from convalescent covid19 patients is used as input for </w:t>
+                      </w:r>
+                      <w:proofErr w:type="gramStart"/>
+                      <w:r>
+                        <w:rPr>
+                          <w:rFonts w:ascii="Helvetica" w:hAnsi="Helvetica"/>
+                          <w:i w:val="0"/>
+                          <w:sz w:val="16"/>
+                          <w:szCs w:val="16"/>
+                        </w:rPr>
+                        <w:t>a</w:t>
+                      </w:r>
+                      <w:r>
+                        <w:rPr>
+                          <w:rFonts w:ascii="Helvetica" w:hAnsi="Helvetica"/>
+                          <w:i w:val="0"/>
+                          <w:sz w:val="16"/>
+                          <w:szCs w:val="16"/>
+                        </w:rPr>
+                        <w:t xml:space="preserve">  Machine</w:t>
+                      </w:r>
+                      <w:proofErr w:type="gramEnd"/>
+                      <w:r>
+                        <w:rPr>
+                          <w:rFonts w:ascii="Helvetica" w:hAnsi="Helvetica"/>
+                          <w:i w:val="0"/>
+                          <w:sz w:val="16"/>
+                          <w:szCs w:val="16"/>
+                        </w:rPr>
+                        <w:t xml:space="preserve"> learning algorithm developed by Jonsson lab</w:t>
+                      </w:r>
+                      <w:r>
+                        <w:rPr>
+                          <w:rFonts w:ascii="Helvetica" w:hAnsi="Helvetica"/>
+                          <w:i w:val="0"/>
+                          <w:sz w:val="16"/>
+                          <w:szCs w:val="16"/>
+                        </w:rPr>
+                        <w:t xml:space="preserve">. Molecular structures cite, are used as input for protein min calculations. Combined data yields potential genomic locations where antibodies can be optimized for enhanced neutralization.  </w:t>
                       </w:r>
                     </w:p>
                     <w:p>
@@ -793,6 +807,8 @@
         </w:rPr>
         <w:t xml:space="preserve"> by (Barnes et al) in Pamela Bjorkman’s lab at Caltech.  </w:t>
       </w:r>
+      <w:bookmarkStart w:id="3" w:name="_GoBack"/>
+      <w:bookmarkEnd w:id="3"/>
     </w:p>
     <w:p>
       <w:pPr>
@@ -857,26 +873,6 @@
         <w:jc w:val="both"/>
         <w:rPr>
           <w:rFonts w:ascii="Helvetica" w:hAnsi="Helvetica"/>
-          <w:sz w:val="20"/>
-          <w:szCs w:val="20"/>
-        </w:rPr>
-      </w:pPr>
-    </w:p>
-    <w:p>
-      <w:pPr>
-        <w:jc w:val="both"/>
-        <w:rPr>
-          <w:rFonts w:ascii="Helvetica" w:hAnsi="Helvetica"/>
-          <w:sz w:val="20"/>
-          <w:szCs w:val="20"/>
-        </w:rPr>
-      </w:pPr>
-    </w:p>
-    <w:p>
-      <w:pPr>
-        <w:jc w:val="both"/>
-        <w:rPr>
-          <w:rFonts w:ascii="Helvetica" w:hAnsi="Helvetica"/>
           <w:b/>
           <w:bCs/>
           <w:sz w:val="20"/>
@@ -985,7 +981,7 @@
           <w:szCs w:val="20"/>
         </w:rPr>
       </w:pPr>
-      <w:commentRangeStart w:id="3"/>
+      <w:commentRangeStart w:id="4"/>
       <w:r>
         <w:rPr>
           <w:rFonts w:ascii="Helvetica" w:hAnsi="Helvetica"/>
@@ -994,13 +990,21 @@
         </w:rPr>
         <w:t xml:space="preserve">One or two sentences on the background of C105 discovery (Barnes paper). </w:t>
       </w:r>
-      <w:commentRangeEnd w:id="3"/>
+      <w:commentRangeEnd w:id="4"/>
       <w:r>
         <w:rPr>
           <w:rStyle w:val="CommentReference"/>
           <w:rFonts w:cs="Mangal"/>
         </w:rPr>
-        <w:commentReference w:id="3"/>
+        <w:commentReference w:id="4"/>
+      </w:r>
+      <w:r>
+        <w:rPr>
+          <w:rFonts w:ascii="Helvetica" w:hAnsi="Helvetica"/>
+          <w:sz w:val="20"/>
+          <w:szCs w:val="20"/>
+        </w:rPr>
+        <w:t xml:space="preserve"> We used this example to illustrate our antibody optimization pipeline. </w:t>
       </w:r>
     </w:p>
     <w:p>
@@ -1030,7 +1034,7 @@
           <w:sz w:val="20"/>
           <w:szCs w:val="20"/>
         </w:rPr>
-        <w:t xml:space="preserve">To </w:t>
+        <w:t xml:space="preserve">To estimate how mutations of the </w:t>
       </w:r>
       <w:r>
         <w:rPr>
@@ -1039,7 +1043,7 @@
           <w:sz w:val="20"/>
           <w:szCs w:val="20"/>
         </w:rPr>
-        <w:t>estimat</w:t>
+        <w:t>antibody</w:t>
       </w:r>
       <w:r>
         <w:rPr>
@@ -1048,7 +1052,7 @@
           <w:sz w:val="20"/>
           <w:szCs w:val="20"/>
         </w:rPr>
-        <w:t>e how mutations of the virus might affect new antibody design, we calculated differences in Gibbs free energies between mutations of the virus and</w:t>
+        <w:t xml:space="preserve"> might affect </w:t>
       </w:r>
       <w:r>
         <w:rPr>
@@ -1057,7 +1061,7 @@
           <w:sz w:val="20"/>
           <w:szCs w:val="20"/>
         </w:rPr>
-        <w:t xml:space="preserve"> C105</w:t>
+        <w:t>virus neutralization</w:t>
       </w:r>
       <w:r>
         <w:rPr>
@@ -1066,7 +1070,7 @@
           <w:sz w:val="20"/>
           <w:szCs w:val="20"/>
         </w:rPr>
-        <w:t xml:space="preserve"> antibody </w:t>
+        <w:t xml:space="preserve">, we calculated differences in Gibbs free energies between </w:t>
       </w:r>
       <w:r>
         <w:rPr>
@@ -1075,7 +1079,7 @@
           <w:sz w:val="20"/>
           <w:szCs w:val="20"/>
         </w:rPr>
-        <w:t>locations</w:t>
+        <w:t xml:space="preserve">the WT virus and </w:t>
       </w:r>
       <w:r>
         <w:rPr>
@@ -1084,7 +1088,7 @@
           <w:sz w:val="20"/>
           <w:szCs w:val="20"/>
         </w:rPr>
-        <w:t xml:space="preserve"> predicted by</w:t>
+        <w:t xml:space="preserve">mutations of </w:t>
       </w:r>
       <w:r>
         <w:rPr>
@@ -1093,7 +1097,34 @@
           <w:sz w:val="20"/>
           <w:szCs w:val="20"/>
         </w:rPr>
-        <w:t xml:space="preserve"> the </w:t>
+        <w:t>the</w:t>
+      </w:r>
+      <w:r>
+        <w:rPr>
+          <w:rFonts w:ascii="Helvetica" w:hAnsi="Helvetica"/>
+          <w:color w:val="000000" w:themeColor="text1"/>
+          <w:sz w:val="20"/>
+          <w:szCs w:val="20"/>
+        </w:rPr>
+        <w:t xml:space="preserve"> C105 antibody locations </w:t>
+      </w:r>
+      <w:r>
+        <w:rPr>
+          <w:rFonts w:ascii="Helvetica" w:hAnsi="Helvetica"/>
+          <w:color w:val="000000" w:themeColor="text1"/>
+          <w:sz w:val="20"/>
+          <w:szCs w:val="20"/>
+        </w:rPr>
+        <w:t xml:space="preserve">that were </w:t>
+      </w:r>
+      <w:r>
+        <w:rPr>
+          <w:rFonts w:ascii="Helvetica" w:hAnsi="Helvetica"/>
+          <w:color w:val="000000" w:themeColor="text1"/>
+          <w:sz w:val="20"/>
+          <w:szCs w:val="20"/>
+        </w:rPr>
+        <w:t xml:space="preserve">predicted by the </w:t>
       </w:r>
       <w:proofErr w:type="spellStart"/>
       <w:r>
@@ -1113,7 +1144,7 @@
           <w:sz w:val="20"/>
           <w:szCs w:val="20"/>
         </w:rPr>
-        <w:t xml:space="preserve"> algorithm.  </w:t>
+        <w:t xml:space="preserve"> algorithm.  To do this we </w:t>
       </w:r>
       <w:r>
         <w:rPr>
@@ -1122,7 +1153,7 @@
           <w:sz w:val="20"/>
           <w:szCs w:val="20"/>
         </w:rPr>
-        <w:t xml:space="preserve">To do this we </w:t>
+        <w:t xml:space="preserve">performed energy minimization on the structures </w:t>
       </w:r>
       <w:r>
         <w:rPr>
@@ -1131,8 +1162,9 @@
           <w:sz w:val="20"/>
           <w:szCs w:val="20"/>
         </w:rPr>
-        <w:t xml:space="preserve">performed energy minimization on the structures </w:t>
-      </w:r>
+        <w:t xml:space="preserve">and found several antibody genomic locations that could be amenable to optimization (Figure 2b). Talk about how you picked the top 10 locations (WT== true and </w:t>
+      </w:r>
+      <w:proofErr w:type="spellStart"/>
       <w:r>
         <w:rPr>
           <w:rFonts w:ascii="Helvetica" w:hAnsi="Helvetica"/>
@@ -1140,7 +1172,17 @@
           <w:sz w:val="20"/>
           <w:szCs w:val="20"/>
         </w:rPr>
-        <w:t xml:space="preserve">and found several antibody genomic locations that could be amenable to optimization (Figure 2b). Talk about how you picked the top 10 locations (WT== true and </w:t>
+        <w:t>ddg</w:t>
+      </w:r>
+      <w:proofErr w:type="spellEnd"/>
+      <w:r>
+        <w:rPr>
+          <w:rFonts w:ascii="Helvetica" w:hAnsi="Helvetica"/>
+          <w:color w:val="000000" w:themeColor="text1"/>
+          <w:sz w:val="20"/>
+          <w:szCs w:val="20"/>
+        </w:rPr>
+        <w:t xml:space="preserve"> &gt; 0 or WT == False and </w:t>
       </w:r>
       <w:proofErr w:type="spellStart"/>
       <w:r>
@@ -1160,9 +1202,8 @@
           <w:sz w:val="20"/>
           <w:szCs w:val="20"/>
         </w:rPr>
-        <w:t xml:space="preserve"> &gt; 0 or WT == False and </w:t>
-      </w:r>
-      <w:proofErr w:type="spellStart"/>
+        <w:t xml:space="preserve"> &lt;0). </w:t>
+      </w:r>
       <w:r>
         <w:rPr>
           <w:rFonts w:ascii="Helvetica" w:hAnsi="Helvetica"/>
@@ -1170,9 +1211,8 @@
           <w:sz w:val="20"/>
           <w:szCs w:val="20"/>
         </w:rPr>
-        <w:t>ddg</w:t>
-      </w:r>
-      <w:proofErr w:type="spellEnd"/>
+        <w:t xml:space="preserve"> You focused on T28 as an antibody location to optimize and illustrate the pipeline. You generated new structures using build model to assess distance between C105 heavy chain</w:t>
+      </w:r>
       <w:r>
         <w:rPr>
           <w:rFonts w:ascii="Helvetica" w:hAnsi="Helvetica"/>
@@ -1180,7 +1220,7 @@
           <w:sz w:val="20"/>
           <w:szCs w:val="20"/>
         </w:rPr>
-        <w:t xml:space="preserve"> &lt;0). </w:t>
+        <w:t xml:space="preserve"> mutations</w:t>
       </w:r>
       <w:r>
         <w:rPr>
@@ -1189,9 +1229,8 @@
           <w:sz w:val="20"/>
           <w:szCs w:val="20"/>
         </w:rPr>
-        <w:t xml:space="preserve"> You focused on T28 as an antibody location to optimize and illustrate the pipeline. You generated new structures using build model to assess distance between C105 heavy chain and </w:t>
-      </w:r>
-      <w:proofErr w:type="gramStart"/>
+        <w:t xml:space="preserve"> and virus</w:t>
+      </w:r>
       <w:r>
         <w:rPr>
           <w:rFonts w:ascii="Helvetica" w:hAnsi="Helvetica"/>
@@ -1199,39 +1238,19 @@
           <w:sz w:val="20"/>
           <w:szCs w:val="20"/>
         </w:rPr>
-        <w:t>virus,</w:t>
-      </w:r>
-      <w:r>
-        <w:rPr>
-          <w:rFonts w:ascii="Helvetica" w:hAnsi="Helvetica"/>
-          <w:color w:val="000000" w:themeColor="text1"/>
-          <w:sz w:val="20"/>
-          <w:szCs w:val="20"/>
-        </w:rPr>
-        <w:t>.</w:t>
-      </w:r>
-      <w:proofErr w:type="gramEnd"/>
-      <w:r>
-        <w:rPr>
-          <w:rFonts w:ascii="Helvetica" w:hAnsi="Helvetica"/>
-          <w:color w:val="000000" w:themeColor="text1"/>
-          <w:sz w:val="20"/>
-          <w:szCs w:val="20"/>
-        </w:rPr>
-        <w:t xml:space="preserve"> </w:t>
-      </w:r>
-    </w:p>
-    <w:p>
-      <w:pPr>
-        <w:jc w:val="both"/>
-        <w:rPr>
-          <w:rFonts w:ascii="Helvetica" w:hAnsi="Helvetica"/>
-          <w:sz w:val="20"/>
-          <w:szCs w:val="20"/>
-        </w:rPr>
-      </w:pPr>
-      <w:bookmarkStart w:id="4" w:name="_GoBack"/>
-      <w:commentRangeStart w:id="5"/>
+        <w:t xml:space="preserve">. </w:t>
+      </w:r>
+    </w:p>
+    <w:commentRangeStart w:id="5"/>
+    <w:p>
+      <w:pPr>
+        <w:jc w:val="both"/>
+        <w:rPr>
+          <w:rFonts w:ascii="Helvetica" w:hAnsi="Helvetica"/>
+          <w:sz w:val="20"/>
+          <w:szCs w:val="20"/>
+        </w:rPr>
+      </w:pPr>
       <w:r>
         <w:rPr>
           <w:rFonts w:ascii="Helvetica" w:hAnsi="Helvetica"/>
@@ -1313,14 +1332,13 @@
           </mc:Choice>
           <mc:Fallback>
             <w:pict>
-              <v:rect w14:anchorId="6BD923A3" id="Rectangle 11" o:spid="_x0000_s1026" style="position:absolute;margin-left:275.6pt;margin-top:12.25pt;width:236.2pt;height:202.05pt;z-index:-251647488;visibility:visible;mso-wrap-style:square;mso-width-percent:0;mso-height-percent:0;mso-wrap-distance-left:9pt;mso-wrap-distance-top:0;mso-wrap-distance-right:9pt;mso-wrap-distance-bottom:0;mso-position-horizontal:absolute;mso-position-horizontal-relative:text;mso-position-vertical:absolute;mso-position-vertical-relative:text;mso-width-percent:0;mso-height-percent:0;mso-width-relative:margin;mso-height-relative:margin;v-text-anchor:middle" o:gfxdata="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" fillcolor="#4472c4 [3204]" strokecolor="#1f3763 [1604]" strokeweight="1pt">
+              <v:rect w14:anchorId="435D8D86" id="Rectangle 11" o:spid="_x0000_s1026" style="position:absolute;margin-left:275.6pt;margin-top:12.25pt;width:236.2pt;height:202.05pt;z-index:-251647488;visibility:visible;mso-wrap-style:square;mso-width-percent:0;mso-height-percent:0;mso-wrap-distance-left:9pt;mso-wrap-distance-top:0;mso-wrap-distance-right:9pt;mso-wrap-distance-bottom:0;mso-position-horizontal:absolute;mso-position-horizontal-relative:text;mso-position-vertical:absolute;mso-position-vertical-relative:text;mso-width-percent:0;mso-height-percent:0;mso-width-relative:margin;mso-height-relative:margin;v-text-anchor:middle" o:gfxdata="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" fillcolor="#4472c4 [3204]" strokecolor="#1f3763 [1604]" strokeweight="1pt">
                 <w10:wrap type="tight"/>
               </v:rect>
             </w:pict>
           </mc:Fallback>
         </mc:AlternateContent>
       </w:r>
-      <w:bookmarkEnd w:id="4"/>
       <w:commentRangeEnd w:id="5"/>
     </w:p>
     <w:p>
@@ -1411,16 +1429,7 @@
                                 <w:sz w:val="16"/>
                                 <w:szCs w:val="16"/>
                               </w:rPr>
-                              <w:t>3</w:t>
-                            </w:r>
-                            <w:r>
-                              <w:rPr>
-                                <w:rFonts w:ascii="Helvetica" w:hAnsi="Helvetica"/>
-                                <w:i w:val="0"/>
-                                <w:sz w:val="16"/>
-                                <w:szCs w:val="16"/>
-                              </w:rPr>
-                              <w:t xml:space="preserve"> </w:t>
+                              <w:t xml:space="preserve">3 </w:t>
                             </w:r>
                             <w:r>
                               <w:rPr>
@@ -1438,16 +1447,7 @@
                                 <w:sz w:val="16"/>
                                 <w:szCs w:val="16"/>
                               </w:rPr>
-                              <w:t xml:space="preserve"> a. </w:t>
-                            </w:r>
-                            <w:r>
-                              <w:rPr>
-                                <w:rFonts w:ascii="Helvetica" w:hAnsi="Helvetica"/>
-                                <w:i w:val="0"/>
-                                <w:sz w:val="16"/>
-                                <w:szCs w:val="16"/>
-                              </w:rPr>
-                              <w:t xml:space="preserve">Molecular structures with WT, and C105 heavy chain mutations T28I and T28D.  Distances calculated </w:t>
+                              <w:t xml:space="preserve"> a. Molecular structures with WT, and C105 heavy chain mutations T28I and T28D.  Distances calculated </w:t>
                             </w:r>
                             <w:r>
                               <w:rPr>
@@ -2140,69 +2140,44 @@
         <w:jc w:val="both"/>
         <w:rPr>
           <w:rFonts w:ascii="Helvetica" w:hAnsi="Helvetica"/>
-          <w:i/>
-          <w:sz w:val="20"/>
-          <w:szCs w:val="20"/>
-        </w:rPr>
-      </w:pPr>
-    </w:p>
-    <w:p>
-      <w:pPr>
-        <w:jc w:val="both"/>
-        <w:rPr>
-          <w:rFonts w:ascii="Helvetica" w:hAnsi="Helvetica"/>
-          <w:i/>
-          <w:sz w:val="20"/>
-          <w:szCs w:val="20"/>
-        </w:rPr>
-      </w:pPr>
-    </w:p>
-    <w:p>
-      <w:pPr>
-        <w:jc w:val="both"/>
-        <w:rPr>
-          <w:rFonts w:ascii="Helvetica" w:hAnsi="Helvetica"/>
-          <w:i/>
-          <w:sz w:val="20"/>
-          <w:szCs w:val="20"/>
-        </w:rPr>
-      </w:pPr>
-      <w:r>
-        <w:rPr>
-          <w:rFonts w:ascii="Helvetica" w:hAnsi="Helvetica"/>
-          <w:i/>
-          <w:sz w:val="20"/>
-          <w:szCs w:val="20"/>
-        </w:rPr>
-        <w:t xml:space="preserve">Comparison of energy minimization </w:t>
-      </w:r>
-      <w:r>
-        <w:rPr>
-          <w:rFonts w:ascii="Helvetica" w:hAnsi="Helvetica"/>
-          <w:i/>
-          <w:sz w:val="20"/>
-          <w:szCs w:val="20"/>
-        </w:rPr>
-        <w:t>calculations</w:t>
-      </w:r>
-      <w:r>
-        <w:rPr>
-          <w:rFonts w:ascii="Helvetica" w:hAnsi="Helvetica"/>
-          <w:i/>
-          <w:sz w:val="20"/>
-          <w:szCs w:val="20"/>
-        </w:rPr>
-        <w:t xml:space="preserve"> to experimental data for SARS-CoV-2 </w:t>
-      </w:r>
+          <w:sz w:val="20"/>
+          <w:szCs w:val="20"/>
+        </w:rPr>
+      </w:pPr>
+    </w:p>
+    <w:p>
+      <w:pPr>
+        <w:jc w:val="both"/>
+        <w:rPr>
+          <w:rFonts w:ascii="Helvetica" w:hAnsi="Helvetica"/>
+          <w:b/>
+          <w:bCs/>
+          <w:sz w:val="20"/>
+          <w:szCs w:val="20"/>
+        </w:rPr>
+      </w:pPr>
+    </w:p>
+    <w:p>
+      <w:pPr>
+        <w:jc w:val="both"/>
+        <w:rPr>
+          <w:rFonts w:ascii="Helvetica" w:hAnsi="Helvetica"/>
+          <w:b/>
+          <w:bCs/>
+          <w:sz w:val="20"/>
+          <w:szCs w:val="20"/>
+        </w:rPr>
+      </w:pPr>
       <w:commentRangeStart w:id="6"/>
       <w:r>
         <w:rPr>
           <w:rFonts w:ascii="Helvetica" w:hAnsi="Helvetica"/>
-          <w:i/>
-          <w:sz w:val="20"/>
-          <w:szCs w:val="20"/>
-        </w:rPr>
-        <w:t>mutational</w:t>
+          <w:b/>
+          <w:bCs/>
+          <w:sz w:val="20"/>
+          <w:szCs w:val="20"/>
+        </w:rPr>
+        <w:t>Methods</w:t>
       </w:r>
       <w:commentRangeEnd w:id="6"/>
       <w:r>
@@ -2211,605 +2186,6 @@
           <w:rFonts w:cs="Mangal"/>
         </w:rPr>
         <w:commentReference w:id="6"/>
-      </w:r>
-      <w:r>
-        <w:rPr>
-          <w:rFonts w:ascii="Helvetica" w:hAnsi="Helvetica"/>
-          <w:i/>
-          <w:sz w:val="20"/>
-          <w:szCs w:val="20"/>
-        </w:rPr>
-        <w:t xml:space="preserve"> analysis </w:t>
-      </w:r>
-    </w:p>
-    <w:p>
-      <w:pPr>
-        <w:jc w:val="both"/>
-        <w:rPr>
-          <w:rFonts w:ascii="Helvetica" w:hAnsi="Helvetica"/>
-          <w:sz w:val="20"/>
-          <w:szCs w:val="20"/>
-        </w:rPr>
-      </w:pPr>
-    </w:p>
-    <w:p>
-      <w:pPr>
-        <w:jc w:val="both"/>
-        <w:rPr>
-          <w:rFonts w:ascii="Helvetica" w:hAnsi="Helvetica"/>
-          <w:sz w:val="20"/>
-          <w:szCs w:val="20"/>
-        </w:rPr>
-      </w:pPr>
-      <w:r>
-        <w:rPr>
-          <w:rFonts w:ascii="Helvetica" w:hAnsi="Helvetica"/>
-          <w:sz w:val="20"/>
-          <w:szCs w:val="20"/>
-        </w:rPr>
-        <w:t xml:space="preserve">I tried to compare my calculated ΔΔG data with yeast-derived in vivo data to demonstrate its accuracy, but instead this just revealed underlying issues with how I was calculating ΔΔG—namely, that I was using a function that output ΔG instead of ΔΔG. I ran the function which produces ΔΔG data on old and new structures, all of which are SARS-CoV-2 spike protein fragments including its residue binding domain (RBD) bound to a variety of antibodies as well as the human ACE2 receptor. I used this analysis to identify aberrant mutations which either greatly enhance or detract from the bound complex’s stability. In addition, I furthered some analysis my co-mentor had undertaken of RBD mutations’ effects on the minimum concentration of that antibody necessary in vitro to neutralize half of spike proteins, the IC50 value, by plotting mutations of interest in a bar graph and analyzing them within the complex’s </w:t>
-      </w:r>
-      <w:commentRangeStart w:id="7"/>
-      <w:r>
-        <w:rPr>
-          <w:rFonts w:ascii="Helvetica" w:hAnsi="Helvetica"/>
-          <w:sz w:val="20"/>
-          <w:szCs w:val="20"/>
-        </w:rPr>
-        <w:t>structure</w:t>
-      </w:r>
-      <w:commentRangeEnd w:id="7"/>
-      <w:r>
-        <w:rPr>
-          <w:rStyle w:val="CommentReference"/>
-          <w:rFonts w:cs="Mangal"/>
-        </w:rPr>
-        <w:commentReference w:id="7"/>
-      </w:r>
-      <w:r>
-        <w:rPr>
-          <w:rFonts w:ascii="Helvetica" w:hAnsi="Helvetica"/>
-          <w:sz w:val="20"/>
-          <w:szCs w:val="20"/>
-        </w:rPr>
-        <w:t>.</w:t>
-      </w:r>
-    </w:p>
-    <w:p>
-      <w:pPr>
-        <w:jc w:val="both"/>
-        <w:rPr>
-          <w:rFonts w:ascii="Helvetica" w:hAnsi="Helvetica"/>
-          <w:sz w:val="20"/>
-          <w:szCs w:val="20"/>
-        </w:rPr>
-      </w:pPr>
-    </w:p>
-    <w:p>
-      <w:pPr>
-        <w:jc w:val="both"/>
-        <w:rPr>
-          <w:rFonts w:ascii="Helvetica" w:hAnsi="Helvetica"/>
-          <w:sz w:val="20"/>
-          <w:szCs w:val="20"/>
-        </w:rPr>
-      </w:pPr>
-    </w:p>
-    <w:p>
-      <w:pPr>
-        <w:jc w:val="both"/>
-        <w:rPr>
-          <w:rFonts w:ascii="Helvetica" w:hAnsi="Helvetica"/>
-          <w:i/>
-          <w:sz w:val="20"/>
-          <w:szCs w:val="20"/>
-        </w:rPr>
-      </w:pPr>
-      <w:r>
-        <w:rPr>
-          <w:rFonts w:ascii="Helvetica" w:hAnsi="Helvetica"/>
-          <w:i/>
-          <w:sz w:val="20"/>
-          <w:szCs w:val="20"/>
-        </w:rPr>
-        <w:t xml:space="preserve">Comparison of energy minimization </w:t>
-      </w:r>
-      <w:r>
-        <w:rPr>
-          <w:rFonts w:ascii="Helvetica" w:hAnsi="Helvetica"/>
-          <w:i/>
-          <w:sz w:val="20"/>
-          <w:szCs w:val="20"/>
-        </w:rPr>
-        <w:t>calculations</w:t>
-      </w:r>
-      <w:r>
-        <w:rPr>
-          <w:rFonts w:ascii="Helvetica" w:hAnsi="Helvetica"/>
-          <w:i/>
-          <w:sz w:val="20"/>
-          <w:szCs w:val="20"/>
-        </w:rPr>
-        <w:t xml:space="preserve"> </w:t>
-      </w:r>
-      <w:r>
-        <w:rPr>
-          <w:rFonts w:ascii="Helvetica" w:hAnsi="Helvetica"/>
-          <w:i/>
-          <w:sz w:val="20"/>
-          <w:szCs w:val="20"/>
-        </w:rPr>
-        <w:t xml:space="preserve">with </w:t>
-      </w:r>
-      <w:r>
-        <w:rPr>
-          <w:rFonts w:ascii="Helvetica" w:hAnsi="Helvetica"/>
-          <w:i/>
-          <w:sz w:val="20"/>
-          <w:szCs w:val="20"/>
-        </w:rPr>
-        <w:t xml:space="preserve">evolved SARS-CoV-2 mutants </w:t>
-      </w:r>
-      <w:r>
-        <w:rPr>
-          <w:rFonts w:ascii="Helvetica" w:hAnsi="Helvetica"/>
-          <w:i/>
-          <w:sz w:val="20"/>
-          <w:szCs w:val="20"/>
-        </w:rPr>
-        <w:t>in antibody selection experiments</w:t>
-      </w:r>
-    </w:p>
-    <w:p>
-      <w:pPr>
-        <w:jc w:val="both"/>
-        <w:rPr>
-          <w:rFonts w:ascii="Helvetica" w:hAnsi="Helvetica"/>
-          <w:b/>
-          <w:bCs/>
-          <w:sz w:val="20"/>
-          <w:szCs w:val="20"/>
-        </w:rPr>
-      </w:pPr>
-    </w:p>
-    <w:p>
-      <w:pPr>
-        <w:jc w:val="both"/>
-        <w:rPr>
-          <w:rFonts w:ascii="Helvetica" w:hAnsi="Helvetica"/>
-          <w:bCs/>
-          <w:sz w:val="20"/>
-          <w:szCs w:val="20"/>
-        </w:rPr>
-      </w:pPr>
-      <w:r>
-        <w:rPr>
-          <w:noProof/>
-        </w:rPr>
-        <w:lastRenderedPageBreak/>
-        <w:drawing>
-          <wp:anchor distT="0" distB="0" distL="114300" distR="114300" simplePos="0" relativeHeight="251670016" behindDoc="1" locked="0" layoutInCell="1" allowOverlap="1" wp14:anchorId="54643FD9" wp14:editId="411DCE03">
-            <wp:simplePos x="0" y="0"/>
-            <wp:positionH relativeFrom="column">
-              <wp:posOffset>139265</wp:posOffset>
-            </wp:positionH>
-            <wp:positionV relativeFrom="paragraph">
-              <wp:posOffset>250424</wp:posOffset>
-            </wp:positionV>
-            <wp:extent cx="2052320" cy="1539240"/>
-            <wp:effectExtent l="0" t="0" r="5080" b="0"/>
-            <wp:wrapTight wrapText="bothSides">
-              <wp:wrapPolygon edited="0">
-                <wp:start x="0" y="0"/>
-                <wp:lineTo x="0" y="21386"/>
-                <wp:lineTo x="21520" y="21386"/>
-                <wp:lineTo x="21520" y="0"/>
-                <wp:lineTo x="0" y="0"/>
-              </wp:wrapPolygon>
-            </wp:wrapTight>
-            <wp:docPr id="8" name="Image3"/>
-            <wp:cNvGraphicFramePr>
-              <a:graphicFrameLocks xmlns:a="http://schemas.openxmlformats.org/drawingml/2006/main" noChangeAspect="1"/>
-            </wp:cNvGraphicFramePr>
-            <a:graphic xmlns:a="http://schemas.openxmlformats.org/drawingml/2006/main">
-              <a:graphicData uri="http://schemas.openxmlformats.org/drawingml/2006/picture">
-                <pic:pic xmlns:pic="http://schemas.openxmlformats.org/drawingml/2006/picture">
-                  <pic:nvPicPr>
-                    <pic:cNvPr id="8" name="Image3"/>
-                    <pic:cNvPicPr>
-                      <a:picLocks noChangeAspect="1" noChangeArrowheads="1"/>
-                    </pic:cNvPicPr>
-                  </pic:nvPicPr>
-                  <pic:blipFill>
-                    <a:blip r:embed="rId13" cstate="print">
-                      <a:extLst>
-                        <a:ext uri="{28A0092B-C50C-407E-A947-70E740481C1C}">
-                          <a14:useLocalDpi xmlns:a14="http://schemas.microsoft.com/office/drawing/2010/main" val="0"/>
-                        </a:ext>
-                      </a:extLst>
-                    </a:blip>
-                    <a:stretch>
-                      <a:fillRect/>
-                    </a:stretch>
-                  </pic:blipFill>
-                  <pic:spPr bwMode="auto">
-                    <a:xfrm>
-                      <a:off x="0" y="0"/>
-                      <a:ext cx="2052320" cy="1539240"/>
-                    </a:xfrm>
-                    <a:prstGeom prst="rect">
-                      <a:avLst/>
-                    </a:prstGeom>
-                  </pic:spPr>
-                </pic:pic>
-              </a:graphicData>
-            </a:graphic>
-            <wp14:sizeRelH relativeFrom="page">
-              <wp14:pctWidth>0</wp14:pctWidth>
-            </wp14:sizeRelH>
-            <wp14:sizeRelV relativeFrom="page">
-              <wp14:pctHeight>0</wp14:pctHeight>
-            </wp14:sizeRelV>
-          </wp:anchor>
-        </w:drawing>
-      </w:r>
-      <w:r>
-        <w:rPr>
-          <w:rFonts w:ascii="Helvetica" w:hAnsi="Helvetica"/>
-          <w:noProof/>
-          <w:sz w:val="20"/>
-          <w:szCs w:val="20"/>
-        </w:rPr>
-        <mc:AlternateContent>
-          <mc:Choice Requires="wps">
-            <w:drawing>
-              <wp:anchor distT="0" distB="0" distL="0" distR="0" simplePos="0" relativeHeight="251655680" behindDoc="0" locked="0" layoutInCell="1" allowOverlap="1" wp14:anchorId="2B91AA87" wp14:editId="0608369F">
-                <wp:simplePos x="0" y="0"/>
-                <wp:positionH relativeFrom="column">
-                  <wp:posOffset>346409</wp:posOffset>
-                </wp:positionH>
-                <wp:positionV relativeFrom="paragraph">
-                  <wp:posOffset>1830237</wp:posOffset>
-                </wp:positionV>
-                <wp:extent cx="1916430" cy="609600"/>
-                <wp:effectExtent l="0" t="0" r="0" b="0"/>
-                <wp:wrapSquare wrapText="largest"/>
-                <wp:docPr id="4" name="Frame1"/>
-                <wp:cNvGraphicFramePr/>
-                <a:graphic xmlns:a="http://schemas.openxmlformats.org/drawingml/2006/main">
-                  <a:graphicData uri="http://schemas.microsoft.com/office/word/2010/wordprocessingShape">
-                    <wps:wsp>
-                      <wps:cNvSpPr txBox="1"/>
-                      <wps:spPr>
-                        <a:xfrm>
-                          <a:off x="0" y="0"/>
-                          <a:ext cx="1916430" cy="609600"/>
-                        </a:xfrm>
-                        <a:prstGeom prst="rect">
-                          <a:avLst/>
-                        </a:prstGeom>
-                      </wps:spPr>
-                      <wps:txbx>
-                        <w:txbxContent>
-                          <w:p>
-                            <w:pPr>
-                              <w:pStyle w:val="Caption"/>
-                              <w:rPr>
-                                <w:rFonts w:ascii="Helvetica" w:hAnsi="Helvetica"/>
-                                <w:i w:val="0"/>
-                                <w:sz w:val="16"/>
-                                <w:szCs w:val="16"/>
-                              </w:rPr>
-                            </w:pPr>
-                            <w:r>
-                              <w:rPr>
-                                <w:rFonts w:ascii="Helvetica" w:hAnsi="Helvetica"/>
-                                <w:i w:val="0"/>
-                                <w:vanish/>
-                                <w:sz w:val="16"/>
-                                <w:szCs w:val="16"/>
-                              </w:rPr>
-                              <w:br/>
-                            </w:r>
-                            <w:bookmarkStart w:id="8" w:name="__DdeLink__870_1027568629"/>
-                            <w:r>
-                              <w:rPr>
-                                <w:rFonts w:ascii="Helvetica" w:hAnsi="Helvetica"/>
-                                <w:i w:val="0"/>
-                                <w:sz w:val="16"/>
-                                <w:szCs w:val="16"/>
-                              </w:rPr>
-                              <w:t xml:space="preserve">Figure </w:t>
-                            </w:r>
-                            <w:r>
-                              <w:rPr>
-                                <w:rFonts w:ascii="Helvetica" w:hAnsi="Helvetica"/>
-                                <w:i w:val="0"/>
-                                <w:sz w:val="16"/>
-                                <w:szCs w:val="16"/>
-                              </w:rPr>
-                              <w:t>3</w:t>
-                            </w:r>
-                            <w:r>
-                              <w:rPr>
-                                <w:rFonts w:ascii="Helvetica" w:hAnsi="Helvetica"/>
-                                <w:i w:val="0"/>
-                                <w:sz w:val="16"/>
-                                <w:szCs w:val="16"/>
-                              </w:rPr>
-                              <w:t xml:space="preserve">|Box plot of </w:t>
-                            </w:r>
-                            <w:r>
-                              <w:rPr>
-                                <w:rFonts w:ascii="Helvetica" w:hAnsi="Helvetica"/>
-                                <w:i w:val="0"/>
-                                <w:sz w:val="16"/>
-                                <w:szCs w:val="16"/>
-                              </w:rPr>
-                              <w:t xml:space="preserve">Δ </w:t>
-                            </w:r>
-                            <w:proofErr w:type="spellStart"/>
-                            <w:r>
-                              <w:rPr>
-                                <w:rFonts w:ascii="Helvetica" w:hAnsi="Helvetica"/>
-                                <w:i w:val="0"/>
-                                <w:sz w:val="16"/>
-                                <w:szCs w:val="16"/>
-                              </w:rPr>
-                              <w:t>Δ</w:t>
-                            </w:r>
-                            <w:proofErr w:type="spellEnd"/>
-                            <w:r>
-                              <w:rPr>
-                                <w:rFonts w:ascii="Helvetica" w:hAnsi="Helvetica"/>
-                                <w:i w:val="0"/>
-                                <w:sz w:val="16"/>
-                                <w:szCs w:val="16"/>
-                              </w:rPr>
-                              <w:t xml:space="preserve"> G of mutations at each location of the </w:t>
-                            </w:r>
-                            <w:r>
-                              <w:rPr>
-                                <w:rFonts w:ascii="Helvetica" w:hAnsi="Helvetica"/>
-                                <w:i w:val="0"/>
-                                <w:sz w:val="16"/>
-                                <w:szCs w:val="16"/>
-                              </w:rPr>
-                              <w:t>RBD complex</w:t>
-                            </w:r>
-                            <w:r>
-                              <w:rPr>
-                                <w:rFonts w:ascii="Helvetica" w:hAnsi="Helvetica"/>
-                                <w:i w:val="0"/>
-                                <w:sz w:val="16"/>
-                                <w:szCs w:val="16"/>
-                              </w:rPr>
-                              <w:t>ed with a REGN10987 antibody.</w:t>
-                            </w:r>
-                            <w:bookmarkEnd w:id="8"/>
-                          </w:p>
-                        </w:txbxContent>
-                      </wps:txbx>
-                      <wps:bodyPr wrap="square" lIns="0" tIns="0" rIns="0" bIns="0" anchor="t">
-                        <a:noAutofit/>
-                      </wps:bodyPr>
-                    </wps:wsp>
-                  </a:graphicData>
-                </a:graphic>
-                <wp14:sizeRelH relativeFrom="margin">
-                  <wp14:pctWidth>0</wp14:pctWidth>
-                </wp14:sizeRelH>
-                <wp14:sizeRelV relativeFrom="margin">
-                  <wp14:pctHeight>0</wp14:pctHeight>
-                </wp14:sizeRelV>
-              </wp:anchor>
-            </w:drawing>
-          </mc:Choice>
-          <mc:Fallback>
-            <w:pict>
-              <v:shape w14:anchorId="2B91AA87" id="Frame1" o:spid="_x0000_s1029" type="#_x0000_t202" style="position:absolute;left:0;text-align:left;margin-left:27.3pt;margin-top:144.1pt;width:150.9pt;height:48pt;z-index:251655680;visibility:visible;mso-wrap-style:square;mso-width-percent:0;mso-height-percent:0;mso-wrap-distance-left:0;mso-wrap-distance-top:0;mso-wrap-distance-right:0;mso-wrap-distance-bottom:0;mso-position-horizontal:absolute;mso-position-horizontal-relative:text;mso-position-vertical:absolute;mso-position-vertical-relative:text;mso-width-percent:0;mso-height-percent:0;mso-width-relative:margin;mso-height-relative:margin;v-text-anchor:top" o:gfxdata="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" filled="f" stroked="f">
-                <v:textbox inset="0,0,0,0">
-                  <w:txbxContent>
-                    <w:p>
-                      <w:pPr>
-                        <w:pStyle w:val="Caption"/>
-                        <w:rPr>
-                          <w:rFonts w:ascii="Helvetica" w:hAnsi="Helvetica"/>
-                          <w:i w:val="0"/>
-                          <w:sz w:val="16"/>
-                          <w:szCs w:val="16"/>
-                        </w:rPr>
-                      </w:pPr>
-                      <w:r>
-                        <w:rPr>
-                          <w:rFonts w:ascii="Helvetica" w:hAnsi="Helvetica"/>
-                          <w:i w:val="0"/>
-                          <w:vanish/>
-                          <w:sz w:val="16"/>
-                          <w:szCs w:val="16"/>
-                        </w:rPr>
-                        <w:br/>
-                      </w:r>
-                      <w:bookmarkStart w:id="9" w:name="__DdeLink__870_1027568629"/>
-                      <w:r>
-                        <w:rPr>
-                          <w:rFonts w:ascii="Helvetica" w:hAnsi="Helvetica"/>
-                          <w:i w:val="0"/>
-                          <w:sz w:val="16"/>
-                          <w:szCs w:val="16"/>
-                        </w:rPr>
-                        <w:t xml:space="preserve">Figure </w:t>
-                      </w:r>
-                      <w:r>
-                        <w:rPr>
-                          <w:rFonts w:ascii="Helvetica" w:hAnsi="Helvetica"/>
-                          <w:i w:val="0"/>
-                          <w:sz w:val="16"/>
-                          <w:szCs w:val="16"/>
-                        </w:rPr>
-                        <w:t>3</w:t>
-                      </w:r>
-                      <w:r>
-                        <w:rPr>
-                          <w:rFonts w:ascii="Helvetica" w:hAnsi="Helvetica"/>
-                          <w:i w:val="0"/>
-                          <w:sz w:val="16"/>
-                          <w:szCs w:val="16"/>
-                        </w:rPr>
-                        <w:t xml:space="preserve">|Box plot of </w:t>
-                      </w:r>
-                      <w:r>
-                        <w:rPr>
-                          <w:rFonts w:ascii="Helvetica" w:hAnsi="Helvetica"/>
-                          <w:i w:val="0"/>
-                          <w:sz w:val="16"/>
-                          <w:szCs w:val="16"/>
-                        </w:rPr>
-                        <w:t xml:space="preserve">Δ </w:t>
-                      </w:r>
-                      <w:proofErr w:type="spellStart"/>
-                      <w:r>
-                        <w:rPr>
-                          <w:rFonts w:ascii="Helvetica" w:hAnsi="Helvetica"/>
-                          <w:i w:val="0"/>
-                          <w:sz w:val="16"/>
-                          <w:szCs w:val="16"/>
-                        </w:rPr>
-                        <w:t>Δ</w:t>
-                      </w:r>
-                      <w:proofErr w:type="spellEnd"/>
-                      <w:r>
-                        <w:rPr>
-                          <w:rFonts w:ascii="Helvetica" w:hAnsi="Helvetica"/>
-                          <w:i w:val="0"/>
-                          <w:sz w:val="16"/>
-                          <w:szCs w:val="16"/>
-                        </w:rPr>
-                        <w:t xml:space="preserve"> G of mutations at each location of the </w:t>
-                      </w:r>
-                      <w:r>
-                        <w:rPr>
-                          <w:rFonts w:ascii="Helvetica" w:hAnsi="Helvetica"/>
-                          <w:i w:val="0"/>
-                          <w:sz w:val="16"/>
-                          <w:szCs w:val="16"/>
-                        </w:rPr>
-                        <w:t>RBD complex</w:t>
-                      </w:r>
-                      <w:r>
-                        <w:rPr>
-                          <w:rFonts w:ascii="Helvetica" w:hAnsi="Helvetica"/>
-                          <w:i w:val="0"/>
-                          <w:sz w:val="16"/>
-                          <w:szCs w:val="16"/>
-                        </w:rPr>
-                        <w:t>ed with a REGN10987 antibody.</w:t>
-                      </w:r>
-                      <w:bookmarkEnd w:id="9"/>
-                    </w:p>
-                  </w:txbxContent>
-                </v:textbox>
-                <w10:wrap type="square" side="largest"/>
-              </v:shape>
-            </w:pict>
-          </mc:Fallback>
-        </mc:AlternateContent>
-      </w:r>
-      <w:r>
-        <w:rPr>
-          <w:rFonts w:ascii="Helvetica" w:hAnsi="Helvetica"/>
-          <w:bCs/>
-          <w:sz w:val="20"/>
-          <w:szCs w:val="20"/>
-        </w:rPr>
-        <w:t xml:space="preserve">You need to say something about this if you are going to include it </w:t>
-      </w:r>
-      <w:commentRangeStart w:id="10"/>
-      <w:r>
-        <w:rPr>
-          <w:noProof/>
-        </w:rPr>
-        <w:drawing>
-          <wp:inline distT="0" distB="0" distL="0" distR="0" wp14:anchorId="64DFBD86" wp14:editId="40249FB2">
-            <wp:extent cx="6585284" cy="2139219"/>
-            <wp:effectExtent l="0" t="0" r="0" b="0"/>
-            <wp:docPr id="5" name="Image1"/>
-            <wp:cNvGraphicFramePr>
-              <a:graphicFrameLocks xmlns:a="http://schemas.openxmlformats.org/drawingml/2006/main" noChangeAspect="1"/>
-            </wp:cNvGraphicFramePr>
-            <a:graphic xmlns:a="http://schemas.openxmlformats.org/drawingml/2006/main">
-              <a:graphicData uri="http://schemas.openxmlformats.org/drawingml/2006/picture">
-                <pic:pic xmlns:pic="http://schemas.openxmlformats.org/drawingml/2006/picture">
-                  <pic:nvPicPr>
-                    <pic:cNvPr id="5" name="Image1"/>
-                    <pic:cNvPicPr>
-                      <a:picLocks noChangeAspect="1" noChangeArrowheads="1"/>
-                    </pic:cNvPicPr>
-                  </pic:nvPicPr>
-                  <pic:blipFill>
-                    <a:blip r:embed="rId14"/>
-                    <a:stretch>
-                      <a:fillRect/>
-                    </a:stretch>
-                  </pic:blipFill>
-                  <pic:spPr bwMode="auto">
-                    <a:xfrm>
-                      <a:off x="0" y="0"/>
-                      <a:ext cx="6614801" cy="2148807"/>
-                    </a:xfrm>
-                    <a:prstGeom prst="rect">
-                      <a:avLst/>
-                    </a:prstGeom>
-                  </pic:spPr>
-                </pic:pic>
-              </a:graphicData>
-            </a:graphic>
-          </wp:inline>
-        </w:drawing>
-      </w:r>
-      <w:commentRangeEnd w:id="10"/>
-    </w:p>
-    <w:p>
-      <w:pPr>
-        <w:jc w:val="both"/>
-        <w:rPr>
-          <w:rFonts w:ascii="Helvetica" w:hAnsi="Helvetica"/>
-          <w:b/>
-          <w:bCs/>
-          <w:sz w:val="20"/>
-          <w:szCs w:val="20"/>
-        </w:rPr>
-      </w:pPr>
-    </w:p>
-    <w:p>
-      <w:pPr>
-        <w:jc w:val="both"/>
-        <w:rPr>
-          <w:rFonts w:ascii="Helvetica" w:hAnsi="Helvetica"/>
-          <w:b/>
-          <w:bCs/>
-          <w:sz w:val="20"/>
-          <w:szCs w:val="20"/>
-        </w:rPr>
-      </w:pPr>
-      <w:commentRangeStart w:id="11"/>
-      <w:r>
-        <w:rPr>
-          <w:rFonts w:ascii="Helvetica" w:hAnsi="Helvetica"/>
-          <w:b/>
-          <w:bCs/>
-          <w:sz w:val="20"/>
-          <w:szCs w:val="20"/>
-        </w:rPr>
-        <w:t>Methods</w:t>
-      </w:r>
-      <w:commentRangeEnd w:id="11"/>
-      <w:r>
-        <w:rPr>
-          <w:rStyle w:val="CommentReference"/>
-          <w:rFonts w:cs="Mangal"/>
-        </w:rPr>
-        <w:commentReference w:id="11"/>
       </w:r>
     </w:p>
     <w:p>
@@ -2970,16 +2346,14 @@
         <w:spacing w:before="100" w:beforeAutospacing="1" w:after="100" w:afterAutospacing="1"/>
         <w:rPr>
           <w:rFonts w:ascii="Helvetica,Italic" w:eastAsia="Times New Roman" w:hAnsi="Helvetica,Italic" w:cs="Times New Roman"/>
+          <w:i/>
           <w:kern w:val="0"/>
           <w:sz w:val="20"/>
           <w:szCs w:val="20"/>
           <w:lang w:eastAsia="en-US" w:bidi="ar-SA"/>
         </w:rPr>
       </w:pPr>
-    </w:p>
-    <w:p>
-      <w:pPr>
-        <w:spacing w:before="100" w:beforeAutospacing="1" w:after="100" w:afterAutospacing="1"/>
+      <w:r>
         <w:rPr>
           <w:rFonts w:ascii="Helvetica,Italic" w:eastAsia="Times New Roman" w:hAnsi="Helvetica,Italic" w:cs="Times New Roman"/>
           <w:i/>
@@ -2988,16 +2362,6 @@
           <w:szCs w:val="20"/>
           <w:lang w:eastAsia="en-US" w:bidi="ar-SA"/>
         </w:rPr>
-      </w:pPr>
-      <w:r>
-        <w:rPr>
-          <w:rFonts w:ascii="Helvetica,Italic" w:eastAsia="Times New Roman" w:hAnsi="Helvetica,Italic" w:cs="Times New Roman"/>
-          <w:i/>
-          <w:kern w:val="0"/>
-          <w:sz w:val="20"/>
-          <w:szCs w:val="20"/>
-          <w:lang w:eastAsia="en-US" w:bidi="ar-SA"/>
-        </w:rPr>
         <w:t xml:space="preserve">Software </w:t>
       </w:r>
     </w:p>
@@ -3056,31 +2420,7 @@
           <w:sz w:val="20"/>
           <w:szCs w:val="20"/>
         </w:rPr>
-        <w:t xml:space="preserve">, a Terminal-based program that simulates </w:t>
-      </w:r>
-      <w:r>
-        <w:rPr>
-          <w:rFonts w:ascii="Helvetica" w:hAnsi="Helvetica"/>
-          <w:sz w:val="20"/>
-          <w:szCs w:val="20"/>
-        </w:rPr>
-        <w:t xml:space="preserve">mutations and expected properties thereof using an energy minimization algorithm. In pairing simulated data with in vivo data from experiments in yeast, it became clear that there was a problem with my data, which proved to be the use of </w:t>
-      </w:r>
-      <w:r>
-        <w:rPr>
-          <w:rFonts w:ascii="Helvetica" w:hAnsi="Helvetica"/>
-          <w:sz w:val="20"/>
-          <w:szCs w:val="20"/>
-        </w:rPr>
-        <w:t>Δ</w:t>
-      </w:r>
-      <w:r>
-        <w:rPr>
-          <w:rFonts w:ascii="Helvetica" w:hAnsi="Helvetica"/>
-          <w:sz w:val="20"/>
-          <w:szCs w:val="20"/>
-        </w:rPr>
-        <w:t xml:space="preserve">G values from </w:t>
+        <w:t xml:space="preserve">, a Terminal-based program that simulates mutations and expected properties thereof using an energy minimization algorithm. In pairing simulated data with in vivo data from experiments in yeast, it became clear that there was a problem with my data, which proved to be the use of ΔG values from </w:t>
       </w:r>
       <w:proofErr w:type="spellStart"/>
       <w:r>
@@ -3089,15 +2429,7 @@
           <w:sz w:val="20"/>
           <w:szCs w:val="20"/>
         </w:rPr>
-        <w:t>Fol</w:t>
-      </w:r>
-      <w:r>
-        <w:rPr>
-          <w:rFonts w:ascii="Helvetica" w:hAnsi="Helvetica"/>
-          <w:sz w:val="20"/>
-          <w:szCs w:val="20"/>
-        </w:rPr>
-        <w:t>dX’s</w:t>
+        <w:t>FoldX’s</w:t>
       </w:r>
       <w:proofErr w:type="spellEnd"/>
       <w:r>
@@ -3124,17 +2456,9 @@
           <w:sz w:val="20"/>
           <w:szCs w:val="20"/>
         </w:rPr>
-        <w:t xml:space="preserve"> function instead of </w:t>
-      </w:r>
-      <w:r>
-        <w:rPr>
-          <w:rFonts w:ascii="Helvetica" w:hAnsi="Helvetica"/>
-          <w:sz w:val="20"/>
-          <w:szCs w:val="20"/>
-        </w:rPr>
-        <w:t xml:space="preserve">ΔΔG values, which could </w:t>
-      </w:r>
-      <w:commentRangeStart w:id="12"/>
+        <w:t xml:space="preserve"> function instead of ΔΔG values, which could </w:t>
+      </w:r>
+      <w:commentRangeStart w:id="7"/>
       <w:r>
         <w:rPr>
           <w:rFonts w:ascii="Helvetica" w:hAnsi="Helvetica"/>
@@ -3159,47 +2483,23 @@
           <w:sz w:val="20"/>
           <w:szCs w:val="20"/>
         </w:rPr>
-        <w:t xml:space="preserve"> function </w:t>
-      </w:r>
-      <w:r>
-        <w:rPr>
-          <w:rFonts w:ascii="Helvetica" w:hAnsi="Helvetica"/>
-          <w:sz w:val="20"/>
-          <w:szCs w:val="20"/>
-        </w:rPr>
-        <w:t xml:space="preserve">(Starr et al). I </w:t>
-      </w:r>
-      <w:commentRangeEnd w:id="12"/>
+        <w:t xml:space="preserve"> function (Starr et al). I </w:t>
+      </w:r>
+      <w:commentRangeEnd w:id="7"/>
       <w:r>
         <w:rPr>
           <w:rStyle w:val="CommentReference"/>
           <w:rFonts w:cs="Mangal"/>
         </w:rPr>
-        <w:commentReference w:id="12"/>
-      </w:r>
-      <w:r>
-        <w:rPr>
-          <w:rFonts w:ascii="Helvetica" w:hAnsi="Helvetica"/>
-          <w:sz w:val="20"/>
-          <w:szCs w:val="20"/>
-        </w:rPr>
-        <w:t xml:space="preserve">proceeded to run all the structures I had previously </w:t>
-      </w:r>
-      <w:r>
-        <w:rPr>
-          <w:rFonts w:ascii="Helvetica" w:hAnsi="Helvetica"/>
-          <w:sz w:val="20"/>
-          <w:szCs w:val="20"/>
-        </w:rPr>
-        <w:t xml:space="preserve">collected </w:t>
-      </w:r>
-      <w:r>
-        <w:rPr>
-          <w:rFonts w:ascii="Helvetica" w:hAnsi="Helvetica"/>
-          <w:sz w:val="20"/>
-          <w:szCs w:val="20"/>
-        </w:rPr>
-        <w:t xml:space="preserve">ΔG data from through </w:t>
+        <w:commentReference w:id="7"/>
+      </w:r>
+      <w:r>
+        <w:rPr>
+          <w:rFonts w:ascii="Helvetica" w:hAnsi="Helvetica"/>
+          <w:sz w:val="20"/>
+          <w:szCs w:val="20"/>
+        </w:rPr>
+        <w:t xml:space="preserve">proceeded to run all the structures I had previously collected ΔG data from through </w:t>
       </w:r>
       <w:proofErr w:type="spellStart"/>
       <w:r>
@@ -3217,80 +2517,7 @@
           <w:sz w:val="20"/>
           <w:szCs w:val="20"/>
         </w:rPr>
-        <w:t xml:space="preserve"> to get </w:t>
-      </w:r>
-      <w:r>
-        <w:rPr>
-          <w:rFonts w:ascii="Helvetica" w:hAnsi="Helvetica"/>
-          <w:sz w:val="20"/>
-          <w:szCs w:val="20"/>
-        </w:rPr>
-        <w:t>ΔΔG, and reanalyzed the structures ba</w:t>
-      </w:r>
-      <w:r>
-        <w:rPr>
-          <w:rFonts w:ascii="Helvetica" w:hAnsi="Helvetica"/>
-          <w:sz w:val="20"/>
-          <w:szCs w:val="20"/>
-        </w:rPr>
-        <w:t xml:space="preserve">sed on the </w:t>
-      </w:r>
-      <w:r>
-        <w:rPr>
-          <w:rFonts w:ascii="Helvetica" w:hAnsi="Helvetica"/>
-          <w:sz w:val="20"/>
-          <w:szCs w:val="20"/>
-        </w:rPr>
-        <w:t xml:space="preserve">now correct values. </w:t>
-      </w:r>
-      <w:r>
-        <w:rPr>
-          <w:rFonts w:ascii="Helvetica" w:hAnsi="Helvetica"/>
-          <w:sz w:val="20"/>
-          <w:szCs w:val="20"/>
-        </w:rPr>
-        <w:lastRenderedPageBreak/>
-        <w:t xml:space="preserve">I used this opportunity to clean up </w:t>
-      </w:r>
-      <w:r>
-        <w:rPr>
-          <w:rFonts w:ascii="Helvetica" w:hAnsi="Helvetica"/>
-          <w:sz w:val="20"/>
-          <w:szCs w:val="20"/>
-        </w:rPr>
-        <w:t xml:space="preserve">my Python analysis </w:t>
-      </w:r>
-      <w:r>
-        <w:rPr>
-          <w:rFonts w:ascii="Helvetica" w:hAnsi="Helvetica"/>
-          <w:sz w:val="20"/>
-          <w:szCs w:val="20"/>
-        </w:rPr>
-        <w:t xml:space="preserve">scripts, and automate mutation </w:t>
-      </w:r>
-      <w:r>
-        <w:rPr>
-          <w:rFonts w:ascii="Helvetica" w:hAnsi="Helvetica"/>
-          <w:sz w:val="20"/>
-          <w:szCs w:val="20"/>
-        </w:rPr>
-        <w:t xml:space="preserve">running. In addition, </w:t>
-      </w:r>
-      <w:r>
-        <w:rPr>
-          <w:rFonts w:ascii="Helvetica" w:hAnsi="Helvetica"/>
-          <w:sz w:val="20"/>
-          <w:szCs w:val="20"/>
-        </w:rPr>
-        <w:t xml:space="preserve">while troubleshooting an especially slow mutation </w:t>
-      </w:r>
-      <w:r>
-        <w:rPr>
-          <w:rFonts w:ascii="Helvetica" w:hAnsi="Helvetica"/>
-          <w:sz w:val="20"/>
-          <w:szCs w:val="20"/>
-        </w:rPr>
-        <w:t xml:space="preserve">run, I discovered that </w:t>
+        <w:t xml:space="preserve"> to get ΔΔG, and reanalyzed the structures based on the now correct values. I used this opportunity to clean up my Python analysis scripts, and automate mutation running. In addition, while troubleshooting an especially slow mutation run, I discovered that </w:t>
       </w:r>
       <w:proofErr w:type="spellStart"/>
       <w:r>
@@ -3308,55 +2535,7 @@
           <w:sz w:val="20"/>
           <w:szCs w:val="20"/>
         </w:rPr>
-        <w:t xml:space="preserve"> had been </w:t>
-      </w:r>
-      <w:r>
-        <w:rPr>
-          <w:rFonts w:ascii="Helvetica" w:hAnsi="Helvetica"/>
-          <w:sz w:val="20"/>
-          <w:szCs w:val="20"/>
-        </w:rPr>
-        <w:t>repairing the original</w:t>
-      </w:r>
-      <w:r>
-        <w:rPr>
-          <w:rFonts w:ascii="Helvetica" w:hAnsi="Helvetica"/>
-          <w:sz w:val="20"/>
-          <w:szCs w:val="20"/>
-        </w:rPr>
-        <w:t xml:space="preserve"> protein file with </w:t>
-      </w:r>
-      <w:r>
-        <w:rPr>
-          <w:rFonts w:ascii="Helvetica" w:hAnsi="Helvetica"/>
-          <w:sz w:val="20"/>
-          <w:szCs w:val="20"/>
-        </w:rPr>
-        <w:t xml:space="preserve">each mutation, </w:t>
-      </w:r>
-      <w:r>
-        <w:rPr>
-          <w:rFonts w:ascii="Helvetica" w:hAnsi="Helvetica"/>
-          <w:sz w:val="20"/>
-          <w:szCs w:val="20"/>
-        </w:rPr>
-        <w:t xml:space="preserve">and so </w:t>
-      </w:r>
-      <w:r>
-        <w:rPr>
-          <w:rFonts w:ascii="Helvetica" w:hAnsi="Helvetica"/>
-          <w:sz w:val="20"/>
-          <w:szCs w:val="20"/>
-        </w:rPr>
-        <w:t xml:space="preserve">added in a repair command prior to running </w:t>
-      </w:r>
-      <w:r>
-        <w:rPr>
-          <w:rFonts w:ascii="Helvetica" w:hAnsi="Helvetica"/>
-          <w:sz w:val="20"/>
-          <w:szCs w:val="20"/>
-        </w:rPr>
-        <w:t xml:space="preserve">the </w:t>
+        <w:t xml:space="preserve"> had been repairing the original protein file with each mutation, and so added in a repair command prior to running the </w:t>
       </w:r>
       <w:proofErr w:type="spellStart"/>
       <w:r>
@@ -3374,79 +2553,7 @@
           <w:sz w:val="20"/>
           <w:szCs w:val="20"/>
         </w:rPr>
-        <w:t xml:space="preserve">. I also added to the library of graphs </w:t>
-      </w:r>
-      <w:r>
-        <w:rPr>
-          <w:rFonts w:ascii="Helvetica" w:hAnsi="Helvetica"/>
-          <w:sz w:val="20"/>
-          <w:szCs w:val="20"/>
-        </w:rPr>
-        <w:t xml:space="preserve">generated using the Seaborn Python library for each </w:t>
-      </w:r>
-      <w:r>
-        <w:rPr>
-          <w:rFonts w:ascii="Helvetica" w:hAnsi="Helvetica"/>
-          <w:sz w:val="20"/>
-          <w:szCs w:val="20"/>
-        </w:rPr>
-        <w:t xml:space="preserve">protein </w:t>
-      </w:r>
-      <w:r>
-        <w:rPr>
-          <w:rFonts w:ascii="Helvetica" w:hAnsi="Helvetica"/>
-          <w:sz w:val="20"/>
-          <w:szCs w:val="20"/>
-        </w:rPr>
-        <w:t xml:space="preserve">file, creating a box plot and frequency plot for </w:t>
-      </w:r>
-      <w:r>
-        <w:rPr>
-          <w:rFonts w:ascii="Helvetica" w:hAnsi="Helvetica"/>
-          <w:sz w:val="20"/>
-          <w:szCs w:val="20"/>
-        </w:rPr>
-        <w:t xml:space="preserve">each </w:t>
-      </w:r>
-      <w:r>
-        <w:rPr>
-          <w:rFonts w:ascii="Helvetica" w:hAnsi="Helvetica"/>
-          <w:sz w:val="20"/>
-          <w:szCs w:val="20"/>
-        </w:rPr>
-        <w:t>ch</w:t>
-      </w:r>
-      <w:r>
-        <w:rPr>
-          <w:rFonts w:ascii="Helvetica" w:hAnsi="Helvetica"/>
-          <w:sz w:val="20"/>
-          <w:szCs w:val="20"/>
-        </w:rPr>
-        <w:t xml:space="preserve">ain in the protein </w:t>
-      </w:r>
-      <w:r>
-        <w:rPr>
-          <w:rFonts w:ascii="Helvetica" w:hAnsi="Helvetica"/>
-          <w:sz w:val="20"/>
-          <w:szCs w:val="20"/>
-        </w:rPr>
-        <w:t xml:space="preserve">structures and implemented </w:t>
-      </w:r>
-      <w:r>
-        <w:rPr>
-          <w:rFonts w:ascii="Helvetica" w:hAnsi="Helvetica"/>
-          <w:sz w:val="20"/>
-          <w:szCs w:val="20"/>
-        </w:rPr>
-        <w:t xml:space="preserve">automatic saving. </w:t>
-      </w:r>
-      <w:r>
-        <w:rPr>
-          <w:rFonts w:ascii="Helvetica" w:hAnsi="Helvetica"/>
-          <w:sz w:val="20"/>
-          <w:szCs w:val="20"/>
-        </w:rPr>
-        <w:t xml:space="preserve">I used some of these graphs to </w:t>
+        <w:t xml:space="preserve">. I also added to the library of graphs generated using the Seaborn Python library for each protein file, creating a box plot and frequency plot for each chain in the protein structures and implemented automatic saving. I used some of these graphs to </w:t>
       </w:r>
       <w:r>
         <w:rPr>
@@ -3461,119 +2568,7 @@
           <w:sz w:val="20"/>
           <w:szCs w:val="20"/>
         </w:rPr>
-        <w:t xml:space="preserve">analyze </w:t>
-      </w:r>
-      <w:r>
-        <w:rPr>
-          <w:rFonts w:ascii="Helvetica" w:hAnsi="Helvetica"/>
-          <w:sz w:val="20"/>
-          <w:szCs w:val="20"/>
-        </w:rPr>
-        <w:t xml:space="preserve">data </w:t>
-      </w:r>
-      <w:r>
-        <w:rPr>
-          <w:rFonts w:ascii="Helvetica" w:hAnsi="Helvetica"/>
-          <w:sz w:val="20"/>
-          <w:szCs w:val="20"/>
-        </w:rPr>
-        <w:t>generated by my co-</w:t>
-      </w:r>
-      <w:r>
-        <w:rPr>
-          <w:rFonts w:ascii="Helvetica" w:hAnsi="Helvetica"/>
-          <w:sz w:val="20"/>
-          <w:szCs w:val="20"/>
-        </w:rPr>
-        <w:t xml:space="preserve">mentor on </w:t>
-      </w:r>
-      <w:r>
-        <w:rPr>
-          <w:rFonts w:ascii="Helvetica" w:hAnsi="Helvetica"/>
-          <w:sz w:val="20"/>
-          <w:szCs w:val="20"/>
-        </w:rPr>
-        <w:t xml:space="preserve">mutational </w:t>
-      </w:r>
-      <w:r>
-        <w:rPr>
-          <w:rFonts w:ascii="Helvetica" w:hAnsi="Helvetica"/>
-          <w:sz w:val="20"/>
-          <w:szCs w:val="20"/>
-        </w:rPr>
-        <w:t xml:space="preserve">improvements to and detractions of IC50 </w:t>
-      </w:r>
-      <w:r>
-        <w:rPr>
-          <w:rFonts w:ascii="Helvetica" w:hAnsi="Helvetica"/>
-          <w:sz w:val="20"/>
-          <w:szCs w:val="20"/>
-        </w:rPr>
-        <w:t>n</w:t>
-      </w:r>
-      <w:r>
-        <w:rPr>
-          <w:rFonts w:ascii="Helvetica" w:hAnsi="Helvetica"/>
-          <w:sz w:val="20"/>
-          <w:szCs w:val="20"/>
-        </w:rPr>
-        <w:t xml:space="preserve">eutralization data for the C105 antibody, and </w:t>
-      </w:r>
-      <w:r>
-        <w:rPr>
-          <w:rFonts w:ascii="Helvetica" w:hAnsi="Helvetica"/>
-          <w:sz w:val="20"/>
-          <w:szCs w:val="20"/>
-        </w:rPr>
-        <w:t xml:space="preserve">explored its </w:t>
-      </w:r>
-      <w:r>
-        <w:rPr>
-          <w:rFonts w:ascii="Helvetica" w:hAnsi="Helvetica"/>
-          <w:sz w:val="20"/>
-          <w:szCs w:val="20"/>
-        </w:rPr>
-        <w:t>location</w:t>
-      </w:r>
-      <w:r>
-        <w:rPr>
-          <w:rFonts w:ascii="Helvetica" w:hAnsi="Helvetica"/>
-          <w:sz w:val="20"/>
-          <w:szCs w:val="20"/>
-        </w:rPr>
-        <w:t xml:space="preserve"> in t</w:t>
-      </w:r>
-      <w:r>
-        <w:rPr>
-          <w:rFonts w:ascii="Helvetica" w:hAnsi="Helvetica"/>
-          <w:sz w:val="20"/>
-          <w:szCs w:val="20"/>
-        </w:rPr>
-        <w:t xml:space="preserve">he </w:t>
-      </w:r>
-      <w:r>
-        <w:rPr>
-          <w:rFonts w:ascii="Helvetica" w:hAnsi="Helvetica"/>
-          <w:sz w:val="20"/>
-          <w:szCs w:val="20"/>
-        </w:rPr>
-        <w:t xml:space="preserve">structure using YASARA </w:t>
-      </w:r>
-      <w:r>
-        <w:rPr>
-          <w:rFonts w:ascii="Helvetica" w:hAnsi="Helvetica"/>
-          <w:sz w:val="20"/>
-          <w:szCs w:val="20"/>
-        </w:rPr>
-        <w:t xml:space="preserve">(cite </w:t>
-      </w:r>
-      <w:r>
-        <w:rPr>
-          <w:rFonts w:ascii="Helvetica" w:hAnsi="Helvetica"/>
-          <w:sz w:val="20"/>
-          <w:szCs w:val="20"/>
-        </w:rPr>
-        <w:t>6xcm).</w:t>
+        <w:t>analyze data generated by my co-mentor on mutational improvements to and detractions of IC50 neutralization data for the C105 antibody, and explored its location in the structure using YASARA (cite 6xcm).</w:t>
       </w:r>
     </w:p>
     <w:p>
@@ -3592,7 +2587,7 @@
           <w:rStyle w:val="CommentReference"/>
           <w:rFonts w:cs="Mangal"/>
         </w:rPr>
-        <w:commentReference w:id="13"/>
+        <w:commentReference w:id="8"/>
       </w:r>
     </w:p>
     <w:p>
@@ -3622,6 +2617,7 @@
           <w:sz w:val="20"/>
           <w:szCs w:val="20"/>
         </w:rPr>
+        <w:lastRenderedPageBreak/>
         <w:t>Challenges</w:t>
       </w:r>
     </w:p>
@@ -3642,15 +2638,7 @@
           <w:sz w:val="20"/>
           <w:szCs w:val="20"/>
         </w:rPr>
-        <w:t xml:space="preserve">The speed that mutation analysis runs at has proved a major limiting factor in my research. I alleviated part of </w:t>
-      </w:r>
-      <w:r>
-        <w:rPr>
-          <w:rFonts w:ascii="Helvetica" w:hAnsi="Helvetica"/>
-          <w:sz w:val="20"/>
-          <w:szCs w:val="20"/>
-        </w:rPr>
-        <w:t xml:space="preserve">this problem by repairing protein files prior to running the analysis, streamlining the process because a file repair job is run automatically with each mutation for an unrepaired file. I also set the </w:t>
+        <w:t xml:space="preserve">The speed that mutation analysis runs at has proved a major limiting factor in my research. I alleviated part of this problem by repairing protein files prior to running the analysis, streamlining the process because a file repair job is run automatically with each mutation for an unrepaired file. I also set the </w:t>
       </w:r>
       <w:proofErr w:type="spellStart"/>
       <w:r>
@@ -3700,23 +2688,7 @@
           <w:sz w:val="20"/>
           <w:szCs w:val="20"/>
         </w:rPr>
-        <w:t>Anot</w:t>
-      </w:r>
-      <w:r>
-        <w:rPr>
-          <w:rFonts w:ascii="Helvetica" w:hAnsi="Helvetica"/>
-          <w:sz w:val="20"/>
-          <w:szCs w:val="20"/>
-        </w:rPr>
-        <w:t xml:space="preserve">her challenge has been fitting my calculated </w:t>
-      </w:r>
-      <w:r>
-        <w:rPr>
-          <w:rFonts w:ascii="Helvetica" w:hAnsi="Helvetica"/>
-          <w:sz w:val="20"/>
-          <w:szCs w:val="20"/>
-        </w:rPr>
-        <w:t xml:space="preserve">ΔΔG values with data from in vivo experiments. Investigating this problem led me to realize that I had been using the wrong values (ΔG) and the wrong </w:t>
+        <w:t xml:space="preserve">Another challenge has been fitting my calculated ΔΔG values with data from in vivo experiments. Investigating this problem led me to realize that I had been using the wrong values (ΔG) and the wrong </w:t>
       </w:r>
       <w:proofErr w:type="spellStart"/>
       <w:r>
@@ -3734,15 +2706,7 @@
           <w:sz w:val="20"/>
           <w:szCs w:val="20"/>
         </w:rPr>
-        <w:t xml:space="preserve"> function for my purposes. Additionally, I had been pair</w:t>
-      </w:r>
-      <w:r>
-        <w:rPr>
-          <w:rFonts w:ascii="Helvetica" w:hAnsi="Helvetica"/>
-          <w:sz w:val="20"/>
-          <w:szCs w:val="20"/>
-        </w:rPr>
-        <w:t>ing data from the wrong protein file—the spike protein’s residue binding domain (RBD) complexed with a B38 antibody—instead of the file with a comparable complex, that of the RBD and the human ACE2 receptor.</w:t>
+        <w:t xml:space="preserve"> function for my purposes. Additionally, I had been pairing data from the wrong protein file—the spike protein’s residue binding domain (RBD) complexed with a B38 antibody—instead of the file with a comparable complex, that of the RBD and the human ACE2 receptor.</w:t>
       </w:r>
     </w:p>
     <w:p>
@@ -3811,23 +2775,7 @@
           <w:sz w:val="20"/>
           <w:szCs w:val="20"/>
         </w:rPr>
-        <w:t xml:space="preserve"> analysis to garner </w:t>
-      </w:r>
-      <w:r>
-        <w:rPr>
-          <w:rFonts w:ascii="Helvetica" w:hAnsi="Helvetica"/>
-          <w:sz w:val="20"/>
-          <w:szCs w:val="20"/>
-        </w:rPr>
-        <w:t>ΔΔG mutation data for all relevant complexes. I would like to pair this data with relevant in vivo data to demonstrate the technique’s effectiveness, and pick out a</w:t>
-      </w:r>
-      <w:r>
-        <w:rPr>
-          <w:rFonts w:ascii="Helvetica" w:hAnsi="Helvetica"/>
-          <w:sz w:val="20"/>
-          <w:szCs w:val="20"/>
-        </w:rPr>
-        <w:t>nd explore mutations of interests. I also hope to identify binding regions between antibodies and the spike protein’s RBD through analysis of distance between the molecules, and pair this distance analysis with ΔΔG analysis.</w:t>
+        <w:t xml:space="preserve"> analysis to garner ΔΔG mutation data for all relevant complexes. I would like to pair this data with relevant in vivo data to demonstrate the technique’s effectiveness, and pick out and explore mutations of interests. I also hope to identify binding regions between antibodies and the spike protein’s RBD through analysis of distance between the molecules, and pair this distance analysis with ΔΔG analysis.</w:t>
       </w:r>
     </w:p>
     <w:sectPr>
@@ -3904,7 +2852,7 @@
       </w:r>
     </w:p>
   </w:comment>
-  <w:comment w:id="3" w:author="Vanessa Jonsson" w:date="2020-07-29T21:51:00Z" w:initials="VDJ">
+  <w:comment w:id="4" w:author="Vanessa Jonsson" w:date="2020-07-29T21:51:00Z" w:initials="VDJ">
     <w:p>
       <w:pPr>
         <w:pStyle w:val="CommentText"/>
@@ -3920,7 +2868,7 @@
       </w:r>
     </w:p>
   </w:comment>
-  <w:comment w:id="6" w:author="Vanessa Jonsson" w:date="2020-07-29T21:42:00Z" w:initials="VDJ">
+  <w:comment w:id="6" w:author="Vanessa Jonsson" w:date="2020-07-29T21:53:00Z" w:initials="VDJ">
     <w:p>
       <w:pPr>
         <w:pStyle w:val="CommentText"/>
@@ -3932,67 +2880,11 @@
         <w:annotationRef/>
       </w:r>
       <w:r>
-        <w:t xml:space="preserve">Add titles for all your </w:t>
-      </w:r>
-      <w:proofErr w:type="gramStart"/>
-      <w:r>
-        <w:t>results  and</w:t>
-      </w:r>
-      <w:proofErr w:type="gramEnd"/>
-      <w:r>
-        <w:t xml:space="preserve"> appropriate figures </w:t>
+        <w:t xml:space="preserve">For methods just follow structure of first interim report. </w:t>
       </w:r>
     </w:p>
   </w:comment>
-  <w:comment w:id="7" w:author="Vanessa Jonsson" w:date="2020-07-29T21:04:00Z" w:initials="VDJ">
-    <w:p>
-      <w:pPr>
-        <w:pStyle w:val="CommentText"/>
-        <w:numPr>
-          <w:ilvl w:val="0"/>
-          <w:numId w:val="2"/>
-        </w:numPr>
-      </w:pPr>
-      <w:r>
-        <w:rPr>
-          <w:rStyle w:val="CommentReference"/>
-        </w:rPr>
-        <w:annotationRef/>
-      </w:r>
-      <w:r>
-        <w:t xml:space="preserve">Show graph of this: you can show it doesn’t match very well.  </w:t>
-      </w:r>
-    </w:p>
-    <w:p>
-      <w:pPr>
-        <w:pStyle w:val="CommentText"/>
-        <w:numPr>
-          <w:ilvl w:val="0"/>
-          <w:numId w:val="2"/>
-        </w:numPr>
-      </w:pPr>
-      <w:r>
-        <w:t xml:space="preserve">Show </w:t>
-      </w:r>
-    </w:p>
-  </w:comment>
-  <w:comment w:id="11" w:author="Vanessa Jonsson" w:date="2020-07-29T21:53:00Z" w:initials="VDJ">
-    <w:p>
-      <w:pPr>
-        <w:pStyle w:val="CommentText"/>
-      </w:pPr>
-      <w:r>
-        <w:rPr>
-          <w:rStyle w:val="CommentReference"/>
-        </w:rPr>
-        <w:annotationRef/>
-      </w:r>
-      <w:r>
-        <w:t xml:space="preserve">For methods just follow structure of first interim report. </w:t>
-      </w:r>
-    </w:p>
-  </w:comment>
-  <w:comment w:id="12" w:author="Vanessa Jonsson" w:date="2020-07-29T21:19:00Z" w:initials="VDJ">
+  <w:comment w:id="7" w:author="Vanessa Jonsson" w:date="2020-07-29T21:19:00Z" w:initials="VDJ">
     <w:p>
       <w:pPr>
         <w:pStyle w:val="CommentText"/>
@@ -4057,11 +2949,19 @@
         <w:annotationRef/>
       </w:r>
       <w:r>
+        <w:t xml:space="preserve">Wild type red </w:t>
+      </w:r>
+    </w:p>
+    <w:p>
+      <w:pPr>
+        <w:pStyle w:val="CommentText"/>
+      </w:pPr>
+      <w:r>
         <w:t xml:space="preserve">Add the structures figures here </w:t>
       </w:r>
     </w:p>
   </w:comment>
-  <w:comment w:id="13" w:author="Vanessa Jonsson" w:date="2020-07-29T22:03:00Z" w:initials="VDJ">
+  <w:comment w:id="8" w:author="Vanessa Jonsson" w:date="2020-07-29T22:03:00Z" w:initials="VDJ">
     <w:p>
       <w:pPr>
         <w:pStyle w:val="CommentText"/>
@@ -4105,8 +3005,6 @@
   <w15:commentEx w15:paraId="7C9F3444" w15:done="0"/>
   <w15:commentEx w15:paraId="4F96C775" w15:done="0"/>
   <w15:commentEx w15:paraId="540752C5" w15:done="0"/>
-  <w15:commentEx w15:paraId="183DD20E" w15:done="0"/>
-  <w15:commentEx w15:paraId="7D193B93" w15:done="0"/>
   <w15:commentEx w15:paraId="43AAD1D7" w15:done="0"/>
   <w15:commentEx w15:paraId="7C2494AB" w15:done="0"/>
   <w15:commentEx w15:paraId="4E1AC41E" w15:done="0"/>
@@ -4120,8 +3018,6 @@
   <w16cid:commentId w16cid:paraId="7C9F3444" w16cid:durableId="22CC5DEB"/>
   <w16cid:commentId w16cid:paraId="4F96C775" w16cid:durableId="22CC6732"/>
   <w16cid:commentId w16cid:paraId="540752C5" w16cid:durableId="22CC6DFD"/>
-  <w16cid:commentId w16cid:paraId="183DD20E" w16cid:durableId="22CC6BD1"/>
-  <w16cid:commentId w16cid:paraId="7D193B93" w16cid:durableId="22CC62ED"/>
   <w16cid:commentId w16cid:paraId="43AAD1D7" w16cid:durableId="22CC6E44"/>
   <w16cid:commentId w16cid:paraId="7C2494AB" w16cid:durableId="22CC6646"/>
   <w16cid:commentId w16cid:paraId="4E1AC41E" w16cid:durableId="22CC6AA9"/>
@@ -5325,7 +4221,7 @@
 </file>
 
 <file path=customXml/itemProps1.xml><?xml version="1.0" encoding="utf-8"?>
-<ds:datastoreItem xmlns:ds="http://schemas.openxmlformats.org/officeDocument/2006/customXml" ds:itemID="{FEF8FE64-B7E6-B748-A193-4B1DE14E9E78}">
+<ds:datastoreItem xmlns:ds="http://schemas.openxmlformats.org/officeDocument/2006/customXml" ds:itemID="{84777D57-F21A-9547-9116-DAAB14D17DFE}">
   <ds:schemaRefs>
     <ds:schemaRef ds:uri="http://schemas.openxmlformats.org/officeDocument/2006/bibliography"/>
   </ds:schemaRefs>

--- a/reports/Second_Interim_Report_First_Draft.docx
+++ b/reports/Second_Interim_Report_First_Draft.docx
@@ -1,6 +1,6 @@
 
 <file path=word/document.xml><?xml version="1.0" encoding="utf-8"?>
-<w:document xmlns:wpc="http://schemas.microsoft.com/office/word/2010/wordprocessingCanvas" xmlns:cx="http://schemas.microsoft.com/office/drawing/2014/chartex" xmlns:cx1="http://schemas.microsoft.com/office/drawing/2015/9/8/chartex" xmlns:cx2="http://schemas.microsoft.com/office/drawing/2015/10/21/chartex" xmlns:cx3="http://schemas.microsoft.com/office/drawing/2016/5/9/chartex" xmlns:cx4="http://schemas.microsoft.com/office/drawing/2016/5/10/chartex" xmlns:cx5="http://schemas.microsoft.com/office/drawing/2016/5/11/chartex" xmlns:cx6="http://schemas.microsoft.com/office/drawing/2016/5/12/chartex" xmlns:cx7="http://schemas.microsoft.com/office/drawing/2016/5/13/chartex" xmlns:cx8="http://schemas.microsoft.com/office/drawing/2016/5/14/chartex" xmlns:mc="http://schemas.openxmlformats.org/markup-compatibility/2006" xmlns:aink="http://schemas.microsoft.com/office/drawing/2016/ink" xmlns:am3d="http://schemas.microsoft.com/office/drawing/2017/model3d" xmlns:o="urn:schemas-microsoft-com:office:office" xmlns:r="http://schemas.openxmlformats.org/officeDocument/2006/relationships" xmlns:m="http://schemas.openxmlformats.org/officeDocument/2006/math" xmlns:v="urn:schemas-microsoft-com:vml" xmlns:wp14="http://schemas.microsoft.com/office/word/2010/wordprocessingDrawing" xmlns:wp="http://schemas.openxmlformats.org/drawingml/2006/wordprocessingDrawing" xmlns:w10="urn:schemas-microsoft-com:office:word" xmlns:w="http://schemas.openxmlformats.org/wordprocessingml/2006/main" xmlns:w14="http://schemas.microsoft.com/office/word/2010/wordml" xmlns:w15="http://schemas.microsoft.com/office/word/2012/wordml" xmlns:w16cid="http://schemas.microsoft.com/office/word/2016/wordml/cid" xmlns:w16se="http://schemas.microsoft.com/office/word/2015/wordml/symex" xmlns:wpg="http://schemas.microsoft.com/office/word/2010/wordprocessingGroup" xmlns:wpi="http://schemas.microsoft.com/office/word/2010/wordprocessingInk" xmlns:wne="http://schemas.microsoft.com/office/word/2006/wordml" xmlns:wps="http://schemas.microsoft.com/office/word/2010/wordprocessingShape" mc:Ignorable="w14 w15 w16se w16cid wp14">
+<w:document xmlns:wpc="http://schemas.microsoft.com/office/word/2010/wordprocessingCanvas" xmlns:mc="http://schemas.openxmlformats.org/markup-compatibility/2006" xmlns:o="urn:schemas-microsoft-com:office:office" xmlns:r="http://schemas.openxmlformats.org/officeDocument/2006/relationships" xmlns:m="http://schemas.openxmlformats.org/officeDocument/2006/math" xmlns:v="urn:schemas-microsoft-com:vml" xmlns:wp14="http://schemas.microsoft.com/office/word/2010/wordprocessingDrawing" xmlns:wp="http://schemas.openxmlformats.org/drawingml/2006/wordprocessingDrawing" xmlns:w10="urn:schemas-microsoft-com:office:word" xmlns:w="http://schemas.openxmlformats.org/wordprocessingml/2006/main" xmlns:w14="http://schemas.microsoft.com/office/word/2010/wordml" xmlns:w15="http://schemas.microsoft.com/office/word/2012/wordml" xmlns:wpg="http://schemas.microsoft.com/office/word/2010/wordprocessingGroup" xmlns:wpi="http://schemas.microsoft.com/office/word/2010/wordprocessingInk" xmlns:wne="http://schemas.microsoft.com/office/word/2006/wordml" xmlns:wps="http://schemas.microsoft.com/office/word/2010/wordprocessingShape" mc:Ignorable="w14 w15 wp14">
   <w:body>
     <w:p>
       <w:pPr>
@@ -53,18 +53,8 @@
           <w:sz w:val="20"/>
           <w:szCs w:val="20"/>
         </w:rPr>
-        <w:t xml:space="preserve">PhD Mentor: Natalie </w:t>
-      </w:r>
-      <w:proofErr w:type="spellStart"/>
-      <w:r>
-        <w:rPr>
-          <w:rFonts w:ascii="Helvetica" w:hAnsi="Helvetica"/>
-          <w:sz w:val="20"/>
-          <w:szCs w:val="20"/>
-        </w:rPr>
-        <w:t>Dullerud</w:t>
-      </w:r>
-      <w:proofErr w:type="spellEnd"/>
+        <w:t>PhD Mentor: Natalie Dullerud</w:t>
+      </w:r>
     </w:p>
     <w:p>
       <w:pPr>
@@ -93,7 +83,6 @@
           <w:szCs w:val="20"/>
         </w:rPr>
       </w:pPr>
-      <w:commentRangeStart w:id="0"/>
       <w:r>
         <w:rPr>
           <w:rFonts w:ascii="Helvetica" w:hAnsi="Helvetica"/>
@@ -101,14 +90,6 @@
           <w:szCs w:val="20"/>
         </w:rPr>
         <w:t>Second Interim Report</w:t>
-      </w:r>
-      <w:commentRangeEnd w:id="0"/>
-      <w:r>
-        <w:rPr>
-          <w:rStyle w:val="CommentReference"/>
-          <w:rFonts w:cs="Mangal"/>
-        </w:rPr>
-        <w:commentReference w:id="0"/>
       </w:r>
     </w:p>
     <w:p>
@@ -142,7 +123,6 @@
           <w:szCs w:val="20"/>
         </w:rPr>
       </w:pPr>
-      <w:commentRangeStart w:id="1"/>
       <w:r>
         <w:rPr>
           <w:rFonts w:ascii="Helvetica" w:hAnsi="Helvetica"/>
@@ -153,14 +133,6 @@
         </w:rPr>
         <w:t>Motivation</w:t>
       </w:r>
-      <w:commentRangeEnd w:id="1"/>
-      <w:r>
-        <w:rPr>
-          <w:rStyle w:val="CommentReference"/>
-          <w:rFonts w:cs="Mangal"/>
-        </w:rPr>
-        <w:commentReference w:id="1"/>
-      </w:r>
       <w:r>
         <w:rPr>
           <w:rFonts w:ascii="Helvetica" w:hAnsi="Helvetica"/>
@@ -177,111 +149,44 @@
         <w:jc w:val="both"/>
         <w:rPr>
           <w:rFonts w:ascii="Helvetica" w:hAnsi="Helvetica"/>
-          <w:b/>
-          <w:bCs/>
-          <w:sz w:val="20"/>
-          <w:szCs w:val="20"/>
-        </w:rPr>
-      </w:pPr>
-    </w:p>
-    <w:p>
-      <w:pPr>
-        <w:jc w:val="both"/>
-        <w:rPr>
-          <w:rFonts w:ascii="Helvetica" w:hAnsi="Helvetica"/>
-          <w:bCs/>
-          <w:sz w:val="20"/>
-          <w:szCs w:val="20"/>
-        </w:rPr>
-      </w:pPr>
-      <w:r>
-        <w:rPr>
-          <w:rFonts w:ascii="Helvetica" w:hAnsi="Helvetica"/>
-          <w:sz w:val="20"/>
-          <w:szCs w:val="20"/>
-        </w:rPr>
-        <w:t>We</w:t>
-      </w:r>
-      <w:r>
-        <w:rPr>
-          <w:rFonts w:ascii="Helvetica" w:hAnsi="Helvetica"/>
-          <w:sz w:val="20"/>
-          <w:szCs w:val="20"/>
-        </w:rPr>
-        <w:t xml:space="preserve"> are in the process of developing a combined machine learning and computational chemistry analytic pipeline that leverages data from high throughput virus infectivity assays (bloom) and antibody neutralization studies (</w:t>
-      </w:r>
-      <w:proofErr w:type="spellStart"/>
-      <w:r>
-        <w:rPr>
-          <w:rFonts w:ascii="Helvetica" w:hAnsi="Helvetica"/>
-          <w:sz w:val="20"/>
-          <w:szCs w:val="20"/>
-        </w:rPr>
-        <w:t>Robbiani</w:t>
-      </w:r>
-      <w:proofErr w:type="spellEnd"/>
-      <w:r>
-        <w:rPr>
-          <w:rFonts w:ascii="Helvetica" w:hAnsi="Helvetica"/>
-          <w:sz w:val="20"/>
-          <w:szCs w:val="20"/>
-        </w:rPr>
-        <w:t xml:space="preserve">, </w:t>
-      </w:r>
-      <w:proofErr w:type="spellStart"/>
-      <w:r>
-        <w:rPr>
-          <w:rFonts w:ascii="Helvetica" w:hAnsi="Helvetica"/>
-          <w:sz w:val="20"/>
-          <w:szCs w:val="20"/>
-        </w:rPr>
-        <w:t>regeneron</w:t>
-      </w:r>
-      <w:proofErr w:type="spellEnd"/>
-      <w:r>
-        <w:rPr>
-          <w:rFonts w:ascii="Helvetica" w:hAnsi="Helvetica"/>
-          <w:sz w:val="20"/>
-          <w:szCs w:val="20"/>
-        </w:rPr>
-        <w:t>).</w:t>
-      </w:r>
-    </w:p>
-    <w:p>
-      <w:pPr>
-        <w:pStyle w:val="ListParagraph"/>
-        <w:jc w:val="both"/>
-        <w:rPr>
-          <w:rFonts w:ascii="Helvetica" w:hAnsi="Helvetica"/>
-          <w:sz w:val="20"/>
-          <w:szCs w:val="20"/>
-        </w:rPr>
-      </w:pPr>
-      <w:r>
-        <w:rPr>
-          <w:rFonts w:ascii="Helvetica" w:hAnsi="Helvetica"/>
+          <w:sz w:val="20"/>
+          <w:szCs w:val="20"/>
+        </w:rPr>
+      </w:pPr>
+    </w:p>
+    <w:p>
+      <w:pPr>
+        <w:ind w:firstLine="709"/>
+        <w:jc w:val="both"/>
+        <w:rPr>
+          <w:rFonts w:ascii="Helvetica" w:hAnsi="Helvetica"/>
+          <w:sz w:val="20"/>
+          <w:szCs w:val="20"/>
+        </w:rPr>
+      </w:pPr>
+      <w:r>
+        <w:rPr>
           <w:noProof/>
-          <w:sz w:val="20"/>
-          <w:szCs w:val="20"/>
+          <w:lang w:bidi="he-IL"/>
         </w:rPr>
         <w:drawing>
-          <wp:anchor distT="0" distB="0" distL="114300" distR="114300" simplePos="0" relativeHeight="251665920" behindDoc="1" locked="0" layoutInCell="1" allowOverlap="1" wp14:anchorId="6FEF3D58" wp14:editId="20937F31">
+          <wp:anchor distT="0" distB="0" distL="114300" distR="114300" simplePos="0" relativeHeight="251665920" behindDoc="1" locked="0" layoutInCell="1" allowOverlap="1" wp14:anchorId="6FEF3D58" wp14:editId="776A9DF3">
             <wp:simplePos x="0" y="0"/>
-            <wp:positionH relativeFrom="column">
-              <wp:posOffset>3457753</wp:posOffset>
+            <wp:positionH relativeFrom="margin">
+              <wp:posOffset>3432175</wp:posOffset>
             </wp:positionH>
             <wp:positionV relativeFrom="paragraph">
-              <wp:posOffset>189230</wp:posOffset>
+              <wp:posOffset>1099185</wp:posOffset>
             </wp:positionV>
-            <wp:extent cx="2886710" cy="1243330"/>
-            <wp:effectExtent l="0" t="0" r="0" b="1270"/>
+            <wp:extent cx="3051810" cy="1314450"/>
+            <wp:effectExtent l="0" t="0" r="0" b="0"/>
             <wp:wrapTight wrapText="bothSides">
               <wp:wrapPolygon edited="0">
-                <wp:start x="0" y="883"/>
-                <wp:lineTo x="0" y="21401"/>
-                <wp:lineTo x="21476" y="21401"/>
-                <wp:lineTo x="21476" y="883"/>
-                <wp:lineTo x="0" y="883"/>
+                <wp:start x="0" y="626"/>
+                <wp:lineTo x="0" y="21287"/>
+                <wp:lineTo x="21438" y="21287"/>
+                <wp:lineTo x="21438" y="626"/>
+                <wp:lineTo x="0" y="626"/>
               </wp:wrapPolygon>
             </wp:wrapTight>
             <wp:docPr id="3" name="Picture 3"/>
@@ -296,7 +201,7 @@
                     <pic:cNvPicPr/>
                   </pic:nvPicPr>
                   <pic:blipFill rotWithShape="1">
-                    <a:blip r:embed="rId11" cstate="print">
+                    <a:blip r:embed="rId8" cstate="print">
                       <a:extLst>
                         <a:ext uri="{28A0092B-C50C-407E-A947-70E740481C1C}">
                           <a14:useLocalDpi xmlns:a14="http://schemas.microsoft.com/office/drawing/2010/main" val="0"/>
@@ -309,7 +214,7 @@
                   <pic:spPr bwMode="auto">
                     <a:xfrm>
                       <a:off x="0" y="0"/>
-                      <a:ext cx="2886710" cy="1243330"/>
+                      <a:ext cx="3051810" cy="1314450"/>
                     </a:xfrm>
                     <a:prstGeom prst="rect">
                       <a:avLst/>
@@ -341,135 +246,71 @@
           <w:sz w:val="20"/>
           <w:szCs w:val="20"/>
         </w:rPr>
-        <w:t>The goal is to predict antibody genomic locations that are likely to enhance neutralization of SARS-CoV-</w:t>
-      </w:r>
-      <w:commentRangeStart w:id="2"/>
-      <w:r>
-        <w:rPr>
-          <w:rFonts w:ascii="Helvetica" w:hAnsi="Helvetica"/>
-          <w:sz w:val="20"/>
-          <w:szCs w:val="20"/>
-        </w:rPr>
-        <w:t>2</w:t>
-      </w:r>
-      <w:commentRangeEnd w:id="2"/>
-      <w:r>
-        <w:rPr>
-          <w:rStyle w:val="CommentReference"/>
-        </w:rPr>
-        <w:commentReference w:id="2"/>
-      </w:r>
-      <w:r>
-        <w:rPr>
-          <w:rFonts w:ascii="Helvetica" w:hAnsi="Helvetica"/>
-          <w:sz w:val="20"/>
-          <w:szCs w:val="20"/>
-        </w:rPr>
-        <w:t xml:space="preserve"> for the rational design of antibody optimization</w:t>
-      </w:r>
-      <w:r>
-        <w:rPr>
-          <w:rFonts w:ascii="Helvetica" w:hAnsi="Helvetica"/>
-          <w:sz w:val="20"/>
-          <w:szCs w:val="20"/>
-        </w:rPr>
-        <w:t xml:space="preserve">. </w:t>
-      </w:r>
-      <w:r>
-        <w:rPr>
-          <w:rFonts w:ascii="Helvetica" w:hAnsi="Helvetica"/>
-          <w:sz w:val="20"/>
-          <w:szCs w:val="20"/>
-        </w:rPr>
-        <w:t xml:space="preserve">We do this with a </w:t>
-      </w:r>
-      <w:r>
-        <w:rPr>
-          <w:rFonts w:ascii="Helvetica" w:hAnsi="Helvetica"/>
-          <w:sz w:val="20"/>
-          <w:szCs w:val="20"/>
-        </w:rPr>
-        <w:t xml:space="preserve">combination of </w:t>
-      </w:r>
-      <w:r>
-        <w:rPr>
-          <w:rFonts w:ascii="Helvetica" w:hAnsi="Helvetica"/>
-          <w:sz w:val="20"/>
-          <w:szCs w:val="20"/>
-        </w:rPr>
-        <w:t xml:space="preserve">applying the new </w:t>
-      </w:r>
-      <w:r>
-        <w:rPr>
-          <w:rFonts w:ascii="Helvetica" w:hAnsi="Helvetica"/>
-          <w:sz w:val="20"/>
-          <w:szCs w:val="20"/>
-        </w:rPr>
-        <w:t xml:space="preserve">machine learning </w:t>
-      </w:r>
-      <w:r>
-        <w:rPr>
-          <w:rFonts w:ascii="Helvetica" w:hAnsi="Helvetica"/>
-          <w:sz w:val="20"/>
-          <w:szCs w:val="20"/>
-        </w:rPr>
-        <w:t>method developed by (</w:t>
-      </w:r>
-      <w:proofErr w:type="spellStart"/>
-      <w:r>
-        <w:rPr>
-          <w:rFonts w:ascii="Helvetica" w:hAnsi="Helvetica"/>
-          <w:sz w:val="20"/>
-          <w:szCs w:val="20"/>
-        </w:rPr>
-        <w:t>dullerud</w:t>
-      </w:r>
-      <w:proofErr w:type="spellEnd"/>
-      <w:r>
-        <w:rPr>
-          <w:rFonts w:ascii="Helvetica" w:hAnsi="Helvetica"/>
-          <w:sz w:val="20"/>
-          <w:szCs w:val="20"/>
-        </w:rPr>
-        <w:t xml:space="preserve"> and Jonsson) in combination with energy minimization methods on bound antibody-sars-cov2 molecular structures. (Fig 1). </w:t>
-      </w:r>
-    </w:p>
-    <w:p>
-      <w:pPr>
-        <w:pStyle w:val="ListParagraph"/>
-        <w:jc w:val="both"/>
-        <w:rPr>
-          <w:rFonts w:ascii="Helvetica" w:hAnsi="Helvetica"/>
-          <w:sz w:val="20"/>
-          <w:szCs w:val="20"/>
-        </w:rPr>
-      </w:pPr>
-      <w:r>
-        <w:rPr>
-          <w:rFonts w:ascii="Helvetica" w:hAnsi="Helvetica"/>
+        <w:t xml:space="preserve">The COVID-19 global </w:t>
+      </w:r>
+      <w:r>
+        <w:rPr>
+          <w:rFonts w:ascii="Helvetica" w:hAnsi="Helvetica"/>
+          <w:sz w:val="20"/>
+          <w:szCs w:val="20"/>
+        </w:rPr>
+        <w:t>pandemic, caused by coronavirus SARS-CoV-2,</w:t>
+      </w:r>
+      <w:r>
+        <w:rPr>
+          <w:rFonts w:ascii="Helvetica" w:hAnsi="Helvetica"/>
+          <w:sz w:val="20"/>
+          <w:szCs w:val="20"/>
+        </w:rPr>
+        <w:t xml:space="preserve"> needs no introduction to a modern audience. Since the disease’s emergence, it has spurred a furious effort to understand how to combat the virus and develop robust treatments. An important avenue in this exploration is improving existing antibodies to better combat the virus. This project aims to develop a combined machine learning and computational chemistry analytic pipeline leveraging data from high throughput infectivity assays and in vivo antibody neutralization studies (Bloom et al; Robbiani et al; Baum et al). </w:t>
+      </w:r>
+      <w:r>
+        <w:rPr>
+          <w:rFonts w:ascii="Helvetica" w:hAnsi="Helvetica"/>
+          <w:sz w:val="20"/>
+          <w:szCs w:val="20"/>
+        </w:rPr>
+        <w:t>We want to predict locations on the antibody genome likely to strengthen neutralization of SARS-CoV-2 for the rational design of antibody optimization by applying a new machine learning method developed by Dullerud and Jonsson in combination with energy minimization methods through FoldX software on bound antibody-SARS-CoV-2 complexes (Fig 1). We demonstrate this pipeline using the example of anti-SARS-CoV-2 antibody C105 (PDB: 6XCM), a recently solved structure (Barnes et al.)</w:t>
+      </w:r>
+    </w:p>
+    <w:p>
+      <w:pPr>
+        <w:jc w:val="both"/>
+        <w:rPr>
+          <w:rFonts w:ascii="Helvetica" w:hAnsi="Helvetica"/>
+          <w:sz w:val="20"/>
+          <w:szCs w:val="20"/>
+        </w:rPr>
+      </w:pPr>
+    </w:p>
+    <w:p>
+      <w:pPr>
+        <w:jc w:val="both"/>
+      </w:pPr>
+      <w:r>
+        <w:rPr>
           <w:noProof/>
-          <w:sz w:val="20"/>
-          <w:szCs w:val="20"/>
+          <w:lang w:bidi="he-IL"/>
         </w:rPr>
         <mc:AlternateContent>
           <mc:Choice Requires="wps">
             <w:drawing>
-              <wp:anchor distT="0" distB="0" distL="114300" distR="114300" simplePos="0" relativeHeight="251664896" behindDoc="1" locked="0" layoutInCell="1" allowOverlap="1" wp14:anchorId="6FDE531F" wp14:editId="025019CC">
+              <wp:anchor distT="0" distB="0" distL="114300" distR="114300" simplePos="0" relativeHeight="251664896" behindDoc="1" locked="0" layoutInCell="1" allowOverlap="1" wp14:anchorId="6FDE531F" wp14:editId="1B532CD5">
                 <wp:simplePos x="0" y="0"/>
-                <wp:positionH relativeFrom="column">
-                  <wp:posOffset>3458845</wp:posOffset>
+                <wp:positionH relativeFrom="margin">
+                  <wp:align>right</wp:align>
                 </wp:positionH>
                 <wp:positionV relativeFrom="paragraph">
-                  <wp:posOffset>360680</wp:posOffset>
+                  <wp:posOffset>445135</wp:posOffset>
                 </wp:positionV>
-                <wp:extent cx="2852420" cy="1034415"/>
-                <wp:effectExtent l="0" t="0" r="5080" b="0"/>
+                <wp:extent cx="2924175" cy="1209675"/>
+                <wp:effectExtent l="0" t="0" r="9525" b="9525"/>
                 <wp:wrapTight wrapText="bothSides">
                   <wp:wrapPolygon edited="0">
                     <wp:start x="0" y="0"/>
-                    <wp:lineTo x="0" y="21215"/>
-                    <wp:lineTo x="21542" y="21215"/>
-                    <wp:lineTo x="21542" y="0"/>
+                    <wp:lineTo x="0" y="21430"/>
+                    <wp:lineTo x="21530" y="21430"/>
+                    <wp:lineTo x="21530" y="0"/>
                     <wp:lineTo x="0" y="0"/>
                   </wp:wrapPolygon>
                 </wp:wrapTight>
@@ -482,7 +323,7 @@
                       <wps:spPr>
                         <a:xfrm>
                           <a:off x="0" y="0"/>
-                          <a:ext cx="2852420" cy="1034415"/>
+                          <a:ext cx="2924175" cy="1209675"/>
                         </a:xfrm>
                         <a:prstGeom prst="rect">
                           <a:avLst/>
@@ -541,7 +382,7 @@
                                 <w:sz w:val="16"/>
                                 <w:szCs w:val="16"/>
                               </w:rPr>
-                              <w:t xml:space="preserve"> Overview of entire project.</w:t>
+                              <w:t xml:space="preserve"> Graphic overview of project.</w:t>
                             </w:r>
                             <w:r>
                               <w:rPr>
@@ -550,9 +391,8 @@
                                 <w:sz w:val="16"/>
                                 <w:szCs w:val="16"/>
                               </w:rPr>
-                              <w:t xml:space="preserve"> Public data antibody data from convalescent covid19 patients is used as input for </w:t>
-                            </w:r>
-                            <w:proofErr w:type="gramStart"/>
+                              <w:t xml:space="preserve"> Pipeline begins with publicly available antibody data from convalescent COVID-19 patients fed into a Jonsson lab machine learning algorithm. Molecular structures including that of antibody C105 are run through FoldX energy minimization software (Barnes et al.). Calculated ddG values are combined with machine learning output to reveal genomic locations </w:t>
+                            </w:r>
                             <w:r>
                               <w:rPr>
                                 <w:rFonts w:ascii="Helvetica" w:hAnsi="Helvetica"/>
@@ -560,35 +400,7 @@
                                 <w:sz w:val="16"/>
                                 <w:szCs w:val="16"/>
                               </w:rPr>
-                              <w:t>a</w:t>
-                            </w:r>
-                            <w:r>
-                              <w:rPr>
-                                <w:rFonts w:ascii="Helvetica" w:hAnsi="Helvetica"/>
-                                <w:i w:val="0"/>
-                                <w:sz w:val="16"/>
-                                <w:szCs w:val="16"/>
-                              </w:rPr>
-                              <w:t xml:space="preserve">  Machine</w:t>
-                            </w:r>
-                            <w:proofErr w:type="gramEnd"/>
-                            <w:r>
-                              <w:rPr>
-                                <w:rFonts w:ascii="Helvetica" w:hAnsi="Helvetica"/>
-                                <w:i w:val="0"/>
-                                <w:sz w:val="16"/>
-                                <w:szCs w:val="16"/>
-                              </w:rPr>
-                              <w:t xml:space="preserve"> learning algorithm developed by Jonsson lab</w:t>
-                            </w:r>
-                            <w:r>
-                              <w:rPr>
-                                <w:rFonts w:ascii="Helvetica" w:hAnsi="Helvetica"/>
-                                <w:i w:val="0"/>
-                                <w:sz w:val="16"/>
-                                <w:szCs w:val="16"/>
-                              </w:rPr>
-                              <w:t xml:space="preserve">. Molecular structures cite, are used as input for protein min calculations. Combined data yields potential genomic locations where antibodies can be optimized for enhanced neutralization.  </w:t>
+                              <w:t xml:space="preserve">where antibodies can be optimized for enhanced neutralization.  </w:t>
                             </w:r>
                           </w:p>
                           <w:p>
@@ -626,7 +438,7 @@
                 <v:stroke joinstyle="miter"/>
                 <v:path gradientshapeok="t" o:connecttype="rect"/>
               </v:shapetype>
-              <v:shape id="Text Box 9" o:spid="_x0000_s1026" type="#_x0000_t202" style="position:absolute;left:0;text-align:left;margin-left:272.35pt;margin-top:28.4pt;width:224.6pt;height:81.45pt;z-index:-251651584;visibility:visible;mso-wrap-style:square;mso-width-percent:0;mso-height-percent:0;mso-wrap-distance-left:9pt;mso-wrap-distance-top:0;mso-wrap-distance-right:9pt;mso-wrap-distance-bottom:0;mso-position-horizontal:absolute;mso-position-horizontal-relative:text;mso-position-vertical:absolute;mso-position-vertical-relative:text;mso-width-percent:0;mso-height-percent:0;mso-width-relative:margin;mso-height-relative:margin;v-text-anchor:top" o:gfxdata="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" fillcolor="white [3201]" stroked="f" strokeweight=".5pt">
+              <v:shape id="Text Box 9" o:spid="_x0000_s1026" type="#_x0000_t202" style="position:absolute;left:0;text-align:left;margin-left:179.05pt;margin-top:35.05pt;width:230.25pt;height:95.25pt;z-index:-251651584;visibility:visible;mso-wrap-style:square;mso-width-percent:0;mso-height-percent:0;mso-wrap-distance-left:9pt;mso-wrap-distance-top:0;mso-wrap-distance-right:9pt;mso-wrap-distance-bottom:0;mso-position-horizontal:right;mso-position-horizontal-relative:margin;mso-position-vertical:absolute;mso-position-vertical-relative:text;mso-width-percent:0;mso-height-percent:0;mso-width-relative:margin;mso-height-relative:margin;v-text-anchor:top" o:gfxdata="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" fillcolor="white [3201]" stroked="f" strokeweight=".5pt">
                 <v:textbox>
                   <w:txbxContent>
                     <w:p>
@@ -656,7 +468,7 @@
                           <w:sz w:val="16"/>
                           <w:szCs w:val="16"/>
                         </w:rPr>
-                        <w:t>1</w:t>
+                        <w:t xml:space="preserve">1 </w:t>
                       </w:r>
                       <w:r>
                         <w:rPr>
@@ -665,7 +477,7 @@
                           <w:sz w:val="16"/>
                           <w:szCs w:val="16"/>
                         </w:rPr>
-                        <w:t xml:space="preserve"> </w:t>
+                        <w:t>|</w:t>
                       </w:r>
                       <w:r>
                         <w:rPr>
@@ -674,7 +486,7 @@
                           <w:sz w:val="16"/>
                           <w:szCs w:val="16"/>
                         </w:rPr>
-                        <w:t>|</w:t>
+                        <w:t xml:space="preserve"> Graphic overview of project.</w:t>
                       </w:r>
                       <w:r>
                         <w:rPr>
@@ -683,7 +495,7 @@
                           <w:sz w:val="16"/>
                           <w:szCs w:val="16"/>
                         </w:rPr>
-                        <w:t xml:space="preserve"> </w:t>
+                        <w:t xml:space="preserve"> Pipeline begins with publicly available antibody data from convalescent COVID-19 patients fed into a Jonsson lab machine learning algorithm. Molecular structures including that of antibody C105 are run through FoldX energy minimization software (Barnes et al.). Calculated ddG values are combined with machine learning output to reveal genomic locations </w:t>
                       </w:r>
                       <w:r>
                         <w:rPr>
@@ -692,54 +504,7 @@
                           <w:sz w:val="16"/>
                           <w:szCs w:val="16"/>
                         </w:rPr>
-                        <w:t>Overview of entire project.</w:t>
-                      </w:r>
-                      <w:r>
-                        <w:rPr>
-                          <w:rFonts w:ascii="Helvetica" w:hAnsi="Helvetica"/>
-                          <w:i w:val="0"/>
-                          <w:sz w:val="16"/>
-                          <w:szCs w:val="16"/>
-                        </w:rPr>
-                        <w:t xml:space="preserve"> Public data antibody data from convalescent covid19 patients is used as input for </w:t>
-                      </w:r>
-                      <w:proofErr w:type="gramStart"/>
-                      <w:r>
-                        <w:rPr>
-                          <w:rFonts w:ascii="Helvetica" w:hAnsi="Helvetica"/>
-                          <w:i w:val="0"/>
-                          <w:sz w:val="16"/>
-                          <w:szCs w:val="16"/>
-                        </w:rPr>
-                        <w:t>a</w:t>
-                      </w:r>
-                      <w:r>
-                        <w:rPr>
-                          <w:rFonts w:ascii="Helvetica" w:hAnsi="Helvetica"/>
-                          <w:i w:val="0"/>
-                          <w:sz w:val="16"/>
-                          <w:szCs w:val="16"/>
-                        </w:rPr>
-                        <w:t xml:space="preserve">  Machine</w:t>
-                      </w:r>
-                      <w:proofErr w:type="gramEnd"/>
-                      <w:r>
-                        <w:rPr>
-                          <w:rFonts w:ascii="Helvetica" w:hAnsi="Helvetica"/>
-                          <w:i w:val="0"/>
-                          <w:sz w:val="16"/>
-                          <w:szCs w:val="16"/>
-                        </w:rPr>
-                        <w:t xml:space="preserve"> learning algorithm developed by Jonsson lab</w:t>
-                      </w:r>
-                      <w:r>
-                        <w:rPr>
-                          <w:rFonts w:ascii="Helvetica" w:hAnsi="Helvetica"/>
-                          <w:i w:val="0"/>
-                          <w:sz w:val="16"/>
-                          <w:szCs w:val="16"/>
-                        </w:rPr>
-                        <w:t xml:space="preserve">. Molecular structures cite, are used as input for protein min calculations. Combined data yields potential genomic locations where antibodies can be optimized for enhanced neutralization.  </w:t>
+                        <w:t xml:space="preserve">where antibodies can be optimized for enhanced neutralization.  </w:t>
                       </w:r>
                     </w:p>
                     <w:p>
@@ -753,7 +518,7 @@
                     </w:p>
                   </w:txbxContent>
                 </v:textbox>
-                <w10:wrap type="tight"/>
+                <w10:wrap type="tight" anchorx="margin"/>
               </v:shape>
             </w:pict>
           </mc:Fallback>
@@ -765,86 +530,72 @@
           <w:sz w:val="20"/>
           <w:szCs w:val="20"/>
         </w:rPr>
-        <w:t>We illustrate a preliminary version of this antibody pipeline with an example of optimizing the design of the anti-SARS-CoV-2 antibody C105</w:t>
-      </w:r>
-      <w:r>
-        <w:rPr>
-          <w:rFonts w:ascii="Helvetica" w:hAnsi="Helvetica"/>
-          <w:sz w:val="20"/>
-          <w:szCs w:val="20"/>
-        </w:rPr>
-        <w:t xml:space="preserve"> (PDB: 6XCM)</w:t>
-      </w:r>
-      <w:r>
-        <w:rPr>
-          <w:rFonts w:ascii="Helvetica" w:hAnsi="Helvetica"/>
-          <w:sz w:val="20"/>
-          <w:szCs w:val="20"/>
-        </w:rPr>
-        <w:t>,</w:t>
-      </w:r>
-      <w:r>
-        <w:rPr>
-          <w:rFonts w:ascii="Helvetica" w:hAnsi="Helvetica"/>
-          <w:sz w:val="20"/>
-          <w:szCs w:val="20"/>
-        </w:rPr>
-        <w:t xml:space="preserve"> whose structure was</w:t>
-      </w:r>
-      <w:r>
-        <w:rPr>
-          <w:rFonts w:ascii="Helvetica" w:hAnsi="Helvetica"/>
-          <w:sz w:val="20"/>
-          <w:szCs w:val="20"/>
-        </w:rPr>
-        <w:t xml:space="preserve"> recently solved</w:t>
-      </w:r>
-      <w:r>
-        <w:rPr>
-          <w:rFonts w:ascii="Helvetica" w:hAnsi="Helvetica"/>
-          <w:sz w:val="20"/>
-          <w:szCs w:val="20"/>
-        </w:rPr>
-        <w:t xml:space="preserve"> by (Barnes et al) in Pamela Bjorkman’s lab at Caltech.  </w:t>
-      </w:r>
-      <w:bookmarkStart w:id="3" w:name="_GoBack"/>
-      <w:bookmarkEnd w:id="3"/>
-    </w:p>
-    <w:p>
-      <w:pPr>
-        <w:pStyle w:val="ListParagraph"/>
-        <w:jc w:val="both"/>
-        <w:rPr>
-          <w:rFonts w:ascii="Helvetica" w:hAnsi="Helvetica"/>
-          <w:sz w:val="20"/>
-          <w:szCs w:val="20"/>
-        </w:rPr>
-      </w:pPr>
-    </w:p>
-    <w:p>
-      <w:pPr>
-        <w:pStyle w:val="ListParagraph"/>
-        <w:numPr>
-          <w:ilvl w:val="0"/>
-          <w:numId w:val="1"/>
-        </w:numPr>
-        <w:jc w:val="both"/>
-      </w:pPr>
-      <w:r>
-        <w:rPr>
-          <w:rFonts w:ascii="Helvetica" w:hAnsi="Helvetica"/>
-          <w:sz w:val="20"/>
-          <w:szCs w:val="20"/>
-        </w:rPr>
-        <w:t xml:space="preserve">How we did this:  </w:t>
-      </w:r>
-      <w:r>
-        <w:rPr>
-          <w:rFonts w:ascii="Helvetica" w:hAnsi="Helvetica"/>
-          <w:sz w:val="20"/>
-          <w:szCs w:val="20"/>
-        </w:rPr>
-        <w:t xml:space="preserve">we calculate differences in binding energies caused by mutations on the viral protein/cellular receptor and viral protein/antibody and estimate their impact on infectivity and neutralization. Specifically, we calculate the change in Gibbs Energy (ΔΔG) due to mutations and compare the difference between these ΔΔG values for the virus bound to the antibody and the virus bound to the human cell. Applying this analysis to the SARS-CoV-2 virus will yield useful information with potential application to analyzing neutralization potential of antibodies as well as to bolster the body of knowledge surrounding structural mutations of SARS-CoV-2. </w:t>
+        <w:tab/>
+        <w:t xml:space="preserve">To achieve this, we calculated differences in </w:t>
+      </w:r>
+      <w:r>
+        <w:rPr>
+          <w:rFonts w:ascii="Helvetica" w:hAnsi="Helvetica"/>
+          <w:sz w:val="20"/>
+          <w:szCs w:val="20"/>
+        </w:rPr>
+        <w:t>Gibbs energy (</w:t>
+      </w:r>
+      <w:r>
+        <w:rPr>
+          <w:rFonts w:ascii="Helvetica" w:hAnsi="Helvetica"/>
+          <w:sz w:val="20"/>
+          <w:szCs w:val="20"/>
+        </w:rPr>
+        <w:t>ΔG</w:t>
+      </w:r>
+      <w:r>
+        <w:rPr>
+          <w:rFonts w:ascii="Helvetica" w:hAnsi="Helvetica"/>
+          <w:sz w:val="20"/>
+          <w:szCs w:val="20"/>
+        </w:rPr>
+        <w:t>)</w:t>
+      </w:r>
+      <w:r>
+        <w:rPr>
+          <w:rFonts w:ascii="Helvetica" w:hAnsi="Helvetica"/>
+          <w:sz w:val="20"/>
+          <w:szCs w:val="20"/>
+        </w:rPr>
+        <w:t xml:space="preserve"> of mutated antibody-virus complexes and compared it to wild type stability energies, yielding the binding favorability </w:t>
+      </w:r>
+      <w:r>
+        <w:rPr>
+          <w:rFonts w:ascii="Helvetica" w:hAnsi="Helvetica"/>
+          <w:sz w:val="20"/>
+          <w:szCs w:val="20"/>
+        </w:rPr>
+        <w:t>ΔΔG</w:t>
+      </w:r>
+      <w:r>
+        <w:rPr>
+          <w:rFonts w:ascii="Helvetica" w:hAnsi="Helvetica"/>
+          <w:sz w:val="20"/>
+          <w:szCs w:val="20"/>
+        </w:rPr>
+        <w:t xml:space="preserve"> value. </w:t>
+      </w:r>
+      <w:r>
+        <w:rPr>
+          <w:rFonts w:ascii="Helvetica" w:hAnsi="Helvetica"/>
+          <w:sz w:val="20"/>
+          <w:szCs w:val="20"/>
+        </w:rPr>
+        <w:t xml:space="preserve"> </w:t>
+      </w:r>
+      <w:r>
+        <w:rPr>
+          <w:rFonts w:ascii="Helvetica" w:hAnsi="Helvetica"/>
+          <w:sz w:val="20"/>
+          <w:szCs w:val="20"/>
+        </w:rPr>
+        <w:t xml:space="preserve">Applying this analysis to the SARS-CoV-2 virus will yield useful information with potential application to analyzing neutralization potential of antibodies as well as to bolster the body of knowledge surrounding structural mutations of SARS-CoV-2. </w:t>
       </w:r>
     </w:p>
     <w:p>
@@ -964,61 +715,26 @@
     </w:p>
     <w:p>
       <w:pPr>
-        <w:jc w:val="both"/>
-        <w:rPr>
-          <w:rFonts w:ascii="Helvetica" w:hAnsi="Helvetica"/>
-          <w:sz w:val="20"/>
-          <w:szCs w:val="20"/>
-        </w:rPr>
-      </w:pPr>
-    </w:p>
-    <w:p>
-      <w:pPr>
-        <w:jc w:val="both"/>
-        <w:rPr>
-          <w:rFonts w:ascii="Helvetica" w:hAnsi="Helvetica"/>
-          <w:sz w:val="20"/>
-          <w:szCs w:val="20"/>
-        </w:rPr>
-      </w:pPr>
-      <w:commentRangeStart w:id="4"/>
-      <w:r>
-        <w:rPr>
-          <w:rFonts w:ascii="Helvetica" w:hAnsi="Helvetica"/>
-          <w:sz w:val="20"/>
-          <w:szCs w:val="20"/>
-        </w:rPr>
-        <w:t xml:space="preserve">One or two sentences on the background of C105 discovery (Barnes paper). </w:t>
-      </w:r>
-      <w:commentRangeEnd w:id="4"/>
-      <w:r>
-        <w:rPr>
-          <w:rStyle w:val="CommentReference"/>
-          <w:rFonts w:cs="Mangal"/>
-        </w:rPr>
-        <w:commentReference w:id="4"/>
-      </w:r>
-      <w:r>
-        <w:rPr>
-          <w:rFonts w:ascii="Helvetica" w:hAnsi="Helvetica"/>
-          <w:sz w:val="20"/>
-          <w:szCs w:val="20"/>
-        </w:rPr>
-        <w:t xml:space="preserve"> We used this example to illustrate our antibody optimization pipeline. </w:t>
-      </w:r>
-    </w:p>
-    <w:p>
-      <w:pPr>
-        <w:jc w:val="both"/>
-        <w:rPr>
-          <w:rFonts w:ascii="Helvetica" w:hAnsi="Helvetica"/>
-          <w:sz w:val="20"/>
-          <w:szCs w:val="20"/>
-        </w:rPr>
-      </w:pPr>
-    </w:p>
-    <w:p>
-      <w:pPr>
+        <w:ind w:firstLine="709"/>
+        <w:jc w:val="both"/>
+        <w:rPr>
+          <w:rFonts w:ascii="Helvetica" w:hAnsi="Helvetica"/>
+          <w:sz w:val="20"/>
+          <w:szCs w:val="20"/>
+        </w:rPr>
+      </w:pPr>
+      <w:r>
+        <w:rPr>
+          <w:rFonts w:ascii="Helvetica" w:hAnsi="Helvetica"/>
+          <w:sz w:val="20"/>
+          <w:szCs w:val="20"/>
+        </w:rPr>
+        <w:t xml:space="preserve">We chose as an example to illustrate our antibody optimization pipeline the C105 antibody isolated by Caltech’s Bjorkman lab (Barnes et al). C105 was derived from antibodies from a convalescent COVID-19 patient (Robbiani et al). A detailed crystal structure of the C105 structure was developed by fitting to cryo-EM density (Barnes et al). We chose this antibody because its structure was publicly available and it had already been the subject of vigorous study (Barnes and Bjorkman). </w:t>
+      </w:r>
+    </w:p>
+    <w:p>
+      <w:pPr>
+        <w:ind w:firstLine="709"/>
         <w:jc w:val="both"/>
         <w:rPr>
           <w:rFonts w:ascii="Helvetica" w:hAnsi="Helvetica"/>
@@ -1126,7 +842,6 @@
         </w:rPr>
         <w:t xml:space="preserve">predicted by the </w:t>
       </w:r>
-      <w:proofErr w:type="spellStart"/>
       <w:r>
         <w:rPr>
           <w:rFonts w:ascii="Helvetica" w:hAnsi="Helvetica"/>
@@ -1134,9 +849,8 @@
           <w:sz w:val="20"/>
           <w:szCs w:val="20"/>
         </w:rPr>
-        <w:t>satlasso</w:t>
-      </w:r>
-      <w:proofErr w:type="spellEnd"/>
+        <w:t xml:space="preserve">Jonsson Lab </w:t>
+      </w:r>
       <w:r>
         <w:rPr>
           <w:rFonts w:ascii="Helvetica" w:hAnsi="Helvetica"/>
@@ -1144,7 +858,7 @@
           <w:sz w:val="20"/>
           <w:szCs w:val="20"/>
         </w:rPr>
-        <w:t xml:space="preserve"> algorithm.  To do this we </w:t>
+        <w:t>satlasso algorithm</w:t>
       </w:r>
       <w:r>
         <w:rPr>
@@ -1153,6 +867,24 @@
           <w:sz w:val="20"/>
           <w:szCs w:val="20"/>
         </w:rPr>
+        <w:t xml:space="preserve"> (Dullerud and Jonsson)</w:t>
+      </w:r>
+      <w:r>
+        <w:rPr>
+          <w:rFonts w:ascii="Helvetica" w:hAnsi="Helvetica"/>
+          <w:color w:val="000000" w:themeColor="text1"/>
+          <w:sz w:val="20"/>
+          <w:szCs w:val="20"/>
+        </w:rPr>
+        <w:t xml:space="preserve">.  To do this we </w:t>
+      </w:r>
+      <w:r>
+        <w:rPr>
+          <w:rFonts w:ascii="Helvetica" w:hAnsi="Helvetica"/>
+          <w:color w:val="000000" w:themeColor="text1"/>
+          <w:sz w:val="20"/>
+          <w:szCs w:val="20"/>
+        </w:rPr>
         <w:t xml:space="preserve">performed energy minimization on the structures </w:t>
       </w:r>
       <w:r>
@@ -1162,19 +894,19 @@
           <w:sz w:val="20"/>
           <w:szCs w:val="20"/>
         </w:rPr>
-        <w:t xml:space="preserve">and found several antibody genomic locations that could be amenable to optimization (Figure 2b). Talk about how you picked the top 10 locations (WT== true and </w:t>
-      </w:r>
-      <w:proofErr w:type="spellStart"/>
-      <w:r>
+        <w:t xml:space="preserve">and found several antibody genomic locations that could be amenable to optimization (Figure 2b). </w:t>
+      </w:r>
+    </w:p>
+    <w:p>
+      <w:pPr>
+        <w:jc w:val="both"/>
         <w:rPr>
           <w:rFonts w:ascii="Helvetica" w:hAnsi="Helvetica"/>
           <w:color w:val="000000" w:themeColor="text1"/>
           <w:sz w:val="20"/>
           <w:szCs w:val="20"/>
         </w:rPr>
-        <w:t>ddg</w:t>
-      </w:r>
-      <w:proofErr w:type="spellEnd"/>
+      </w:pPr>
       <w:r>
         <w:rPr>
           <w:rFonts w:ascii="Helvetica" w:hAnsi="Helvetica"/>
@@ -1182,9 +914,8 @@
           <w:sz w:val="20"/>
           <w:szCs w:val="20"/>
         </w:rPr>
-        <w:t xml:space="preserve"> &gt; 0 or WT == False and </w:t>
-      </w:r>
-      <w:proofErr w:type="spellStart"/>
+        <w:t xml:space="preserve">We investigated two different avenues to improve the antibody—locations where the wildtype had a favorable IC50 coefficient and ddG was greater than 0 or mutated proteins with ddG less than 0. We also focused specifically on T28 as an antibody location </w:t>
+      </w:r>
       <w:r>
         <w:rPr>
           <w:rFonts w:ascii="Helvetica" w:hAnsi="Helvetica"/>
@@ -1192,9 +923,8 @@
           <w:sz w:val="20"/>
           <w:szCs w:val="20"/>
         </w:rPr>
-        <w:t>ddg</w:t>
-      </w:r>
-      <w:proofErr w:type="spellEnd"/>
+        <w:t>to optim</w:t>
+      </w:r>
       <w:r>
         <w:rPr>
           <w:rFonts w:ascii="Helvetica" w:hAnsi="Helvetica"/>
@@ -1202,54 +932,18 @@
           <w:sz w:val="20"/>
           <w:szCs w:val="20"/>
         </w:rPr>
-        <w:t xml:space="preserve"> &lt;0). </w:t>
-      </w:r>
-      <w:r>
+        <w:t>ize and illustrate the pipeline, and generated new structures using FoldX’s BuildModel function and YASARA protein visualization software to assess the distance between the T28 C105 heavy chain mutations and the virus.</w:t>
+      </w:r>
+    </w:p>
+    <w:p>
+      <w:pPr>
+        <w:jc w:val="both"/>
         <w:rPr>
           <w:rFonts w:ascii="Helvetica" w:hAnsi="Helvetica"/>
           <w:color w:val="000000" w:themeColor="text1"/>
           <w:sz w:val="20"/>
           <w:szCs w:val="20"/>
         </w:rPr>
-        <w:t xml:space="preserve"> You focused on T28 as an antibody location to optimize and illustrate the pipeline. You generated new structures using build model to assess distance between C105 heavy chain</w:t>
-      </w:r>
-      <w:r>
-        <w:rPr>
-          <w:rFonts w:ascii="Helvetica" w:hAnsi="Helvetica"/>
-          <w:color w:val="000000" w:themeColor="text1"/>
-          <w:sz w:val="20"/>
-          <w:szCs w:val="20"/>
-        </w:rPr>
-        <w:t xml:space="preserve"> mutations</w:t>
-      </w:r>
-      <w:r>
-        <w:rPr>
-          <w:rFonts w:ascii="Helvetica" w:hAnsi="Helvetica"/>
-          <w:color w:val="000000" w:themeColor="text1"/>
-          <w:sz w:val="20"/>
-          <w:szCs w:val="20"/>
-        </w:rPr>
-        <w:t xml:space="preserve"> and virus</w:t>
-      </w:r>
-      <w:r>
-        <w:rPr>
-          <w:rFonts w:ascii="Helvetica" w:hAnsi="Helvetica"/>
-          <w:color w:val="000000" w:themeColor="text1"/>
-          <w:sz w:val="20"/>
-          <w:szCs w:val="20"/>
-        </w:rPr>
-        <w:t xml:space="preserve">. </w:t>
-      </w:r>
-    </w:p>
-    <w:commentRangeStart w:id="5"/>
-    <w:p>
-      <w:pPr>
-        <w:jc w:val="both"/>
-        <w:rPr>
-          <w:rFonts w:ascii="Helvetica" w:hAnsi="Helvetica"/>
-          <w:sz w:val="20"/>
-          <w:szCs w:val="20"/>
-        </w:rPr>
       </w:pPr>
       <w:r>
         <w:rPr>
@@ -1257,65 +951,261 @@
           <w:noProof/>
           <w:sz w:val="20"/>
           <w:szCs w:val="20"/>
+          <w:lang w:bidi="he-IL"/>
         </w:rPr>
         <w:lastRenderedPageBreak/>
         <mc:AlternateContent>
           <mc:Choice Requires="wps">
             <w:drawing>
-              <wp:anchor distT="0" distB="0" distL="114300" distR="114300" simplePos="0" relativeHeight="251668992" behindDoc="1" locked="0" layoutInCell="1" allowOverlap="1" wp14:anchorId="62D57699" wp14:editId="1D3D37C0">
+              <wp:anchor distT="45720" distB="45720" distL="114300" distR="114300" simplePos="0" relativeHeight="251672064" behindDoc="0" locked="0" layoutInCell="1" allowOverlap="1" wp14:anchorId="0ED8E1C9" wp14:editId="096BFA0E">
                 <wp:simplePos x="0" y="0"/>
-                <wp:positionH relativeFrom="column">
-                  <wp:posOffset>3500120</wp:posOffset>
+                <wp:positionH relativeFrom="margin">
+                  <wp:align>left</wp:align>
                 </wp:positionH>
                 <wp:positionV relativeFrom="paragraph">
-                  <wp:posOffset>155575</wp:posOffset>
+                  <wp:posOffset>146685</wp:posOffset>
                 </wp:positionV>
-                <wp:extent cx="2999740" cy="2566035"/>
-                <wp:effectExtent l="0" t="0" r="10160" b="12065"/>
-                <wp:wrapTight wrapText="bothSides">
-                  <wp:wrapPolygon edited="0">
-                    <wp:start x="0" y="0"/>
-                    <wp:lineTo x="0" y="21595"/>
-                    <wp:lineTo x="21582" y="21595"/>
-                    <wp:lineTo x="21582" y="0"/>
-                    <wp:lineTo x="0" y="0"/>
-                  </wp:wrapPolygon>
-                </wp:wrapTight>
-                <wp:docPr id="11" name="Rectangle 11"/>
-                <wp:cNvGraphicFramePr/>
+                <wp:extent cx="3676650" cy="4857750"/>
+                <wp:effectExtent l="0" t="0" r="0" b="0"/>
+                <wp:wrapSquare wrapText="bothSides"/>
+                <wp:docPr id="29" name="Text Box 2"/>
+                <wp:cNvGraphicFramePr>
+                  <a:graphicFrameLocks xmlns:a="http://schemas.openxmlformats.org/drawingml/2006/main"/>
+                </wp:cNvGraphicFramePr>
                 <a:graphic xmlns:a="http://schemas.openxmlformats.org/drawingml/2006/main">
                   <a:graphicData uri="http://schemas.microsoft.com/office/word/2010/wordprocessingShape">
                     <wps:wsp>
-                      <wps:cNvSpPr/>
-                      <wps:spPr>
+                      <wps:cNvSpPr txBox="1">
+                        <a:spLocks noChangeArrowheads="1"/>
+                      </wps:cNvSpPr>
+                      <wps:spPr bwMode="auto">
                         <a:xfrm>
                           <a:off x="0" y="0"/>
-                          <a:ext cx="2999740" cy="2566035"/>
+                          <a:ext cx="3676650" cy="4857750"/>
                         </a:xfrm>
                         <a:prstGeom prst="rect">
                           <a:avLst/>
                         </a:prstGeom>
+                        <a:noFill/>
+                        <a:ln w="9525">
+                          <a:noFill/>
+                          <a:miter lim="800000"/>
+                          <a:headEnd/>
+                          <a:tailEnd/>
+                        </a:ln>
                       </wps:spPr>
-                      <wps:style>
-                        <a:lnRef idx="2">
-                          <a:schemeClr val="accent1">
-                            <a:shade val="50000"/>
-                          </a:schemeClr>
-                        </a:lnRef>
-                        <a:fillRef idx="1">
-                          <a:schemeClr val="accent1"/>
-                        </a:fillRef>
-                        <a:effectRef idx="0">
-                          <a:schemeClr val="accent1"/>
-                        </a:effectRef>
-                        <a:fontRef idx="minor">
-                          <a:schemeClr val="lt1"/>
-                        </a:fontRef>
-                      </wps:style>
-                      <wps:bodyPr rot="0" spcFirstLastPara="0" vertOverflow="overflow" horzOverflow="overflow" vert="horz" wrap="square" lIns="91440" tIns="45720" rIns="91440" bIns="45720" numCol="1" spcCol="0" rtlCol="0" fromWordArt="0" anchor="ctr" anchorCtr="0" forceAA="0" compatLnSpc="1">
-                        <a:prstTxWarp prst="textNoShape">
-                          <a:avLst/>
-                        </a:prstTxWarp>
+                      <wps:txbx>
+                        <w:txbxContent>
+                          <w:p>
+                            <w:r>
+                              <w:rPr>
+                                <w:noProof/>
+                                <w:lang w:bidi="he-IL"/>
+                              </w:rPr>
+                              <w:drawing>
+                                <wp:inline distT="0" distB="0" distL="0" distR="0" wp14:anchorId="781A2E74" wp14:editId="79DE9A78">
+                                  <wp:extent cx="3028950" cy="1676400"/>
+                                  <wp:effectExtent l="0" t="0" r="0" b="0"/>
+                                  <wp:docPr id="118" name="Google Shape;118;g8d0f10c775_0_3"/>
+                                  <wp:cNvGraphicFramePr/>
+                                  <a:graphic xmlns:a="http://schemas.openxmlformats.org/drawingml/2006/main">
+                                    <a:graphicData uri="http://schemas.openxmlformats.org/drawingml/2006/picture">
+                                      <pic:pic xmlns:pic="http://schemas.openxmlformats.org/drawingml/2006/picture">
+                                        <pic:nvPicPr>
+                                          <pic:cNvPr id="118" name="Google Shape;118;g8d0f10c775_0_3"/>
+                                          <pic:cNvPicPr preferRelativeResize="0"/>
+                                        </pic:nvPicPr>
+                                        <pic:blipFill rotWithShape="1">
+                                          <a:blip r:embed="rId9">
+                                            <a:alphaModFix/>
+                                          </a:blip>
+                                          <a:srcRect l="7415" t="10602" r="8607"/>
+                                          <a:stretch/>
+                                        </pic:blipFill>
+                                        <pic:spPr>
+                                          <a:xfrm>
+                                            <a:off x="0" y="0"/>
+                                            <a:ext cx="3045602" cy="1685616"/>
+                                          </a:xfrm>
+                                          <a:prstGeom prst="rect">
+                                            <a:avLst/>
+                                          </a:prstGeom>
+                                          <a:noFill/>
+                                          <a:ln>
+                                            <a:noFill/>
+                                          </a:ln>
+                                        </pic:spPr>
+                                      </pic:pic>
+                                    </a:graphicData>
+                                  </a:graphic>
+                                </wp:inline>
+                              </w:drawing>
+                            </w:r>
+                          </w:p>
+                          <w:p>
+                            <w:r>
+                              <w:rPr>
+                                <w:noProof/>
+                                <w:lang w:bidi="he-IL"/>
+                              </w:rPr>
+                              <w:drawing>
+                                <wp:inline distT="0" distB="0" distL="0" distR="0" wp14:anchorId="683DABC8" wp14:editId="473B48BD">
+                                  <wp:extent cx="2771775" cy="2078643"/>
+                                  <wp:effectExtent l="0" t="0" r="0" b="0"/>
+                                  <wp:docPr id="30" name="Picture 30"/>
+                                  <wp:cNvGraphicFramePr>
+                                    <a:graphicFrameLocks xmlns:a="http://schemas.openxmlformats.org/drawingml/2006/main" noChangeAspect="1"/>
+                                  </wp:cNvGraphicFramePr>
+                                  <a:graphic xmlns:a="http://schemas.openxmlformats.org/drawingml/2006/main">
+                                    <a:graphicData uri="http://schemas.openxmlformats.org/drawingml/2006/picture">
+                                      <pic:pic xmlns:pic="http://schemas.openxmlformats.org/drawingml/2006/picture">
+                                        <pic:nvPicPr>
+                                          <pic:cNvPr id="30" name="6XCM_H_ddg_box.png"/>
+                                          <pic:cNvPicPr/>
+                                        </pic:nvPicPr>
+                                        <pic:blipFill>
+                                          <a:blip r:embed="rId10">
+                                            <a:extLst>
+                                              <a:ext uri="{28A0092B-C50C-407E-A947-70E740481C1C}">
+                                                <a14:useLocalDpi xmlns:a14="http://schemas.microsoft.com/office/drawing/2010/main" val="0"/>
+                                              </a:ext>
+                                            </a:extLst>
+                                          </a:blip>
+                                          <a:stretch>
+                                            <a:fillRect/>
+                                          </a:stretch>
+                                        </pic:blipFill>
+                                        <pic:spPr>
+                                          <a:xfrm>
+                                            <a:off x="0" y="0"/>
+                                            <a:ext cx="2816331" cy="2112057"/>
+                                          </a:xfrm>
+                                          <a:prstGeom prst="rect">
+                                            <a:avLst/>
+                                          </a:prstGeom>
+                                        </pic:spPr>
+                                      </pic:pic>
+                                    </a:graphicData>
+                                  </a:graphic>
+                                </wp:inline>
+                              </w:drawing>
+                            </w:r>
+                          </w:p>
+                          <w:p>
+                            <w:pPr>
+                              <w:pStyle w:val="Caption"/>
+                              <w:jc w:val="both"/>
+                              <w:rPr>
+                                <w:rFonts w:ascii="Helvetica" w:hAnsi="Helvetica"/>
+                                <w:i w:val="0"/>
+                                <w:sz w:val="16"/>
+                                <w:szCs w:val="16"/>
+                              </w:rPr>
+                            </w:pPr>
+                            <w:r>
+                              <w:rPr>
+                                <w:rFonts w:ascii="Helvetica" w:hAnsi="Helvetica"/>
+                                <w:i w:val="0"/>
+                                <w:sz w:val="16"/>
+                                <w:szCs w:val="16"/>
+                              </w:rPr>
+                              <w:t xml:space="preserve">Figure </w:t>
+                            </w:r>
+                            <w:r>
+                              <w:rPr>
+                                <w:rFonts w:ascii="Helvetica" w:hAnsi="Helvetica"/>
+                                <w:i w:val="0"/>
+                                <w:sz w:val="16"/>
+                                <w:szCs w:val="16"/>
+                              </w:rPr>
+                              <w:t xml:space="preserve">2 </w:t>
+                            </w:r>
+                            <w:r>
+                              <w:rPr>
+                                <w:rFonts w:ascii="Helvetica" w:hAnsi="Helvetica"/>
+                                <w:i w:val="0"/>
+                                <w:sz w:val="16"/>
+                                <w:szCs w:val="16"/>
+                              </w:rPr>
+                              <w:t>|</w:t>
+                            </w:r>
+                            <w:r>
+                              <w:rPr>
+                                <w:rFonts w:ascii="Helvetica" w:hAnsi="Helvetica"/>
+                                <w:i w:val="0"/>
+                                <w:sz w:val="16"/>
+                                <w:szCs w:val="16"/>
+                              </w:rPr>
+                              <w:t xml:space="preserve"> </w:t>
+                            </w:r>
+                            <w:r>
+                              <w:rPr>
+                                <w:rFonts w:ascii="Helvetica" w:hAnsi="Helvetica"/>
+                                <w:i w:val="0"/>
+                                <w:sz w:val="16"/>
+                                <w:szCs w:val="16"/>
+                              </w:rPr>
+                              <w:t xml:space="preserve">Analysis of C105 antibody through each pipeline lens: machine learning and computational chemistry. </w:t>
+                            </w:r>
+                            <w:r>
+                              <w:rPr>
+                                <w:rFonts w:ascii="Helvetica" w:hAnsi="Helvetica"/>
+                                <w:i w:val="0"/>
+                                <w:sz w:val="16"/>
+                                <w:szCs w:val="16"/>
+                              </w:rPr>
+                              <w:t xml:space="preserve">a. </w:t>
+                            </w:r>
+                            <w:r>
+                              <w:rPr>
+                                <w:rFonts w:ascii="Helvetica" w:hAnsi="Helvetica"/>
+                                <w:i w:val="0"/>
+                                <w:sz w:val="16"/>
+                                <w:szCs w:val="16"/>
+                              </w:rPr>
+                              <w:t>Bar plot of coefficients relating impact of mutations to the C105 antibody to neutralization potency</w:t>
+                            </w:r>
+                            <w:r>
+                              <w:rPr>
+                                <w:rFonts w:ascii="Helvetica" w:hAnsi="Helvetica"/>
+                                <w:i w:val="0"/>
+                                <w:sz w:val="16"/>
+                                <w:szCs w:val="16"/>
+                              </w:rPr>
+                              <w:t xml:space="preserve"> solved by satlasso regression (Dullerud and Jonsson).</w:t>
+                            </w:r>
+                            <w:r>
+                              <w:rPr>
+                                <w:rFonts w:ascii="Helvetica" w:hAnsi="Helvetica"/>
+                                <w:i w:val="0"/>
+                                <w:sz w:val="16"/>
+                                <w:szCs w:val="16"/>
+                              </w:rPr>
+                              <w:t xml:space="preserve"> Image credit: Dullerud.</w:t>
+                            </w:r>
+                            <w:r>
+                              <w:rPr>
+                                <w:rFonts w:ascii="Helvetica" w:hAnsi="Helvetica"/>
+                                <w:i w:val="0"/>
+                                <w:sz w:val="16"/>
+                                <w:szCs w:val="16"/>
+                              </w:rPr>
+                              <w:t xml:space="preserve"> b. Box and strip plot of ddg energies calculated with FoldX for selected mutations of the heavy and light chains of C105 antibod</w:t>
+                            </w:r>
+                            <w:r>
+                              <w:rPr>
+                                <w:rFonts w:ascii="Helvetica" w:hAnsi="Helvetica"/>
+                                <w:i w:val="0"/>
+                                <w:sz w:val="16"/>
+                                <w:szCs w:val="16"/>
+                              </w:rPr>
+                              <w:t xml:space="preserve">y defined in PDB structure 6XCM. </w:t>
+                            </w:r>
+                          </w:p>
+                          <w:p/>
+                        </w:txbxContent>
+                      </wps:txbx>
+                      <wps:bodyPr rot="0" vert="horz" wrap="square" lIns="91440" tIns="45720" rIns="91440" bIns="45720" anchor="t" anchorCtr="0">
                         <a:noAutofit/>
                       </wps:bodyPr>
                     </wps:wsp>
@@ -1332,14 +1222,224 @@
           </mc:Choice>
           <mc:Fallback>
             <w:pict>
-              <v:rect w14:anchorId="435D8D86" id="Rectangle 11" o:spid="_x0000_s1026" style="position:absolute;margin-left:275.6pt;margin-top:12.25pt;width:236.2pt;height:202.05pt;z-index:-251647488;visibility:visible;mso-wrap-style:square;mso-width-percent:0;mso-height-percent:0;mso-wrap-distance-left:9pt;mso-wrap-distance-top:0;mso-wrap-distance-right:9pt;mso-wrap-distance-bottom:0;mso-position-horizontal:absolute;mso-position-horizontal-relative:text;mso-position-vertical:absolute;mso-position-vertical-relative:text;mso-width-percent:0;mso-height-percent:0;mso-width-relative:margin;mso-height-relative:margin;v-text-anchor:middle" o:gfxdata="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" fillcolor="#4472c4 [3204]" strokecolor="#1f3763 [1604]" strokeweight="1pt">
-                <w10:wrap type="tight"/>
-              </v:rect>
+              <v:shape w14:anchorId="0ED8E1C9" id="Text Box 2" o:spid="_x0000_s1027" type="#_x0000_t202" style="position:absolute;left:0;text-align:left;margin-left:0;margin-top:11.55pt;width:289.5pt;height:382.5pt;z-index:251672064;visibility:visible;mso-wrap-style:square;mso-width-percent:0;mso-height-percent:0;mso-wrap-distance-left:9pt;mso-wrap-distance-top:3.6pt;mso-wrap-distance-right:9pt;mso-wrap-distance-bottom:3.6pt;mso-position-horizontal:left;mso-position-horizontal-relative:margin;mso-position-vertical:absolute;mso-position-vertical-relative:text;mso-width-percent:0;mso-height-percent:0;mso-width-relative:margin;mso-height-relative:margin;v-text-anchor:top" o:gfxdata="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" filled="f" stroked="f">
+                <v:textbox>
+                  <w:txbxContent>
+                    <w:p>
+                      <w:r>
+                        <w:rPr>
+                          <w:noProof/>
+                          <w:lang w:bidi="he-IL"/>
+                        </w:rPr>
+                        <w:drawing>
+                          <wp:inline distT="0" distB="0" distL="0" distR="0" wp14:anchorId="781A2E74" wp14:editId="79DE9A78">
+                            <wp:extent cx="3028950" cy="1676400"/>
+                            <wp:effectExtent l="0" t="0" r="0" b="0"/>
+                            <wp:docPr id="118" name="Google Shape;118;g8d0f10c775_0_3"/>
+                            <wp:cNvGraphicFramePr/>
+                            <a:graphic xmlns:a="http://schemas.openxmlformats.org/drawingml/2006/main">
+                              <a:graphicData uri="http://schemas.openxmlformats.org/drawingml/2006/picture">
+                                <pic:pic xmlns:pic="http://schemas.openxmlformats.org/drawingml/2006/picture">
+                                  <pic:nvPicPr>
+                                    <pic:cNvPr id="118" name="Google Shape;118;g8d0f10c775_0_3"/>
+                                    <pic:cNvPicPr preferRelativeResize="0"/>
+                                  </pic:nvPicPr>
+                                  <pic:blipFill rotWithShape="1">
+                                    <a:blip r:embed="rId9">
+                                      <a:alphaModFix/>
+                                    </a:blip>
+                                    <a:srcRect l="7415" t="10602" r="8607"/>
+                                    <a:stretch/>
+                                  </pic:blipFill>
+                                  <pic:spPr>
+                                    <a:xfrm>
+                                      <a:off x="0" y="0"/>
+                                      <a:ext cx="3045602" cy="1685616"/>
+                                    </a:xfrm>
+                                    <a:prstGeom prst="rect">
+                                      <a:avLst/>
+                                    </a:prstGeom>
+                                    <a:noFill/>
+                                    <a:ln>
+                                      <a:noFill/>
+                                    </a:ln>
+                                  </pic:spPr>
+                                </pic:pic>
+                              </a:graphicData>
+                            </a:graphic>
+                          </wp:inline>
+                        </w:drawing>
+                      </w:r>
+                    </w:p>
+                    <w:p>
+                      <w:r>
+                        <w:rPr>
+                          <w:noProof/>
+                          <w:lang w:bidi="he-IL"/>
+                        </w:rPr>
+                        <w:drawing>
+                          <wp:inline distT="0" distB="0" distL="0" distR="0" wp14:anchorId="683DABC8" wp14:editId="473B48BD">
+                            <wp:extent cx="2771775" cy="2078643"/>
+                            <wp:effectExtent l="0" t="0" r="0" b="0"/>
+                            <wp:docPr id="30" name="Picture 30"/>
+                            <wp:cNvGraphicFramePr>
+                              <a:graphicFrameLocks xmlns:a="http://schemas.openxmlformats.org/drawingml/2006/main" noChangeAspect="1"/>
+                            </wp:cNvGraphicFramePr>
+                            <a:graphic xmlns:a="http://schemas.openxmlformats.org/drawingml/2006/main">
+                              <a:graphicData uri="http://schemas.openxmlformats.org/drawingml/2006/picture">
+                                <pic:pic xmlns:pic="http://schemas.openxmlformats.org/drawingml/2006/picture">
+                                  <pic:nvPicPr>
+                                    <pic:cNvPr id="30" name="6XCM_H_ddg_box.png"/>
+                                    <pic:cNvPicPr/>
+                                  </pic:nvPicPr>
+                                  <pic:blipFill>
+                                    <a:blip r:embed="rId10">
+                                      <a:extLst>
+                                        <a:ext uri="{28A0092B-C50C-407E-A947-70E740481C1C}">
+                                          <a14:useLocalDpi xmlns:a14="http://schemas.microsoft.com/office/drawing/2010/main" val="0"/>
+                                        </a:ext>
+                                      </a:extLst>
+                                    </a:blip>
+                                    <a:stretch>
+                                      <a:fillRect/>
+                                    </a:stretch>
+                                  </pic:blipFill>
+                                  <pic:spPr>
+                                    <a:xfrm>
+                                      <a:off x="0" y="0"/>
+                                      <a:ext cx="2816331" cy="2112057"/>
+                                    </a:xfrm>
+                                    <a:prstGeom prst="rect">
+                                      <a:avLst/>
+                                    </a:prstGeom>
+                                  </pic:spPr>
+                                </pic:pic>
+                              </a:graphicData>
+                            </a:graphic>
+                          </wp:inline>
+                        </w:drawing>
+                      </w:r>
+                    </w:p>
+                    <w:p>
+                      <w:pPr>
+                        <w:pStyle w:val="Caption"/>
+                        <w:jc w:val="both"/>
+                        <w:rPr>
+                          <w:rFonts w:ascii="Helvetica" w:hAnsi="Helvetica"/>
+                          <w:i w:val="0"/>
+                          <w:sz w:val="16"/>
+                          <w:szCs w:val="16"/>
+                        </w:rPr>
+                      </w:pPr>
+                      <w:r>
+                        <w:rPr>
+                          <w:rFonts w:ascii="Helvetica" w:hAnsi="Helvetica"/>
+                          <w:i w:val="0"/>
+                          <w:sz w:val="16"/>
+                          <w:szCs w:val="16"/>
+                        </w:rPr>
+                        <w:t xml:space="preserve">Figure </w:t>
+                      </w:r>
+                      <w:r>
+                        <w:rPr>
+                          <w:rFonts w:ascii="Helvetica" w:hAnsi="Helvetica"/>
+                          <w:i w:val="0"/>
+                          <w:sz w:val="16"/>
+                          <w:szCs w:val="16"/>
+                        </w:rPr>
+                        <w:t xml:space="preserve">2 </w:t>
+                      </w:r>
+                      <w:r>
+                        <w:rPr>
+                          <w:rFonts w:ascii="Helvetica" w:hAnsi="Helvetica"/>
+                          <w:i w:val="0"/>
+                          <w:sz w:val="16"/>
+                          <w:szCs w:val="16"/>
+                        </w:rPr>
+                        <w:t>|</w:t>
+                      </w:r>
+                      <w:r>
+                        <w:rPr>
+                          <w:rFonts w:ascii="Helvetica" w:hAnsi="Helvetica"/>
+                          <w:i w:val="0"/>
+                          <w:sz w:val="16"/>
+                          <w:szCs w:val="16"/>
+                        </w:rPr>
+                        <w:t xml:space="preserve"> </w:t>
+                      </w:r>
+                      <w:r>
+                        <w:rPr>
+                          <w:rFonts w:ascii="Helvetica" w:hAnsi="Helvetica"/>
+                          <w:i w:val="0"/>
+                          <w:sz w:val="16"/>
+                          <w:szCs w:val="16"/>
+                        </w:rPr>
+                        <w:t xml:space="preserve">Analysis of C105 antibody through each pipeline lens: machine learning and computational chemistry. </w:t>
+                      </w:r>
+                      <w:r>
+                        <w:rPr>
+                          <w:rFonts w:ascii="Helvetica" w:hAnsi="Helvetica"/>
+                          <w:i w:val="0"/>
+                          <w:sz w:val="16"/>
+                          <w:szCs w:val="16"/>
+                        </w:rPr>
+                        <w:t xml:space="preserve">a. </w:t>
+                      </w:r>
+                      <w:r>
+                        <w:rPr>
+                          <w:rFonts w:ascii="Helvetica" w:hAnsi="Helvetica"/>
+                          <w:i w:val="0"/>
+                          <w:sz w:val="16"/>
+                          <w:szCs w:val="16"/>
+                        </w:rPr>
+                        <w:t>Bar plot of coefficients relating impact of mutations to the C105 antibody to neutralization potency</w:t>
+                      </w:r>
+                      <w:r>
+                        <w:rPr>
+                          <w:rFonts w:ascii="Helvetica" w:hAnsi="Helvetica"/>
+                          <w:i w:val="0"/>
+                          <w:sz w:val="16"/>
+                          <w:szCs w:val="16"/>
+                        </w:rPr>
+                        <w:t xml:space="preserve"> solved by satlasso regression (Dullerud and Jonsson).</w:t>
+                      </w:r>
+                      <w:r>
+                        <w:rPr>
+                          <w:rFonts w:ascii="Helvetica" w:hAnsi="Helvetica"/>
+                          <w:i w:val="0"/>
+                          <w:sz w:val="16"/>
+                          <w:szCs w:val="16"/>
+                        </w:rPr>
+                        <w:t xml:space="preserve"> Image credit: Dullerud.</w:t>
+                      </w:r>
+                      <w:r>
+                        <w:rPr>
+                          <w:rFonts w:ascii="Helvetica" w:hAnsi="Helvetica"/>
+                          <w:i w:val="0"/>
+                          <w:sz w:val="16"/>
+                          <w:szCs w:val="16"/>
+                        </w:rPr>
+                        <w:t xml:space="preserve"> b. Box and strip plot of ddg energies calculated with FoldX for selected mutations of the heavy and light chains of C105 antibod</w:t>
+                      </w:r>
+                      <w:r>
+                        <w:rPr>
+                          <w:rFonts w:ascii="Helvetica" w:hAnsi="Helvetica"/>
+                          <w:i w:val="0"/>
+                          <w:sz w:val="16"/>
+                          <w:szCs w:val="16"/>
+                        </w:rPr>
+                        <w:t xml:space="preserve">y defined in PDB structure 6XCM. </w:t>
+                      </w:r>
+                    </w:p>
+                    <w:p/>
+                  </w:txbxContent>
+                </v:textbox>
+                <w10:wrap type="square" anchorx="margin"/>
+              </v:shape>
             </w:pict>
           </mc:Fallback>
         </mc:AlternateContent>
       </w:r>
-      <w:commentRangeEnd w:id="5"/>
     </w:p>
     <w:p>
       <w:pPr>
@@ -1356,26 +1456,1021 @@
           <w:noProof/>
           <w:sz w:val="20"/>
           <w:szCs w:val="20"/>
+          <w:lang w:bidi="he-IL"/>
         </w:rPr>
         <mc:AlternateContent>
           <mc:Choice Requires="wps">
             <w:drawing>
-              <wp:anchor distT="0" distB="0" distL="114300" distR="114300" simplePos="0" relativeHeight="251667968" behindDoc="1" locked="0" layoutInCell="1" allowOverlap="1" wp14:anchorId="70BA2598" wp14:editId="521DF063">
+              <wp:anchor distT="45720" distB="45720" distL="114300" distR="114300" simplePos="0" relativeHeight="251670016" behindDoc="0" locked="0" layoutInCell="1" allowOverlap="1" wp14:anchorId="4E914109" wp14:editId="1FC05032">
+                <wp:simplePos x="0" y="0"/>
+                <wp:positionH relativeFrom="margin">
+                  <wp:posOffset>3595315</wp:posOffset>
+                </wp:positionH>
+                <wp:positionV relativeFrom="paragraph">
+                  <wp:posOffset>13852</wp:posOffset>
+                </wp:positionV>
+                <wp:extent cx="3366198" cy="2571750"/>
+                <wp:effectExtent l="0" t="0" r="0" b="0"/>
+                <wp:wrapNone/>
+                <wp:docPr id="217" name="Text Box 2"/>
+                <wp:cNvGraphicFramePr>
+                  <a:graphicFrameLocks xmlns:a="http://schemas.openxmlformats.org/drawingml/2006/main"/>
+                </wp:cNvGraphicFramePr>
+                <a:graphic xmlns:a="http://schemas.openxmlformats.org/drawingml/2006/main">
+                  <a:graphicData uri="http://schemas.microsoft.com/office/word/2010/wordprocessingShape">
+                    <wps:wsp>
+                      <wps:cNvSpPr txBox="1">
+                        <a:spLocks noChangeArrowheads="1"/>
+                      </wps:cNvSpPr>
+                      <wps:spPr bwMode="auto">
+                        <a:xfrm>
+                          <a:off x="0" y="0"/>
+                          <a:ext cx="3366198" cy="2571750"/>
+                        </a:xfrm>
+                        <a:prstGeom prst="rect">
+                          <a:avLst/>
+                        </a:prstGeom>
+                        <a:noFill/>
+                        <a:ln w="9525">
+                          <a:noFill/>
+                          <a:miter lim="800000"/>
+                          <a:headEnd/>
+                          <a:tailEnd/>
+                        </a:ln>
+                      </wps:spPr>
+                      <wps:txbx>
+                        <w:txbxContent>
+                          <w:p>
+                            <w:pPr>
+                              <w:rPr>
+                                <w:noProof/>
+                                <w:lang w:bidi="he-IL"/>
+                              </w:rPr>
+                            </w:pPr>
+                            <w:r>
+                              <w:rPr>
+                                <w:noProof/>
+                                <w:lang w:bidi="he-IL"/>
+                              </w:rPr>
+                              <w:drawing>
+                                <wp:inline distT="0" distB="0" distL="0" distR="0" wp14:anchorId="35E75F78" wp14:editId="630E8C1F">
+                                  <wp:extent cx="1028700" cy="1646555"/>
+                                  <wp:effectExtent l="0" t="0" r="0" b="0"/>
+                                  <wp:docPr id="26" name="Picture 26" descr="https://lh6.googleusercontent.com/OG70Ehsu4J-pgpZemEESqWd4HvHUKw1-nqrPvrcLveK5VecfOaDmPQz36u-GSsd7_SmgUZ2-2yuWUVj1RyXFMAF7HwTK-zvX0-9eNArYoZ1DVV-bzfHsXHNceQ50Y8quxyK56P4r4Ug"/>
+                                  <wp:cNvGraphicFramePr>
+                                    <a:graphicFrameLocks xmlns:a="http://schemas.openxmlformats.org/drawingml/2006/main" noChangeAspect="1"/>
+                                  </wp:cNvGraphicFramePr>
+                                  <a:graphic xmlns:a="http://schemas.openxmlformats.org/drawingml/2006/main">
+                                    <a:graphicData uri="http://schemas.openxmlformats.org/drawingml/2006/picture">
+                                      <pic:pic xmlns:pic="http://schemas.openxmlformats.org/drawingml/2006/picture">
+                                        <pic:nvPicPr>
+                                          <pic:cNvPr id="0" name="docs-internal-guid-b2b31fd0-7fff-1aed-938b-da6eef3174e5" descr="https://lh6.googleusercontent.com/OG70Ehsu4J-pgpZemEESqWd4HvHUKw1-nqrPvrcLveK5VecfOaDmPQz36u-GSsd7_SmgUZ2-2yuWUVj1RyXFMAF7HwTK-zvX0-9eNArYoZ1DVV-bzfHsXHNceQ50Y8quxyK56P4r4Ug"/>
+                                          <pic:cNvPicPr>
+                                            <a:picLocks noChangeAspect="1" noChangeArrowheads="1"/>
+                                          </pic:cNvPicPr>
+                                        </pic:nvPicPr>
+                                        <pic:blipFill rotWithShape="1">
+                                          <a:blip r:embed="rId11">
+                                            <a:extLst>
+                                              <a:ext uri="{28A0092B-C50C-407E-A947-70E740481C1C}">
+                                                <a14:useLocalDpi xmlns:a14="http://schemas.microsoft.com/office/drawing/2010/main" val="0"/>
+                                              </a:ext>
+                                            </a:extLst>
+                                          </a:blip>
+                                          <a:srcRect l="36641" r="28949"/>
+                                          <a:stretch/>
+                                        </pic:blipFill>
+                                        <pic:spPr bwMode="auto">
+                                          <a:xfrm>
+                                            <a:off x="0" y="0"/>
+                                            <a:ext cx="1028731" cy="1646605"/>
+                                          </a:xfrm>
+                                          <a:prstGeom prst="rect">
+                                            <a:avLst/>
+                                          </a:prstGeom>
+                                          <a:noFill/>
+                                          <a:ln>
+                                            <a:noFill/>
+                                          </a:ln>
+                                          <a:extLst>
+                                            <a:ext uri="{53640926-AAD7-44D8-BBD7-CCE9431645EC}">
+                                              <a14:shadowObscured xmlns:a14="http://schemas.microsoft.com/office/drawing/2010/main"/>
+                                            </a:ext>
+                                          </a:extLst>
+                                        </pic:spPr>
+                                      </pic:pic>
+                                    </a:graphicData>
+                                  </a:graphic>
+                                </wp:inline>
+                              </w:drawing>
+                            </w:r>
+                            <w:r>
+                              <w:rPr>
+                                <w:noProof/>
+                                <w:lang w:bidi="he-IL"/>
+                              </w:rPr>
+                              <w:drawing>
+                                <wp:inline distT="0" distB="0" distL="0" distR="0" wp14:anchorId="324E506E" wp14:editId="532AC8DE">
+                                  <wp:extent cx="1078419" cy="1647301"/>
+                                  <wp:effectExtent l="0" t="0" r="7620" b="0"/>
+                                  <wp:docPr id="27" name="Picture 27"/>
+                                  <wp:cNvGraphicFramePr>
+                                    <a:graphicFrameLocks xmlns:a="http://schemas.openxmlformats.org/drawingml/2006/main" noChangeAspect="1"/>
+                                  </wp:cNvGraphicFramePr>
+                                  <a:graphic xmlns:a="http://schemas.openxmlformats.org/drawingml/2006/main">
+                                    <a:graphicData uri="http://schemas.openxmlformats.org/drawingml/2006/picture">
+                                      <pic:pic xmlns:pic="http://schemas.openxmlformats.org/drawingml/2006/picture">
+                                        <pic:nvPicPr>
+                                          <pic:cNvPr id="18" name="6xcm_t28i.png"/>
+                                          <pic:cNvPicPr/>
+                                        </pic:nvPicPr>
+                                        <pic:blipFill rotWithShape="1">
+                                          <a:blip r:embed="rId12">
+                                            <a:extLst>
+                                              <a:ext uri="{28A0092B-C50C-407E-A947-70E740481C1C}">
+                                                <a14:useLocalDpi xmlns:a14="http://schemas.microsoft.com/office/drawing/2010/main" val="0"/>
+                                              </a:ext>
+                                            </a:extLst>
+                                          </a:blip>
+                                          <a:srcRect l="28662" r="35282"/>
+                                          <a:stretch/>
+                                        </pic:blipFill>
+                                        <pic:spPr bwMode="auto">
+                                          <a:xfrm>
+                                            <a:off x="0" y="0"/>
+                                            <a:ext cx="1133826" cy="1731936"/>
+                                          </a:xfrm>
+                                          <a:prstGeom prst="rect">
+                                            <a:avLst/>
+                                          </a:prstGeom>
+                                          <a:ln>
+                                            <a:noFill/>
+                                          </a:ln>
+                                          <a:extLst>
+                                            <a:ext uri="{53640926-AAD7-44D8-BBD7-CCE9431645EC}">
+                                              <a14:shadowObscured xmlns:a14="http://schemas.microsoft.com/office/drawing/2010/main"/>
+                                            </a:ext>
+                                          </a:extLst>
+                                        </pic:spPr>
+                                      </pic:pic>
+                                    </a:graphicData>
+                                  </a:graphic>
+                                </wp:inline>
+                              </w:drawing>
+                            </w:r>
+                            <w:r>
+                              <w:rPr>
+                                <w:noProof/>
+                                <w:lang w:bidi="he-IL"/>
+                              </w:rPr>
+                              <w:drawing>
+                                <wp:inline distT="0" distB="0" distL="0" distR="0" wp14:anchorId="4FF30C3E" wp14:editId="56824239">
+                                  <wp:extent cx="768699" cy="1634370"/>
+                                  <wp:effectExtent l="0" t="0" r="0" b="4445"/>
+                                  <wp:docPr id="28" name="Picture 28" descr="https://lh6.googleusercontent.com/aOGz_Ukml7UpuH2-ffmcTyvv7jXJZQFWl4q6KGsWZ-KfNr783VM3Z13sQppowjLD_1Q0CGJBzEmM0hdwzoIyrXM54WohnOZXZAD-fwTDd7BOWIle7APp3lOGkglGP5uE4qluVN-Djkc"/>
+                                  <wp:cNvGraphicFramePr>
+                                    <a:graphicFrameLocks xmlns:a="http://schemas.openxmlformats.org/drawingml/2006/main" noChangeAspect="1"/>
+                                  </wp:cNvGraphicFramePr>
+                                  <a:graphic xmlns:a="http://schemas.openxmlformats.org/drawingml/2006/main">
+                                    <a:graphicData uri="http://schemas.openxmlformats.org/drawingml/2006/picture">
+                                      <pic:pic xmlns:pic="http://schemas.openxmlformats.org/drawingml/2006/picture">
+                                        <pic:nvPicPr>
+                                          <pic:cNvPr id="0" name="docs-internal-guid-328a1b8d-7fff-3b3b-2069-67942e47fc68" descr="https://lh6.googleusercontent.com/aOGz_Ukml7UpuH2-ffmcTyvv7jXJZQFWl4q6KGsWZ-KfNr783VM3Z13sQppowjLD_1Q0CGJBzEmM0hdwzoIyrXM54WohnOZXZAD-fwTDd7BOWIle7APp3lOGkglGP5uE4qluVN-Djkc"/>
+                                          <pic:cNvPicPr>
+                                            <a:picLocks noChangeAspect="1" noChangeArrowheads="1"/>
+                                          </pic:cNvPicPr>
+                                        </pic:nvPicPr>
+                                        <pic:blipFill rotWithShape="1">
+                                          <a:blip r:embed="rId13">
+                                            <a:extLst>
+                                              <a:ext uri="{28A0092B-C50C-407E-A947-70E740481C1C}">
+                                                <a14:useLocalDpi xmlns:a14="http://schemas.microsoft.com/office/drawing/2010/main" val="0"/>
+                                              </a:ext>
+                                            </a:extLst>
+                                          </a:blip>
+                                          <a:srcRect l="40542" r="33567"/>
+                                          <a:stretch/>
+                                        </pic:blipFill>
+                                        <pic:spPr bwMode="auto">
+                                          <a:xfrm>
+                                            <a:off x="0" y="0"/>
+                                            <a:ext cx="774485" cy="1646671"/>
+                                          </a:xfrm>
+                                          <a:prstGeom prst="rect">
+                                            <a:avLst/>
+                                          </a:prstGeom>
+                                          <a:noFill/>
+                                          <a:ln>
+                                            <a:noFill/>
+                                          </a:ln>
+                                          <a:extLst>
+                                            <a:ext uri="{53640926-AAD7-44D8-BBD7-CCE9431645EC}">
+                                              <a14:shadowObscured xmlns:a14="http://schemas.microsoft.com/office/drawing/2010/main"/>
+                                            </a:ext>
+                                          </a:extLst>
+                                        </pic:spPr>
+                                      </pic:pic>
+                                    </a:graphicData>
+                                  </a:graphic>
+                                </wp:inline>
+                              </w:drawing>
+                            </w:r>
+                          </w:p>
+                          <w:p>
+                            <w:pPr>
+                              <w:rPr>
+                                <w:noProof/>
+                                <w:lang w:bidi="he-IL"/>
+                              </w:rPr>
+                            </w:pPr>
+                            <w:r>
+                              <w:rPr>
+                                <w:noProof/>
+                                <w:lang w:bidi="he-IL"/>
+                              </w:rPr>
+                              <w:t>T28T</w:t>
+                            </w:r>
+                            <w:r>
+                              <w:rPr>
+                                <w:noProof/>
+                                <w:lang w:bidi="he-IL"/>
+                              </w:rPr>
+                              <w:tab/>
+                            </w:r>
+                            <w:r>
+                              <w:rPr>
+                                <w:noProof/>
+                                <w:lang w:bidi="he-IL"/>
+                              </w:rPr>
+                              <w:tab/>
+                              <w:t xml:space="preserve">   T</w:t>
+                            </w:r>
+                            <w:r>
+                              <w:rPr>
+                                <w:noProof/>
+                                <w:lang w:bidi="he-IL"/>
+                              </w:rPr>
+                              <w:t>28I</w:t>
+                            </w:r>
+                            <w:r>
+                              <w:rPr>
+                                <w:noProof/>
+                                <w:lang w:bidi="he-IL"/>
+                              </w:rPr>
+                              <w:tab/>
+                              <w:t xml:space="preserve">        </w:t>
+                            </w:r>
+                            <w:r>
+                              <w:rPr>
+                                <w:noProof/>
+                                <w:lang w:bidi="he-IL"/>
+                              </w:rPr>
+                              <w:tab/>
+                              <w:t xml:space="preserve">        T</w:t>
+                            </w:r>
+                            <w:r>
+                              <w:rPr>
+                                <w:noProof/>
+                                <w:lang w:bidi="he-IL"/>
+                              </w:rPr>
+                              <w:t>28D</w:t>
+                            </w:r>
+                          </w:p>
+                          <w:p>
+                            <w:r>
+                              <w:t>ddG = 0</w:t>
+                            </w:r>
+                            <m:oMath>
+                              <m:f>
+                                <m:fPr>
+                                  <m:ctrlPr>
+                                    <w:rPr>
+                                      <w:rFonts w:ascii="Cambria Math" w:hAnsi="Cambria Math"/>
+                                      <w:i/>
+                                    </w:rPr>
+                                  </m:ctrlPr>
+                                </m:fPr>
+                                <m:num>
+                                  <m:r>
+                                    <w:rPr>
+                                      <w:rFonts w:ascii="Cambria Math" w:hAnsi="Cambria Math"/>
+                                    </w:rPr>
+                                    <m:t>kcal</m:t>
+                                  </m:r>
+                                </m:num>
+                                <m:den>
+                                  <m:r>
+                                    <w:rPr>
+                                      <w:rFonts w:ascii="Cambria Math" w:hAnsi="Cambria Math"/>
+                                    </w:rPr>
+                                    <m:t>mol</m:t>
+                                  </m:r>
+                                </m:den>
+                              </m:f>
+                            </m:oMath>
+                            <w:r>
+                              <w:tab/>
+                              <w:t xml:space="preserve">   ddG = 2.46</w:t>
+                            </w:r>
+                            <m:oMath>
+                              <m:f>
+                                <m:fPr>
+                                  <m:ctrlPr>
+                                    <w:rPr>
+                                      <w:rFonts w:ascii="Cambria Math" w:hAnsi="Cambria Math"/>
+                                      <w:i/>
+                                    </w:rPr>
+                                  </m:ctrlPr>
+                                </m:fPr>
+                                <m:num>
+                                  <m:r>
+                                    <w:rPr>
+                                      <w:rFonts w:ascii="Cambria Math" w:hAnsi="Cambria Math"/>
+                                    </w:rPr>
+                                    <m:t>kcal</m:t>
+                                  </m:r>
+                                </m:num>
+                                <m:den>
+                                  <m:r>
+                                    <w:rPr>
+                                      <w:rFonts w:ascii="Cambria Math" w:hAnsi="Cambria Math"/>
+                                    </w:rPr>
+                                    <m:t>mol</m:t>
+                                  </m:r>
+                                </m:den>
+                              </m:f>
+                            </m:oMath>
+                            <w:r>
+                              <w:t xml:space="preserve">     ddG = -1.63</w:t>
+                            </w:r>
+                            <m:oMath>
+                              <m:f>
+                                <m:fPr>
+                                  <m:ctrlPr>
+                                    <w:rPr>
+                                      <w:rFonts w:ascii="Cambria Math" w:hAnsi="Cambria Math"/>
+                                      <w:i/>
+                                    </w:rPr>
+                                  </m:ctrlPr>
+                                </m:fPr>
+                                <m:num>
+                                  <m:r>
+                                    <w:rPr>
+                                      <w:rFonts w:ascii="Cambria Math" w:hAnsi="Cambria Math"/>
+                                    </w:rPr>
+                                    <m:t>kcal</m:t>
+                                  </m:r>
+                                </m:num>
+                                <m:den>
+                                  <m:r>
+                                    <w:rPr>
+                                      <w:rFonts w:ascii="Cambria Math" w:hAnsi="Cambria Math"/>
+                                    </w:rPr>
+                                    <m:t>mol</m:t>
+                                  </m:r>
+                                </m:den>
+                              </m:f>
+                            </m:oMath>
+                          </w:p>
+                          <w:p>
+                            <w:r>
+                              <w:t>3</w:t>
+                            </w:r>
+                            <w:r>
+                              <w:rPr>
+                                <w:rFonts w:ascii="Georgia" w:hAnsi="Georgia"/>
+                              </w:rPr>
+                              <w:t>Å</w:t>
+                            </w:r>
+                            <w:r>
+                              <w:t xml:space="preserve"> to GC476     2.75</w:t>
+                            </w:r>
+                            <w:r>
+                              <w:rPr>
+                                <w:rFonts w:ascii="Georgia" w:hAnsi="Georgia"/>
+                              </w:rPr>
+                              <w:t>Å</w:t>
+                            </w:r>
+                            <w:r>
+                              <w:t xml:space="preserve"> to GC476</w:t>
+                            </w:r>
+                            <w:r>
+                              <w:t xml:space="preserve">   3.95</w:t>
+                            </w:r>
+                            <w:r>
+                              <w:rPr>
+                                <w:rFonts w:ascii="Georgia" w:hAnsi="Georgia"/>
+                              </w:rPr>
+                              <w:t>Å</w:t>
+                            </w:r>
+                            <w:r>
+                              <w:t xml:space="preserve"> to GC476   </w:t>
+                            </w:r>
+                          </w:p>
+                        </w:txbxContent>
+                      </wps:txbx>
+                      <wps:bodyPr rot="0" vert="horz" wrap="square" lIns="91440" tIns="45720" rIns="91440" bIns="45720" anchor="t" anchorCtr="0">
+                        <a:noAutofit/>
+                      </wps:bodyPr>
+                    </wps:wsp>
+                  </a:graphicData>
+                </a:graphic>
+                <wp14:sizeRelH relativeFrom="margin">
+                  <wp14:pctWidth>0</wp14:pctWidth>
+                </wp14:sizeRelH>
+                <wp14:sizeRelV relativeFrom="margin">
+                  <wp14:pctHeight>0</wp14:pctHeight>
+                </wp14:sizeRelV>
+              </wp:anchor>
+            </w:drawing>
+          </mc:Choice>
+          <mc:Fallback>
+            <w:pict>
+              <v:shape w14:anchorId="4E914109" id="_x0000_s1028" type="#_x0000_t202" style="position:absolute;left:0;text-align:left;margin-left:283.1pt;margin-top:1.1pt;width:265.05pt;height:202.5pt;z-index:251670016;visibility:visible;mso-wrap-style:square;mso-width-percent:0;mso-height-percent:0;mso-wrap-distance-left:9pt;mso-wrap-distance-top:3.6pt;mso-wrap-distance-right:9pt;mso-wrap-distance-bottom:3.6pt;mso-position-horizontal:absolute;mso-position-horizontal-relative:margin;mso-position-vertical:absolute;mso-position-vertical-relative:text;mso-width-percent:0;mso-height-percent:0;mso-width-relative:margin;mso-height-relative:margin;v-text-anchor:top" o:gfxdata="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" filled="f" stroked="f">
+                <v:textbox>
+                  <w:txbxContent>
+                    <w:p>
+                      <w:pPr>
+                        <w:rPr>
+                          <w:noProof/>
+                          <w:lang w:bidi="he-IL"/>
+                        </w:rPr>
+                      </w:pPr>
+                      <w:r>
+                        <w:rPr>
+                          <w:noProof/>
+                          <w:lang w:bidi="he-IL"/>
+                        </w:rPr>
+                        <w:drawing>
+                          <wp:inline distT="0" distB="0" distL="0" distR="0" wp14:anchorId="35E75F78" wp14:editId="630E8C1F">
+                            <wp:extent cx="1028700" cy="1646555"/>
+                            <wp:effectExtent l="0" t="0" r="0" b="0"/>
+                            <wp:docPr id="26" name="Picture 26" descr="https://lh6.googleusercontent.com/OG70Ehsu4J-pgpZemEESqWd4HvHUKw1-nqrPvrcLveK5VecfOaDmPQz36u-GSsd7_SmgUZ2-2yuWUVj1RyXFMAF7HwTK-zvX0-9eNArYoZ1DVV-bzfHsXHNceQ50Y8quxyK56P4r4Ug"/>
+                            <wp:cNvGraphicFramePr>
+                              <a:graphicFrameLocks xmlns:a="http://schemas.openxmlformats.org/drawingml/2006/main" noChangeAspect="1"/>
+                            </wp:cNvGraphicFramePr>
+                            <a:graphic xmlns:a="http://schemas.openxmlformats.org/drawingml/2006/main">
+                              <a:graphicData uri="http://schemas.openxmlformats.org/drawingml/2006/picture">
+                                <pic:pic xmlns:pic="http://schemas.openxmlformats.org/drawingml/2006/picture">
+                                  <pic:nvPicPr>
+                                    <pic:cNvPr id="0" name="docs-internal-guid-b2b31fd0-7fff-1aed-938b-da6eef3174e5" descr="https://lh6.googleusercontent.com/OG70Ehsu4J-pgpZemEESqWd4HvHUKw1-nqrPvrcLveK5VecfOaDmPQz36u-GSsd7_SmgUZ2-2yuWUVj1RyXFMAF7HwTK-zvX0-9eNArYoZ1DVV-bzfHsXHNceQ50Y8quxyK56P4r4Ug"/>
+                                    <pic:cNvPicPr>
+                                      <a:picLocks noChangeAspect="1" noChangeArrowheads="1"/>
+                                    </pic:cNvPicPr>
+                                  </pic:nvPicPr>
+                                  <pic:blipFill rotWithShape="1">
+                                    <a:blip r:embed="rId11">
+                                      <a:extLst>
+                                        <a:ext uri="{28A0092B-C50C-407E-A947-70E740481C1C}">
+                                          <a14:useLocalDpi xmlns:a14="http://schemas.microsoft.com/office/drawing/2010/main" val="0"/>
+                                        </a:ext>
+                                      </a:extLst>
+                                    </a:blip>
+                                    <a:srcRect l="36641" r="28949"/>
+                                    <a:stretch/>
+                                  </pic:blipFill>
+                                  <pic:spPr bwMode="auto">
+                                    <a:xfrm>
+                                      <a:off x="0" y="0"/>
+                                      <a:ext cx="1028731" cy="1646605"/>
+                                    </a:xfrm>
+                                    <a:prstGeom prst="rect">
+                                      <a:avLst/>
+                                    </a:prstGeom>
+                                    <a:noFill/>
+                                    <a:ln>
+                                      <a:noFill/>
+                                    </a:ln>
+                                    <a:extLst>
+                                      <a:ext uri="{53640926-AAD7-44D8-BBD7-CCE9431645EC}">
+                                        <a14:shadowObscured xmlns:a14="http://schemas.microsoft.com/office/drawing/2010/main"/>
+                                      </a:ext>
+                                    </a:extLst>
+                                  </pic:spPr>
+                                </pic:pic>
+                              </a:graphicData>
+                            </a:graphic>
+                          </wp:inline>
+                        </w:drawing>
+                      </w:r>
+                      <w:r>
+                        <w:rPr>
+                          <w:noProof/>
+                          <w:lang w:bidi="he-IL"/>
+                        </w:rPr>
+                        <w:drawing>
+                          <wp:inline distT="0" distB="0" distL="0" distR="0" wp14:anchorId="324E506E" wp14:editId="532AC8DE">
+                            <wp:extent cx="1078419" cy="1647301"/>
+                            <wp:effectExtent l="0" t="0" r="7620" b="0"/>
+                            <wp:docPr id="27" name="Picture 27"/>
+                            <wp:cNvGraphicFramePr>
+                              <a:graphicFrameLocks xmlns:a="http://schemas.openxmlformats.org/drawingml/2006/main" noChangeAspect="1"/>
+                            </wp:cNvGraphicFramePr>
+                            <a:graphic xmlns:a="http://schemas.openxmlformats.org/drawingml/2006/main">
+                              <a:graphicData uri="http://schemas.openxmlformats.org/drawingml/2006/picture">
+                                <pic:pic xmlns:pic="http://schemas.openxmlformats.org/drawingml/2006/picture">
+                                  <pic:nvPicPr>
+                                    <pic:cNvPr id="18" name="6xcm_t28i.png"/>
+                                    <pic:cNvPicPr/>
+                                  </pic:nvPicPr>
+                                  <pic:blipFill rotWithShape="1">
+                                    <a:blip r:embed="rId12">
+                                      <a:extLst>
+                                        <a:ext uri="{28A0092B-C50C-407E-A947-70E740481C1C}">
+                                          <a14:useLocalDpi xmlns:a14="http://schemas.microsoft.com/office/drawing/2010/main" val="0"/>
+                                        </a:ext>
+                                      </a:extLst>
+                                    </a:blip>
+                                    <a:srcRect l="28662" r="35282"/>
+                                    <a:stretch/>
+                                  </pic:blipFill>
+                                  <pic:spPr bwMode="auto">
+                                    <a:xfrm>
+                                      <a:off x="0" y="0"/>
+                                      <a:ext cx="1133826" cy="1731936"/>
+                                    </a:xfrm>
+                                    <a:prstGeom prst="rect">
+                                      <a:avLst/>
+                                    </a:prstGeom>
+                                    <a:ln>
+                                      <a:noFill/>
+                                    </a:ln>
+                                    <a:extLst>
+                                      <a:ext uri="{53640926-AAD7-44D8-BBD7-CCE9431645EC}">
+                                        <a14:shadowObscured xmlns:a14="http://schemas.microsoft.com/office/drawing/2010/main"/>
+                                      </a:ext>
+                                    </a:extLst>
+                                  </pic:spPr>
+                                </pic:pic>
+                              </a:graphicData>
+                            </a:graphic>
+                          </wp:inline>
+                        </w:drawing>
+                      </w:r>
+                      <w:r>
+                        <w:rPr>
+                          <w:noProof/>
+                          <w:lang w:bidi="he-IL"/>
+                        </w:rPr>
+                        <w:drawing>
+                          <wp:inline distT="0" distB="0" distL="0" distR="0" wp14:anchorId="4FF30C3E" wp14:editId="56824239">
+                            <wp:extent cx="768699" cy="1634370"/>
+                            <wp:effectExtent l="0" t="0" r="0" b="4445"/>
+                            <wp:docPr id="28" name="Picture 28" descr="https://lh6.googleusercontent.com/aOGz_Ukml7UpuH2-ffmcTyvv7jXJZQFWl4q6KGsWZ-KfNr783VM3Z13sQppowjLD_1Q0CGJBzEmM0hdwzoIyrXM54WohnOZXZAD-fwTDd7BOWIle7APp3lOGkglGP5uE4qluVN-Djkc"/>
+                            <wp:cNvGraphicFramePr>
+                              <a:graphicFrameLocks xmlns:a="http://schemas.openxmlformats.org/drawingml/2006/main" noChangeAspect="1"/>
+                            </wp:cNvGraphicFramePr>
+                            <a:graphic xmlns:a="http://schemas.openxmlformats.org/drawingml/2006/main">
+                              <a:graphicData uri="http://schemas.openxmlformats.org/drawingml/2006/picture">
+                                <pic:pic xmlns:pic="http://schemas.openxmlformats.org/drawingml/2006/picture">
+                                  <pic:nvPicPr>
+                                    <pic:cNvPr id="0" name="docs-internal-guid-328a1b8d-7fff-3b3b-2069-67942e47fc68" descr="https://lh6.googleusercontent.com/aOGz_Ukml7UpuH2-ffmcTyvv7jXJZQFWl4q6KGsWZ-KfNr783VM3Z13sQppowjLD_1Q0CGJBzEmM0hdwzoIyrXM54WohnOZXZAD-fwTDd7BOWIle7APp3lOGkglGP5uE4qluVN-Djkc"/>
+                                    <pic:cNvPicPr>
+                                      <a:picLocks noChangeAspect="1" noChangeArrowheads="1"/>
+                                    </pic:cNvPicPr>
+                                  </pic:nvPicPr>
+                                  <pic:blipFill rotWithShape="1">
+                                    <a:blip r:embed="rId13">
+                                      <a:extLst>
+                                        <a:ext uri="{28A0092B-C50C-407E-A947-70E740481C1C}">
+                                          <a14:useLocalDpi xmlns:a14="http://schemas.microsoft.com/office/drawing/2010/main" val="0"/>
+                                        </a:ext>
+                                      </a:extLst>
+                                    </a:blip>
+                                    <a:srcRect l="40542" r="33567"/>
+                                    <a:stretch/>
+                                  </pic:blipFill>
+                                  <pic:spPr bwMode="auto">
+                                    <a:xfrm>
+                                      <a:off x="0" y="0"/>
+                                      <a:ext cx="774485" cy="1646671"/>
+                                    </a:xfrm>
+                                    <a:prstGeom prst="rect">
+                                      <a:avLst/>
+                                    </a:prstGeom>
+                                    <a:noFill/>
+                                    <a:ln>
+                                      <a:noFill/>
+                                    </a:ln>
+                                    <a:extLst>
+                                      <a:ext uri="{53640926-AAD7-44D8-BBD7-CCE9431645EC}">
+                                        <a14:shadowObscured xmlns:a14="http://schemas.microsoft.com/office/drawing/2010/main"/>
+                                      </a:ext>
+                                    </a:extLst>
+                                  </pic:spPr>
+                                </pic:pic>
+                              </a:graphicData>
+                            </a:graphic>
+                          </wp:inline>
+                        </w:drawing>
+                      </w:r>
+                    </w:p>
+                    <w:p>
+                      <w:pPr>
+                        <w:rPr>
+                          <w:noProof/>
+                          <w:lang w:bidi="he-IL"/>
+                        </w:rPr>
+                      </w:pPr>
+                      <w:r>
+                        <w:rPr>
+                          <w:noProof/>
+                          <w:lang w:bidi="he-IL"/>
+                        </w:rPr>
+                        <w:t>T28T</w:t>
+                      </w:r>
+                      <w:r>
+                        <w:rPr>
+                          <w:noProof/>
+                          <w:lang w:bidi="he-IL"/>
+                        </w:rPr>
+                        <w:tab/>
+                      </w:r>
+                      <w:r>
+                        <w:rPr>
+                          <w:noProof/>
+                          <w:lang w:bidi="he-IL"/>
+                        </w:rPr>
+                        <w:tab/>
+                        <w:t xml:space="preserve">   T</w:t>
+                      </w:r>
+                      <w:r>
+                        <w:rPr>
+                          <w:noProof/>
+                          <w:lang w:bidi="he-IL"/>
+                        </w:rPr>
+                        <w:t>28I</w:t>
+                      </w:r>
+                      <w:r>
+                        <w:rPr>
+                          <w:noProof/>
+                          <w:lang w:bidi="he-IL"/>
+                        </w:rPr>
+                        <w:tab/>
+                        <w:t xml:space="preserve">        </w:t>
+                      </w:r>
+                      <w:r>
+                        <w:rPr>
+                          <w:noProof/>
+                          <w:lang w:bidi="he-IL"/>
+                        </w:rPr>
+                        <w:tab/>
+                        <w:t xml:space="preserve">        T</w:t>
+                      </w:r>
+                      <w:r>
+                        <w:rPr>
+                          <w:noProof/>
+                          <w:lang w:bidi="he-IL"/>
+                        </w:rPr>
+                        <w:t>28D</w:t>
+                      </w:r>
+                    </w:p>
+                    <w:p>
+                      <w:r>
+                        <w:t>ddG = 0</w:t>
+                      </w:r>
+                      <m:oMath>
+                        <m:f>
+                          <m:fPr>
+                            <m:ctrlPr>
+                              <w:rPr>
+                                <w:rFonts w:ascii="Cambria Math" w:hAnsi="Cambria Math"/>
+                                <w:i/>
+                              </w:rPr>
+                            </m:ctrlPr>
+                          </m:fPr>
+                          <m:num>
+                            <m:r>
+                              <w:rPr>
+                                <w:rFonts w:ascii="Cambria Math" w:hAnsi="Cambria Math"/>
+                              </w:rPr>
+                              <m:t>kcal</m:t>
+                            </m:r>
+                          </m:num>
+                          <m:den>
+                            <m:r>
+                              <w:rPr>
+                                <w:rFonts w:ascii="Cambria Math" w:hAnsi="Cambria Math"/>
+                              </w:rPr>
+                              <m:t>mol</m:t>
+                            </m:r>
+                          </m:den>
+                        </m:f>
+                      </m:oMath>
+                      <w:r>
+                        <w:tab/>
+                        <w:t xml:space="preserve">   ddG = 2.46</w:t>
+                      </w:r>
+                      <m:oMath>
+                        <m:f>
+                          <m:fPr>
+                            <m:ctrlPr>
+                              <w:rPr>
+                                <w:rFonts w:ascii="Cambria Math" w:hAnsi="Cambria Math"/>
+                                <w:i/>
+                              </w:rPr>
+                            </m:ctrlPr>
+                          </m:fPr>
+                          <m:num>
+                            <m:r>
+                              <w:rPr>
+                                <w:rFonts w:ascii="Cambria Math" w:hAnsi="Cambria Math"/>
+                              </w:rPr>
+                              <m:t>kcal</m:t>
+                            </m:r>
+                          </m:num>
+                          <m:den>
+                            <m:r>
+                              <w:rPr>
+                                <w:rFonts w:ascii="Cambria Math" w:hAnsi="Cambria Math"/>
+                              </w:rPr>
+                              <m:t>mol</m:t>
+                            </m:r>
+                          </m:den>
+                        </m:f>
+                      </m:oMath>
+                      <w:r>
+                        <w:t xml:space="preserve">     ddG = -1.63</w:t>
+                      </w:r>
+                      <m:oMath>
+                        <m:f>
+                          <m:fPr>
+                            <m:ctrlPr>
+                              <w:rPr>
+                                <w:rFonts w:ascii="Cambria Math" w:hAnsi="Cambria Math"/>
+                                <w:i/>
+                              </w:rPr>
+                            </m:ctrlPr>
+                          </m:fPr>
+                          <m:num>
+                            <m:r>
+                              <w:rPr>
+                                <w:rFonts w:ascii="Cambria Math" w:hAnsi="Cambria Math"/>
+                              </w:rPr>
+                              <m:t>kcal</m:t>
+                            </m:r>
+                          </m:num>
+                          <m:den>
+                            <m:r>
+                              <w:rPr>
+                                <w:rFonts w:ascii="Cambria Math" w:hAnsi="Cambria Math"/>
+                              </w:rPr>
+                              <m:t>mol</m:t>
+                            </m:r>
+                          </m:den>
+                        </m:f>
+                      </m:oMath>
+                    </w:p>
+                    <w:p>
+                      <w:r>
+                        <w:t>3</w:t>
+                      </w:r>
+                      <w:r>
+                        <w:rPr>
+                          <w:rFonts w:ascii="Georgia" w:hAnsi="Georgia"/>
+                        </w:rPr>
+                        <w:t>Å</w:t>
+                      </w:r>
+                      <w:r>
+                        <w:t xml:space="preserve"> to GC476     2.75</w:t>
+                      </w:r>
+                      <w:r>
+                        <w:rPr>
+                          <w:rFonts w:ascii="Georgia" w:hAnsi="Georgia"/>
+                        </w:rPr>
+                        <w:t>Å</w:t>
+                      </w:r>
+                      <w:r>
+                        <w:t xml:space="preserve"> to GC476</w:t>
+                      </w:r>
+                      <w:r>
+                        <w:t xml:space="preserve">   3.95</w:t>
+                      </w:r>
+                      <w:r>
+                        <w:rPr>
+                          <w:rFonts w:ascii="Georgia" w:hAnsi="Georgia"/>
+                        </w:rPr>
+                        <w:t>Å</w:t>
+                      </w:r>
+                      <w:r>
+                        <w:t xml:space="preserve"> to GC476   </w:t>
+                      </w:r>
+                    </w:p>
+                  </w:txbxContent>
+                </v:textbox>
+                <w10:wrap anchorx="margin"/>
+              </v:shape>
+            </w:pict>
+          </mc:Fallback>
+        </mc:AlternateContent>
+      </w:r>
+    </w:p>
+    <w:p>
+      <w:pPr>
+        <w:jc w:val="both"/>
+        <w:rPr>
+          <w:rFonts w:ascii="Helvetica" w:hAnsi="Helvetica"/>
+          <w:sz w:val="20"/>
+          <w:szCs w:val="20"/>
+        </w:rPr>
+      </w:pPr>
+    </w:p>
+    <w:p>
+      <w:pPr>
+        <w:jc w:val="both"/>
+        <w:rPr>
+          <w:rFonts w:ascii="Helvetica" w:hAnsi="Helvetica"/>
+          <w:b/>
+          <w:bCs/>
+          <w:sz w:val="20"/>
+          <w:szCs w:val="20"/>
+        </w:rPr>
+      </w:pPr>
+    </w:p>
+    <w:p>
+      <w:pPr>
+        <w:jc w:val="both"/>
+        <w:rPr>
+          <w:rFonts w:ascii="Helvetica" w:hAnsi="Helvetica"/>
+          <w:b/>
+          <w:bCs/>
+          <w:sz w:val="20"/>
+          <w:szCs w:val="20"/>
+        </w:rPr>
+      </w:pPr>
+    </w:p>
+    <w:p>
+      <w:pPr>
+        <w:jc w:val="both"/>
+        <w:rPr>
+          <w:rFonts w:ascii="Helvetica" w:hAnsi="Helvetica"/>
+          <w:b/>
+          <w:bCs/>
+          <w:sz w:val="20"/>
+          <w:szCs w:val="20"/>
+        </w:rPr>
+      </w:pPr>
+    </w:p>
+    <w:p>
+      <w:pPr>
+        <w:jc w:val="both"/>
+        <w:rPr>
+          <w:rFonts w:ascii="Helvetica" w:hAnsi="Helvetica"/>
+          <w:b/>
+          <w:bCs/>
+          <w:sz w:val="20"/>
+          <w:szCs w:val="20"/>
+        </w:rPr>
+      </w:pPr>
+    </w:p>
+    <w:p>
+      <w:pPr>
+        <w:jc w:val="both"/>
+        <w:rPr>
+          <w:rFonts w:ascii="Helvetica" w:hAnsi="Helvetica"/>
+          <w:b/>
+          <w:bCs/>
+          <w:sz w:val="20"/>
+          <w:szCs w:val="20"/>
+        </w:rPr>
+      </w:pPr>
+    </w:p>
+    <w:p>
+      <w:pPr>
+        <w:jc w:val="both"/>
+        <w:rPr>
+          <w:rFonts w:ascii="Helvetica" w:hAnsi="Helvetica"/>
+          <w:b/>
+          <w:bCs/>
+          <w:sz w:val="20"/>
+          <w:szCs w:val="20"/>
+        </w:rPr>
+      </w:pPr>
+    </w:p>
+    <w:p>
+      <w:pPr>
+        <w:jc w:val="both"/>
+        <w:rPr>
+          <w:rFonts w:ascii="Helvetica" w:hAnsi="Helvetica"/>
+          <w:b/>
+          <w:bCs/>
+          <w:sz w:val="20"/>
+          <w:szCs w:val="20"/>
+        </w:rPr>
+      </w:pPr>
+    </w:p>
+    <w:p>
+      <w:pPr>
+        <w:jc w:val="both"/>
+        <w:rPr>
+          <w:rFonts w:ascii="Helvetica" w:hAnsi="Helvetica"/>
+          <w:b/>
+          <w:bCs/>
+          <w:sz w:val="20"/>
+          <w:szCs w:val="20"/>
+        </w:rPr>
+      </w:pPr>
+    </w:p>
+    <w:p>
+      <w:pPr>
+        <w:jc w:val="both"/>
+        <w:rPr>
+          <w:rFonts w:ascii="Helvetica" w:hAnsi="Helvetica"/>
+          <w:b/>
+          <w:bCs/>
+          <w:sz w:val="20"/>
+          <w:szCs w:val="20"/>
+        </w:rPr>
+      </w:pPr>
+    </w:p>
+    <w:p>
+      <w:pPr>
+        <w:jc w:val="both"/>
+        <w:rPr>
+          <w:rFonts w:ascii="Helvetica" w:hAnsi="Helvetica"/>
+          <w:b/>
+          <w:bCs/>
+          <w:sz w:val="20"/>
+          <w:szCs w:val="20"/>
+        </w:rPr>
+      </w:pPr>
+    </w:p>
+    <w:p>
+      <w:pPr>
+        <w:jc w:val="both"/>
+        <w:rPr>
+          <w:rFonts w:ascii="Helvetica" w:hAnsi="Helvetica"/>
+          <w:b/>
+          <w:bCs/>
+          <w:sz w:val="20"/>
+          <w:szCs w:val="20"/>
+        </w:rPr>
+      </w:pPr>
+    </w:p>
+    <w:p>
+      <w:pPr>
+        <w:jc w:val="both"/>
+        <w:rPr>
+          <w:rFonts w:ascii="Helvetica" w:hAnsi="Helvetica"/>
+          <w:b/>
+          <w:bCs/>
+          <w:sz w:val="20"/>
+          <w:szCs w:val="20"/>
+        </w:rPr>
+      </w:pPr>
+    </w:p>
+    <w:p>
+      <w:pPr>
+        <w:jc w:val="both"/>
+        <w:rPr>
+          <w:rFonts w:ascii="Helvetica" w:hAnsi="Helvetica"/>
+          <w:b/>
+          <w:bCs/>
+          <w:sz w:val="20"/>
+          <w:szCs w:val="20"/>
+        </w:rPr>
+      </w:pPr>
+    </w:p>
+    <w:p>
+      <w:pPr>
+        <w:jc w:val="both"/>
+        <w:rPr>
+          <w:rFonts w:ascii="Helvetica" w:hAnsi="Helvetica"/>
+          <w:b/>
+          <w:bCs/>
+          <w:color w:val="FF0000"/>
+          <w:sz w:val="20"/>
+          <w:szCs w:val="20"/>
+        </w:rPr>
+      </w:pPr>
+      <w:r>
+        <w:rPr>
+          <w:rFonts w:ascii="Helvetica" w:hAnsi="Helvetica"/>
+          <w:noProof/>
+          <w:color w:val="FF0000"/>
+          <w:sz w:val="20"/>
+          <w:szCs w:val="20"/>
+          <w:lang w:bidi="he-IL"/>
+        </w:rPr>
+        <mc:AlternateContent>
+          <mc:Choice Requires="wps">
+            <w:drawing>
+              <wp:anchor distT="0" distB="0" distL="114300" distR="114300" simplePos="0" relativeHeight="251667968" behindDoc="1" locked="0" layoutInCell="1" allowOverlap="1" wp14:anchorId="70BA2598" wp14:editId="5F00DA88">
                 <wp:simplePos x="0" y="0"/>
                 <wp:positionH relativeFrom="column">
-                  <wp:posOffset>3426460</wp:posOffset>
+                  <wp:posOffset>3613785</wp:posOffset>
                 </wp:positionH>
                 <wp:positionV relativeFrom="paragraph">
-                  <wp:posOffset>2614930</wp:posOffset>
+                  <wp:posOffset>210185</wp:posOffset>
                 </wp:positionV>
-                <wp:extent cx="3015615" cy="673735"/>
-                <wp:effectExtent l="0" t="0" r="0" b="0"/>
+                <wp:extent cx="3288030" cy="1160145"/>
+                <wp:effectExtent l="0" t="0" r="7620" b="1905"/>
                 <wp:wrapTight wrapText="bothSides">
                   <wp:wrapPolygon edited="0">
                     <wp:start x="0" y="0"/>
-                    <wp:lineTo x="0" y="21172"/>
-                    <wp:lineTo x="21468" y="21172"/>
-                    <wp:lineTo x="21468" y="0"/>
+                    <wp:lineTo x="0" y="21281"/>
+                    <wp:lineTo x="21525" y="21281"/>
+                    <wp:lineTo x="21525" y="0"/>
                     <wp:lineTo x="0" y="0"/>
                   </wp:wrapPolygon>
                 </wp:wrapTight>
@@ -1388,7 +2483,7 @@
                       <wps:spPr>
                         <a:xfrm>
                           <a:off x="0" y="0"/>
-                          <a:ext cx="3015615" cy="673735"/>
+                          <a:ext cx="3288030" cy="1160145"/>
                         </a:xfrm>
                         <a:prstGeom prst="rect">
                           <a:avLst/>
@@ -1447,7 +2542,7 @@
                                 <w:sz w:val="16"/>
                                 <w:szCs w:val="16"/>
                               </w:rPr>
-                              <w:t xml:space="preserve"> a. Molecular structures with WT, and C105 heavy chain mutations T28I and T28D.  Distances calculated </w:t>
+                              <w:t xml:space="preserve"> </w:t>
                             </w:r>
                             <w:r>
                               <w:rPr>
@@ -1456,17 +2551,98 @@
                                 <w:sz w:val="16"/>
                                 <w:szCs w:val="16"/>
                               </w:rPr>
-                              <w:t xml:space="preserve">using. </w:t>
-                            </w:r>
-                          </w:p>
-                          <w:p>
-                            <w:pPr>
+                              <w:t xml:space="preserve">Heavy chain structures. </w:t>
+                            </w:r>
+                            <w:r>
                               <w:rPr>
                                 <w:rFonts w:ascii="Helvetica" w:hAnsi="Helvetica"/>
+                                <w:i w:val="0"/>
                                 <w:sz w:val="16"/>
                                 <w:szCs w:val="16"/>
                               </w:rPr>
-                            </w:pPr>
+                              <w:t xml:space="preserve">Molecular structures of residue 28 (highlighted in yellow) on the C105 heavy chain (dark blue) complexed with C105 light chain (light blue) with distances to closest residue on </w:t>
+                            </w:r>
+                            <w:r>
+                              <w:rPr>
+                                <w:rFonts w:ascii="Georgia" w:hAnsi="Georgia"/>
+                                <w:i w:val="0"/>
+                                <w:sz w:val="16"/>
+                                <w:szCs w:val="16"/>
+                              </w:rPr>
+                              <w:t>SARS-CoV-2 RBD</w:t>
+                            </w:r>
+                            <w:r>
+                              <w:rPr>
+                                <w:rFonts w:ascii="Georgia" w:hAnsi="Georgia"/>
+                                <w:i w:val="0"/>
+                                <w:sz w:val="16"/>
+                                <w:szCs w:val="16"/>
+                              </w:rPr>
+                              <w:t>, GLY476, labeled. Distances calculated using YASARA protein visualization software</w:t>
+                            </w:r>
+                            <w:r>
+                              <w:rPr>
+                                <w:rFonts w:ascii="Helvetica" w:hAnsi="Helvetica"/>
+                                <w:i w:val="0"/>
+                                <w:sz w:val="16"/>
+                                <w:szCs w:val="16"/>
+                              </w:rPr>
+                              <w:t>. a. Wildtype THR28, distance of 3</w:t>
+                            </w:r>
+                            <w:r>
+                              <w:rPr>
+                                <w:rFonts w:ascii="Georgia" w:hAnsi="Georgia"/>
+                                <w:i w:val="0"/>
+                                <w:sz w:val="16"/>
+                                <w:szCs w:val="16"/>
+                              </w:rPr>
+                              <w:t>Å to RBD. b. T28I mutation, distance of 2.76</w:t>
+                            </w:r>
+                            <w:r>
+                              <w:rPr>
+                                <w:rFonts w:ascii="Georgia" w:hAnsi="Georgia"/>
+                                <w:i w:val="0"/>
+                                <w:sz w:val="16"/>
+                                <w:szCs w:val="16"/>
+                              </w:rPr>
+                              <w:t>Å</w:t>
+                            </w:r>
+                            <w:r>
+                              <w:rPr>
+                                <w:rFonts w:ascii="Georgia" w:hAnsi="Georgia"/>
+                                <w:i w:val="0"/>
+                                <w:sz w:val="16"/>
+                                <w:szCs w:val="16"/>
+                              </w:rPr>
+                              <w:t xml:space="preserve"> to RBD. c. T28D mutation, distance of 3.95</w:t>
+                            </w:r>
+                            <w:r>
+                              <w:rPr>
+                                <w:rFonts w:ascii="Georgia" w:hAnsi="Georgia"/>
+                                <w:i w:val="0"/>
+                                <w:sz w:val="16"/>
+                                <w:szCs w:val="16"/>
+                              </w:rPr>
+                              <w:t xml:space="preserve"> </w:t>
+                            </w:r>
+                            <w:r>
+                              <w:rPr>
+                                <w:rFonts w:ascii="Georgia" w:hAnsi="Georgia"/>
+                                <w:i w:val="0"/>
+                                <w:sz w:val="16"/>
+                                <w:szCs w:val="16"/>
+                              </w:rPr>
+                              <w:t>Å</w:t>
+                            </w:r>
+                            <w:r>
+                              <w:rPr>
+                                <w:rFonts w:ascii="Georgia" w:hAnsi="Georgia"/>
+                                <w:i w:val="0"/>
+                                <w:sz w:val="16"/>
+                                <w:szCs w:val="16"/>
+                              </w:rPr>
+                              <w:t xml:space="preserve"> to RBD.</w:t>
+                            </w:r>
                           </w:p>
                         </w:txbxContent>
                       </wps:txbx>
@@ -1490,7 +2666,7 @@
           </mc:Choice>
           <mc:Fallback>
             <w:pict>
-              <v:shape w14:anchorId="70BA2598" id="Text Box 10" o:spid="_x0000_s1027" type="#_x0000_t202" style="position:absolute;left:0;text-align:left;margin-left:269.8pt;margin-top:205.9pt;width:237.45pt;height:53.05pt;z-index:-251648512;visibility:visible;mso-wrap-style:square;mso-width-percent:0;mso-height-percent:0;mso-wrap-distance-left:9pt;mso-wrap-distance-top:0;mso-wrap-distance-right:9pt;mso-wrap-distance-bottom:0;mso-position-horizontal:absolute;mso-position-horizontal-relative:text;mso-position-vertical:absolute;mso-position-vertical-relative:text;mso-width-percent:0;mso-height-percent:0;mso-width-relative:margin;mso-height-relative:margin;v-text-anchor:top" o:gfxdata="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" fillcolor="white [3201]" stroked="f" strokeweight=".5pt">
+              <v:shape w14:anchorId="70BA2598" id="Text Box 10" o:spid="_x0000_s1029" type="#_x0000_t202" style="position:absolute;left:0;text-align:left;margin-left:284.55pt;margin-top:16.55pt;width:258.9pt;height:91.35pt;z-index:-251648512;visibility:visible;mso-wrap-style:square;mso-width-percent:0;mso-height-percent:0;mso-wrap-distance-left:9pt;mso-wrap-distance-top:0;mso-wrap-distance-right:9pt;mso-wrap-distance-bottom:0;mso-position-horizontal:absolute;mso-position-horizontal-relative:text;mso-position-vertical:absolute;mso-position-vertical-relative:text;mso-width-percent:0;mso-height-percent:0;mso-width-relative:margin;mso-height-relative:margin;v-text-anchor:top" o:gfxdata="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" fillcolor="white [3201]" stroked="f" strokeweight=".5pt">
                 <v:textbox>
                   <w:txbxContent>
                     <w:p>
@@ -1520,7 +2696,7 @@
                           <w:sz w:val="16"/>
                           <w:szCs w:val="16"/>
                         </w:rPr>
-                        <w:t>3</w:t>
+                        <w:t xml:space="preserve">3 </w:t>
                       </w:r>
                       <w:r>
                         <w:rPr>
@@ -1529,7 +2705,7 @@
                           <w:sz w:val="16"/>
                           <w:szCs w:val="16"/>
                         </w:rPr>
-                        <w:t xml:space="preserve"> </w:t>
+                        <w:t>|</w:t>
                       </w:r>
                       <w:r>
                         <w:rPr>
@@ -1538,7 +2714,7 @@
                           <w:sz w:val="16"/>
                           <w:szCs w:val="16"/>
                         </w:rPr>
-                        <w:t>|</w:t>
+                        <w:t xml:space="preserve"> </w:t>
                       </w:r>
                       <w:r>
                         <w:rPr>
@@ -1547,7 +2723,7 @@
                           <w:sz w:val="16"/>
                           <w:szCs w:val="16"/>
                         </w:rPr>
-                        <w:t xml:space="preserve"> a. </w:t>
+                        <w:t xml:space="preserve">Heavy chain structures. </w:t>
                       </w:r>
                       <w:r>
                         <w:rPr>
@@ -1556,7 +2732,25 @@
                           <w:sz w:val="16"/>
                           <w:szCs w:val="16"/>
                         </w:rPr>
-                        <w:t xml:space="preserve">Molecular structures with WT, and C105 heavy chain mutations T28I and T28D.  Distances calculated </w:t>
+                        <w:t xml:space="preserve">Molecular structures of residue 28 (highlighted in yellow) on the C105 heavy chain (dark blue) complexed with C105 light chain (light blue) with distances to closest residue on </w:t>
+                      </w:r>
+                      <w:r>
+                        <w:rPr>
+                          <w:rFonts w:ascii="Georgia" w:hAnsi="Georgia"/>
+                          <w:i w:val="0"/>
+                          <w:sz w:val="16"/>
+                          <w:szCs w:val="16"/>
+                        </w:rPr>
+                        <w:t>SARS-CoV-2 RBD</w:t>
+                      </w:r>
+                      <w:r>
+                        <w:rPr>
+                          <w:rFonts w:ascii="Georgia" w:hAnsi="Georgia"/>
+                          <w:i w:val="0"/>
+                          <w:sz w:val="16"/>
+                          <w:szCs w:val="16"/>
+                        </w:rPr>
+                        <w:t>, GLY476, labeled. Distances calculated using YASARA protein visualization software</w:t>
                       </w:r>
                       <w:r>
                         <w:rPr>
@@ -1565,17 +2759,62 @@
                           <w:sz w:val="16"/>
                           <w:szCs w:val="16"/>
                         </w:rPr>
-                        <w:t xml:space="preserve">using. </w:t>
-                      </w:r>
-                    </w:p>
-                    <w:p>
-                      <w:pPr>
-                        <w:rPr>
-                          <w:rFonts w:ascii="Helvetica" w:hAnsi="Helvetica"/>
+                        <w:t>. a. Wildtype THR28, distance of 3</w:t>
+                      </w:r>
+                      <w:r>
+                        <w:rPr>
+                          <w:rFonts w:ascii="Georgia" w:hAnsi="Georgia"/>
+                          <w:i w:val="0"/>
                           <w:sz w:val="16"/>
                           <w:szCs w:val="16"/>
                         </w:rPr>
-                      </w:pPr>
+                        <w:t>Å to RBD. b. T28I mutation, distance of 2.76</w:t>
+                      </w:r>
+                      <w:r>
+                        <w:rPr>
+                          <w:rFonts w:ascii="Georgia" w:hAnsi="Georgia"/>
+                          <w:i w:val="0"/>
+                          <w:sz w:val="16"/>
+                          <w:szCs w:val="16"/>
+                        </w:rPr>
+                        <w:t>Å</w:t>
+                      </w:r>
+                      <w:r>
+                        <w:rPr>
+                          <w:rFonts w:ascii="Georgia" w:hAnsi="Georgia"/>
+                          <w:i w:val="0"/>
+                          <w:sz w:val="16"/>
+                          <w:szCs w:val="16"/>
+                        </w:rPr>
+                        <w:t xml:space="preserve"> to RBD. c. T28D mutation, distance of 3.95</w:t>
+                      </w:r>
+                      <w:r>
+                        <w:rPr>
+                          <w:rFonts w:ascii="Georgia" w:hAnsi="Georgia"/>
+                          <w:i w:val="0"/>
+                          <w:sz w:val="16"/>
+                          <w:szCs w:val="16"/>
+                        </w:rPr>
+                        <w:t xml:space="preserve"> </w:t>
+                      </w:r>
+                      <w:r>
+                        <w:rPr>
+                          <w:rFonts w:ascii="Georgia" w:hAnsi="Georgia"/>
+                          <w:i w:val="0"/>
+                          <w:sz w:val="16"/>
+                          <w:szCs w:val="16"/>
+                        </w:rPr>
+                        <w:t>Å</w:t>
+                      </w:r>
+                      <w:r>
+                        <w:rPr>
+                          <w:rFonts w:ascii="Georgia" w:hAnsi="Georgia"/>
+                          <w:i w:val="0"/>
+                          <w:sz w:val="16"/>
+                          <w:szCs w:val="16"/>
+                        </w:rPr>
+                        <w:t xml:space="preserve"> to RBD.</w:t>
+                      </w:r>
                     </w:p>
                   </w:txbxContent>
                 </v:textbox>
@@ -1585,532 +2824,6 @@
           </mc:Fallback>
         </mc:AlternateContent>
       </w:r>
-      <w:r>
-        <w:rPr>
-          <w:noProof/>
-        </w:rPr>
-        <w:drawing>
-          <wp:inline distT="0" distB="0" distL="0" distR="0" wp14:anchorId="7822EBB8" wp14:editId="7D1E9571">
-            <wp:extent cx="2022764" cy="1464309"/>
-            <wp:effectExtent l="0" t="0" r="0" b="0"/>
-            <wp:docPr id="13" name="Image2"/>
-            <wp:cNvGraphicFramePr>
-              <a:graphicFrameLocks xmlns:a="http://schemas.openxmlformats.org/drawingml/2006/main" noChangeAspect="1"/>
-            </wp:cNvGraphicFramePr>
-            <a:graphic xmlns:a="http://schemas.openxmlformats.org/drawingml/2006/main">
-              <a:graphicData uri="http://schemas.openxmlformats.org/drawingml/2006/picture">
-                <pic:pic xmlns:pic="http://schemas.openxmlformats.org/drawingml/2006/picture">
-                  <pic:nvPicPr>
-                    <pic:cNvPr id="2" name="Image2"/>
-                    <pic:cNvPicPr>
-                      <a:picLocks noChangeAspect="1" noChangeArrowheads="1"/>
-                    </pic:cNvPicPr>
-                  </pic:nvPicPr>
-                  <pic:blipFill rotWithShape="1">
-                    <a:blip r:embed="rId12"/>
-                    <a:srcRect l="1744" t="11628" r="6716"/>
-                    <a:stretch/>
-                  </pic:blipFill>
-                  <pic:spPr bwMode="auto">
-                    <a:xfrm>
-                      <a:off x="0" y="0"/>
-                      <a:ext cx="2042190" cy="1478372"/>
-                    </a:xfrm>
-                    <a:prstGeom prst="rect">
-                      <a:avLst/>
-                    </a:prstGeom>
-                    <a:ln>
-                      <a:noFill/>
-                    </a:ln>
-                    <a:extLst>
-                      <a:ext uri="{53640926-AAD7-44D8-BBD7-CCE9431645EC}">
-                        <a14:shadowObscured xmlns:a14="http://schemas.microsoft.com/office/drawing/2010/main"/>
-                      </a:ext>
-                    </a:extLst>
-                  </pic:spPr>
-                </pic:pic>
-              </a:graphicData>
-            </a:graphic>
-          </wp:inline>
-        </w:drawing>
-      </w:r>
-    </w:p>
-    <w:p>
-      <w:pPr>
-        <w:jc w:val="both"/>
-        <w:rPr>
-          <w:rFonts w:ascii="Helvetica" w:hAnsi="Helvetica"/>
-          <w:sz w:val="20"/>
-          <w:szCs w:val="20"/>
-        </w:rPr>
-      </w:pPr>
-      <w:r>
-        <w:rPr>
-          <w:rFonts w:ascii="Helvetica" w:hAnsi="Helvetica"/>
-          <w:noProof/>
-          <w:sz w:val="20"/>
-          <w:szCs w:val="20"/>
-        </w:rPr>
-        <mc:AlternateContent>
-          <mc:Choice Requires="wps">
-            <w:drawing>
-              <wp:anchor distT="0" distB="0" distL="114300" distR="114300" simplePos="0" relativeHeight="251662848" behindDoc="1" locked="0" layoutInCell="1" allowOverlap="1" wp14:anchorId="08959CB6" wp14:editId="1F2E10EF">
-                <wp:simplePos x="0" y="0"/>
-                <wp:positionH relativeFrom="column">
-                  <wp:posOffset>115135</wp:posOffset>
-                </wp:positionH>
-                <wp:positionV relativeFrom="paragraph">
-                  <wp:posOffset>1270</wp:posOffset>
-                </wp:positionV>
-                <wp:extent cx="3015615" cy="1082675"/>
-                <wp:effectExtent l="0" t="0" r="0" b="0"/>
-                <wp:wrapTight wrapText="bothSides">
-                  <wp:wrapPolygon edited="0">
-                    <wp:start x="0" y="0"/>
-                    <wp:lineTo x="0" y="21283"/>
-                    <wp:lineTo x="21468" y="21283"/>
-                    <wp:lineTo x="21468" y="0"/>
-                    <wp:lineTo x="0" y="0"/>
-                  </wp:wrapPolygon>
-                </wp:wrapTight>
-                <wp:docPr id="6" name="Text Box 6"/>
-                <wp:cNvGraphicFramePr/>
-                <a:graphic xmlns:a="http://schemas.openxmlformats.org/drawingml/2006/main">
-                  <a:graphicData uri="http://schemas.microsoft.com/office/word/2010/wordprocessingShape">
-                    <wps:wsp>
-                      <wps:cNvSpPr txBox="1"/>
-                      <wps:spPr>
-                        <a:xfrm>
-                          <a:off x="0" y="0"/>
-                          <a:ext cx="3015615" cy="1082675"/>
-                        </a:xfrm>
-                        <a:prstGeom prst="rect">
-                          <a:avLst/>
-                        </a:prstGeom>
-                        <a:solidFill>
-                          <a:schemeClr val="lt1"/>
-                        </a:solidFill>
-                        <a:ln w="6350">
-                          <a:noFill/>
-                        </a:ln>
-                      </wps:spPr>
-                      <wps:txbx>
-                        <w:txbxContent>
-                          <w:p>
-                            <w:pPr>
-                              <w:pStyle w:val="Caption"/>
-                              <w:jc w:val="both"/>
-                              <w:rPr>
-                                <w:rFonts w:ascii="Helvetica" w:hAnsi="Helvetica"/>
-                                <w:i w:val="0"/>
-                                <w:sz w:val="16"/>
-                                <w:szCs w:val="16"/>
-                              </w:rPr>
-                            </w:pPr>
-                            <w:r>
-                              <w:rPr>
-                                <w:rFonts w:ascii="Helvetica" w:hAnsi="Helvetica"/>
-                                <w:i w:val="0"/>
-                                <w:sz w:val="16"/>
-                                <w:szCs w:val="16"/>
-                              </w:rPr>
-                              <w:t xml:space="preserve">Figure </w:t>
-                            </w:r>
-                            <w:r>
-                              <w:rPr>
-                                <w:rFonts w:ascii="Helvetica" w:hAnsi="Helvetica"/>
-                                <w:i w:val="0"/>
-                                <w:sz w:val="16"/>
-                                <w:szCs w:val="16"/>
-                              </w:rPr>
-                              <w:t xml:space="preserve">2 </w:t>
-                            </w:r>
-                            <w:r>
-                              <w:rPr>
-                                <w:rFonts w:ascii="Helvetica" w:hAnsi="Helvetica"/>
-                                <w:i w:val="0"/>
-                                <w:sz w:val="16"/>
-                                <w:szCs w:val="16"/>
-                              </w:rPr>
-                              <w:t>|</w:t>
-                            </w:r>
-                            <w:r>
-                              <w:rPr>
-                                <w:rFonts w:ascii="Helvetica" w:hAnsi="Helvetica"/>
-                                <w:i w:val="0"/>
-                                <w:sz w:val="16"/>
-                                <w:szCs w:val="16"/>
-                              </w:rPr>
-                              <w:t xml:space="preserve"> a. </w:t>
-                            </w:r>
-                            <w:r>
-                              <w:rPr>
-                                <w:rFonts w:ascii="Helvetica" w:hAnsi="Helvetica"/>
-                                <w:i w:val="0"/>
-                                <w:sz w:val="16"/>
-                                <w:szCs w:val="16"/>
-                              </w:rPr>
-                              <w:t>Bar plot of coefficients relating impact of mutations to the C105 antibody to neutralization potency</w:t>
-                            </w:r>
-                            <w:r>
-                              <w:rPr>
-                                <w:rFonts w:ascii="Helvetica" w:hAnsi="Helvetica"/>
-                                <w:i w:val="0"/>
-                                <w:sz w:val="16"/>
-                                <w:szCs w:val="16"/>
-                              </w:rPr>
-                              <w:t xml:space="preserve"> solved by </w:t>
-                            </w:r>
-                            <w:proofErr w:type="spellStart"/>
-                            <w:r>
-                              <w:rPr>
-                                <w:rFonts w:ascii="Helvetica" w:hAnsi="Helvetica"/>
-                                <w:i w:val="0"/>
-                                <w:sz w:val="16"/>
-                                <w:szCs w:val="16"/>
-                              </w:rPr>
-                              <w:t>satlasso</w:t>
-                            </w:r>
-                            <w:proofErr w:type="spellEnd"/>
-                            <w:r>
-                              <w:rPr>
-                                <w:rFonts w:ascii="Helvetica" w:hAnsi="Helvetica"/>
-                                <w:i w:val="0"/>
-                                <w:sz w:val="16"/>
-                                <w:szCs w:val="16"/>
-                              </w:rPr>
-                              <w:t xml:space="preserve"> regress</w:t>
-                            </w:r>
-                            <w:r>
-                              <w:rPr>
-                                <w:rFonts w:ascii="Helvetica" w:hAnsi="Helvetica"/>
-                                <w:i w:val="0"/>
-                                <w:sz w:val="16"/>
-                                <w:szCs w:val="16"/>
-                              </w:rPr>
-                              <w:t>ion (</w:t>
-                            </w:r>
-                            <w:proofErr w:type="spellStart"/>
-                            <w:r>
-                              <w:rPr>
-                                <w:rFonts w:ascii="Helvetica" w:hAnsi="Helvetica"/>
-                                <w:i w:val="0"/>
-                                <w:sz w:val="16"/>
-                                <w:szCs w:val="16"/>
-                              </w:rPr>
-                              <w:t>Dullerud</w:t>
-                            </w:r>
-                            <w:proofErr w:type="spellEnd"/>
-                            <w:r>
-                              <w:rPr>
-                                <w:rFonts w:ascii="Helvetica" w:hAnsi="Helvetica"/>
-                                <w:i w:val="0"/>
-                                <w:sz w:val="16"/>
-                                <w:szCs w:val="16"/>
-                              </w:rPr>
-                              <w:t xml:space="preserve"> and Jonsson). b. </w:t>
-                            </w:r>
-                            <w:r>
-                              <w:rPr>
-                                <w:rFonts w:ascii="Helvetica" w:hAnsi="Helvetica"/>
-                                <w:i w:val="0"/>
-                                <w:sz w:val="16"/>
-                                <w:szCs w:val="16"/>
-                              </w:rPr>
-                              <w:t xml:space="preserve">Box and strip plot of </w:t>
-                            </w:r>
-                            <w:proofErr w:type="spellStart"/>
-                            <w:r>
-                              <w:rPr>
-                                <w:rFonts w:ascii="Helvetica" w:hAnsi="Helvetica"/>
-                                <w:i w:val="0"/>
-                                <w:sz w:val="16"/>
-                                <w:szCs w:val="16"/>
-                              </w:rPr>
-                              <w:t>ddg</w:t>
-                            </w:r>
-                            <w:proofErr w:type="spellEnd"/>
-                            <w:r>
-                              <w:rPr>
-                                <w:rFonts w:ascii="Helvetica" w:hAnsi="Helvetica"/>
-                                <w:i w:val="0"/>
-                                <w:sz w:val="16"/>
-                                <w:szCs w:val="16"/>
-                              </w:rPr>
-                              <w:t xml:space="preserve"> energies</w:t>
-                            </w:r>
-                            <w:r>
-                              <w:rPr>
-                                <w:rFonts w:ascii="Helvetica" w:hAnsi="Helvetica"/>
-                                <w:i w:val="0"/>
-                                <w:sz w:val="16"/>
-                                <w:szCs w:val="16"/>
-                              </w:rPr>
-                              <w:t xml:space="preserve"> calculated with </w:t>
-                            </w:r>
-                            <w:proofErr w:type="spellStart"/>
-                            <w:r>
-                              <w:rPr>
-                                <w:rFonts w:ascii="Helvetica" w:hAnsi="Helvetica"/>
-                                <w:i w:val="0"/>
-                                <w:sz w:val="16"/>
-                                <w:szCs w:val="16"/>
-                              </w:rPr>
-                              <w:t>FoldX</w:t>
-                            </w:r>
-                            <w:proofErr w:type="spellEnd"/>
-                            <w:r>
-                              <w:rPr>
-                                <w:rFonts w:ascii="Helvetica" w:hAnsi="Helvetica"/>
-                                <w:i w:val="0"/>
-                                <w:sz w:val="16"/>
-                                <w:szCs w:val="16"/>
-                              </w:rPr>
-                              <w:t xml:space="preserve"> for selected mutations of the heavy and </w:t>
-                            </w:r>
-                            <w:r>
-                              <w:rPr>
-                                <w:rFonts w:ascii="Helvetica" w:hAnsi="Helvetica"/>
-                                <w:i w:val="0"/>
-                                <w:sz w:val="16"/>
-                                <w:szCs w:val="16"/>
-                              </w:rPr>
-                              <w:t>light chains of C105 antibody defined in PDB structure 6XCM,</w:t>
-                            </w:r>
-                          </w:p>
-                          <w:p>
-                            <w:pPr>
-                              <w:rPr>
-                                <w:rFonts w:ascii="Helvetica" w:hAnsi="Helvetica"/>
-                                <w:sz w:val="16"/>
-                                <w:szCs w:val="16"/>
-                              </w:rPr>
-                            </w:pPr>
-                          </w:p>
-                        </w:txbxContent>
-                      </wps:txbx>
-                      <wps:bodyPr rot="0" spcFirstLastPara="0" vertOverflow="overflow" horzOverflow="overflow" vert="horz" wrap="square" lIns="91440" tIns="45720" rIns="91440" bIns="45720" numCol="1" spcCol="0" rtlCol="0" fromWordArt="0" anchor="t" anchorCtr="0" forceAA="0" compatLnSpc="1">
-                        <a:prstTxWarp prst="textNoShape">
-                          <a:avLst/>
-                        </a:prstTxWarp>
-                        <a:noAutofit/>
-                      </wps:bodyPr>
-                    </wps:wsp>
-                  </a:graphicData>
-                </a:graphic>
-                <wp14:sizeRelH relativeFrom="margin">
-                  <wp14:pctWidth>0</wp14:pctWidth>
-                </wp14:sizeRelH>
-                <wp14:sizeRelV relativeFrom="margin">
-                  <wp14:pctHeight>0</wp14:pctHeight>
-                </wp14:sizeRelV>
-              </wp:anchor>
-            </w:drawing>
-          </mc:Choice>
-          <mc:Fallback>
-            <w:pict>
-              <v:shape w14:anchorId="08959CB6" id="Text Box 6" o:spid="_x0000_s1028" type="#_x0000_t202" style="position:absolute;left:0;text-align:left;margin-left:9.05pt;margin-top:.1pt;width:237.45pt;height:85.25pt;z-index:-251653632;visibility:visible;mso-wrap-style:square;mso-width-percent:0;mso-height-percent:0;mso-wrap-distance-left:9pt;mso-wrap-distance-top:0;mso-wrap-distance-right:9pt;mso-wrap-distance-bottom:0;mso-position-horizontal:absolute;mso-position-horizontal-relative:text;mso-position-vertical:absolute;mso-position-vertical-relative:text;mso-width-percent:0;mso-height-percent:0;mso-width-relative:margin;mso-height-relative:margin;v-text-anchor:top" o:gfxdata="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" fillcolor="white [3201]" stroked="f" strokeweight=".5pt">
-                <v:textbox>
-                  <w:txbxContent>
-                    <w:p>
-                      <w:pPr>
-                        <w:pStyle w:val="Caption"/>
-                        <w:jc w:val="both"/>
-                        <w:rPr>
-                          <w:rFonts w:ascii="Helvetica" w:hAnsi="Helvetica"/>
-                          <w:i w:val="0"/>
-                          <w:sz w:val="16"/>
-                          <w:szCs w:val="16"/>
-                        </w:rPr>
-                      </w:pPr>
-                      <w:r>
-                        <w:rPr>
-                          <w:rFonts w:ascii="Helvetica" w:hAnsi="Helvetica"/>
-                          <w:i w:val="0"/>
-                          <w:sz w:val="16"/>
-                          <w:szCs w:val="16"/>
-                        </w:rPr>
-                        <w:t xml:space="preserve">Figure </w:t>
-                      </w:r>
-                      <w:r>
-                        <w:rPr>
-                          <w:rFonts w:ascii="Helvetica" w:hAnsi="Helvetica"/>
-                          <w:i w:val="0"/>
-                          <w:sz w:val="16"/>
-                          <w:szCs w:val="16"/>
-                        </w:rPr>
-                        <w:t xml:space="preserve">2 </w:t>
-                      </w:r>
-                      <w:r>
-                        <w:rPr>
-                          <w:rFonts w:ascii="Helvetica" w:hAnsi="Helvetica"/>
-                          <w:i w:val="0"/>
-                          <w:sz w:val="16"/>
-                          <w:szCs w:val="16"/>
-                        </w:rPr>
-                        <w:t>|</w:t>
-                      </w:r>
-                      <w:r>
-                        <w:rPr>
-                          <w:rFonts w:ascii="Helvetica" w:hAnsi="Helvetica"/>
-                          <w:i w:val="0"/>
-                          <w:sz w:val="16"/>
-                          <w:szCs w:val="16"/>
-                        </w:rPr>
-                        <w:t xml:space="preserve"> a. </w:t>
-                      </w:r>
-                      <w:r>
-                        <w:rPr>
-                          <w:rFonts w:ascii="Helvetica" w:hAnsi="Helvetica"/>
-                          <w:i w:val="0"/>
-                          <w:sz w:val="16"/>
-                          <w:szCs w:val="16"/>
-                        </w:rPr>
-                        <w:t>Bar plot of coefficients relating impact of mutations to the C105 antibody to neutralization potency</w:t>
-                      </w:r>
-                      <w:r>
-                        <w:rPr>
-                          <w:rFonts w:ascii="Helvetica" w:hAnsi="Helvetica"/>
-                          <w:i w:val="0"/>
-                          <w:sz w:val="16"/>
-                          <w:szCs w:val="16"/>
-                        </w:rPr>
-                        <w:t xml:space="preserve"> solved by </w:t>
-                      </w:r>
-                      <w:proofErr w:type="spellStart"/>
-                      <w:r>
-                        <w:rPr>
-                          <w:rFonts w:ascii="Helvetica" w:hAnsi="Helvetica"/>
-                          <w:i w:val="0"/>
-                          <w:sz w:val="16"/>
-                          <w:szCs w:val="16"/>
-                        </w:rPr>
-                        <w:t>satlasso</w:t>
-                      </w:r>
-                      <w:proofErr w:type="spellEnd"/>
-                      <w:r>
-                        <w:rPr>
-                          <w:rFonts w:ascii="Helvetica" w:hAnsi="Helvetica"/>
-                          <w:i w:val="0"/>
-                          <w:sz w:val="16"/>
-                          <w:szCs w:val="16"/>
-                        </w:rPr>
-                        <w:t xml:space="preserve"> regress</w:t>
-                      </w:r>
-                      <w:r>
-                        <w:rPr>
-                          <w:rFonts w:ascii="Helvetica" w:hAnsi="Helvetica"/>
-                          <w:i w:val="0"/>
-                          <w:sz w:val="16"/>
-                          <w:szCs w:val="16"/>
-                        </w:rPr>
-                        <w:t>ion (</w:t>
-                      </w:r>
-                      <w:proofErr w:type="spellStart"/>
-                      <w:r>
-                        <w:rPr>
-                          <w:rFonts w:ascii="Helvetica" w:hAnsi="Helvetica"/>
-                          <w:i w:val="0"/>
-                          <w:sz w:val="16"/>
-                          <w:szCs w:val="16"/>
-                        </w:rPr>
-                        <w:t>Dullerud</w:t>
-                      </w:r>
-                      <w:proofErr w:type="spellEnd"/>
-                      <w:r>
-                        <w:rPr>
-                          <w:rFonts w:ascii="Helvetica" w:hAnsi="Helvetica"/>
-                          <w:i w:val="0"/>
-                          <w:sz w:val="16"/>
-                          <w:szCs w:val="16"/>
-                        </w:rPr>
-                        <w:t xml:space="preserve"> and Jonsson). b. </w:t>
-                      </w:r>
-                      <w:r>
-                        <w:rPr>
-                          <w:rFonts w:ascii="Helvetica" w:hAnsi="Helvetica"/>
-                          <w:i w:val="0"/>
-                          <w:sz w:val="16"/>
-                          <w:szCs w:val="16"/>
-                        </w:rPr>
-                        <w:t xml:space="preserve">Box and strip plot of </w:t>
-                      </w:r>
-                      <w:proofErr w:type="spellStart"/>
-                      <w:r>
-                        <w:rPr>
-                          <w:rFonts w:ascii="Helvetica" w:hAnsi="Helvetica"/>
-                          <w:i w:val="0"/>
-                          <w:sz w:val="16"/>
-                          <w:szCs w:val="16"/>
-                        </w:rPr>
-                        <w:t>ddg</w:t>
-                      </w:r>
-                      <w:proofErr w:type="spellEnd"/>
-                      <w:r>
-                        <w:rPr>
-                          <w:rFonts w:ascii="Helvetica" w:hAnsi="Helvetica"/>
-                          <w:i w:val="0"/>
-                          <w:sz w:val="16"/>
-                          <w:szCs w:val="16"/>
-                        </w:rPr>
-                        <w:t xml:space="preserve"> energies</w:t>
-                      </w:r>
-                      <w:r>
-                        <w:rPr>
-                          <w:rFonts w:ascii="Helvetica" w:hAnsi="Helvetica"/>
-                          <w:i w:val="0"/>
-                          <w:sz w:val="16"/>
-                          <w:szCs w:val="16"/>
-                        </w:rPr>
-                        <w:t xml:space="preserve"> calculated with </w:t>
-                      </w:r>
-                      <w:proofErr w:type="spellStart"/>
-                      <w:r>
-                        <w:rPr>
-                          <w:rFonts w:ascii="Helvetica" w:hAnsi="Helvetica"/>
-                          <w:i w:val="0"/>
-                          <w:sz w:val="16"/>
-                          <w:szCs w:val="16"/>
-                        </w:rPr>
-                        <w:t>FoldX</w:t>
-                      </w:r>
-                      <w:proofErr w:type="spellEnd"/>
-                      <w:r>
-                        <w:rPr>
-                          <w:rFonts w:ascii="Helvetica" w:hAnsi="Helvetica"/>
-                          <w:i w:val="0"/>
-                          <w:sz w:val="16"/>
-                          <w:szCs w:val="16"/>
-                        </w:rPr>
-                        <w:t xml:space="preserve"> for selected mutations of the heavy and </w:t>
-                      </w:r>
-                      <w:r>
-                        <w:rPr>
-                          <w:rFonts w:ascii="Helvetica" w:hAnsi="Helvetica"/>
-                          <w:i w:val="0"/>
-                          <w:sz w:val="16"/>
-                          <w:szCs w:val="16"/>
-                        </w:rPr>
-                        <w:t>light chains of C105 antibody defined in PDB structure 6XCM,</w:t>
-                      </w:r>
-                    </w:p>
-                    <w:p>
-                      <w:pPr>
-                        <w:rPr>
-                          <w:rFonts w:ascii="Helvetica" w:hAnsi="Helvetica"/>
-                          <w:sz w:val="16"/>
-                          <w:szCs w:val="16"/>
-                        </w:rPr>
-                      </w:pPr>
-                    </w:p>
-                  </w:txbxContent>
-                </v:textbox>
-                <w10:wrap type="tight"/>
-              </v:shape>
-            </w:pict>
-          </mc:Fallback>
-        </mc:AlternateContent>
-      </w:r>
     </w:p>
     <w:p>
       <w:pPr>
@@ -2129,27 +2842,6 @@
         <w:jc w:val="both"/>
         <w:rPr>
           <w:rFonts w:ascii="Helvetica" w:hAnsi="Helvetica"/>
-          <w:i/>
-          <w:sz w:val="20"/>
-          <w:szCs w:val="20"/>
-        </w:rPr>
-      </w:pPr>
-    </w:p>
-    <w:p>
-      <w:pPr>
-        <w:jc w:val="both"/>
-        <w:rPr>
-          <w:rFonts w:ascii="Helvetica" w:hAnsi="Helvetica"/>
-          <w:sz w:val="20"/>
-          <w:szCs w:val="20"/>
-        </w:rPr>
-      </w:pPr>
-    </w:p>
-    <w:p>
-      <w:pPr>
-        <w:jc w:val="both"/>
-        <w:rPr>
-          <w:rFonts w:ascii="Helvetica" w:hAnsi="Helvetica"/>
           <w:b/>
           <w:bCs/>
           <w:sz w:val="20"/>
@@ -2168,8 +2860,10 @@
           <w:szCs w:val="20"/>
         </w:rPr>
       </w:pPr>
-      <w:commentRangeStart w:id="6"/>
-      <w:r>
+    </w:p>
+    <w:p>
+      <w:pPr>
+        <w:jc w:val="both"/>
         <w:rPr>
           <w:rFonts w:ascii="Helvetica" w:hAnsi="Helvetica"/>
           <w:b/>
@@ -2177,399 +2871,7 @@
           <w:sz w:val="20"/>
           <w:szCs w:val="20"/>
         </w:rPr>
-        <w:t>Methods</w:t>
-      </w:r>
-      <w:commentRangeEnd w:id="6"/>
-      <w:r>
-        <w:rPr>
-          <w:rStyle w:val="CommentReference"/>
-          <w:rFonts w:cs="Mangal"/>
-        </w:rPr>
-        <w:commentReference w:id="6"/>
-      </w:r>
-    </w:p>
-    <w:p>
-      <w:pPr>
-        <w:jc w:val="both"/>
-        <w:rPr>
-          <w:rFonts w:ascii="Helvetica" w:hAnsi="Helvetica"/>
-          <w:sz w:val="20"/>
-          <w:szCs w:val="20"/>
-        </w:rPr>
-      </w:pPr>
-    </w:p>
-    <w:p>
-      <w:pPr>
-        <w:pStyle w:val="NormalWeb"/>
-        <w:rPr>
-          <w:rFonts w:ascii="Helvetica,Italic" w:hAnsi="Helvetica,Italic"/>
-          <w:i/>
-          <w:sz w:val="20"/>
-          <w:szCs w:val="20"/>
-        </w:rPr>
-      </w:pPr>
-      <w:r>
-        <w:rPr>
-          <w:rFonts w:ascii="Helvetica,Italic" w:hAnsi="Helvetica,Italic"/>
-          <w:i/>
-          <w:sz w:val="20"/>
-          <w:szCs w:val="20"/>
-        </w:rPr>
-        <w:t>Data availability and usage</w:t>
-      </w:r>
-    </w:p>
-    <w:p>
-      <w:pPr>
-        <w:pStyle w:val="NormalWeb"/>
-        <w:rPr>
-          <w:rFonts w:ascii="Helvetica,Italic" w:hAnsi="Helvetica,Italic"/>
-          <w:sz w:val="20"/>
-          <w:szCs w:val="20"/>
-        </w:rPr>
-      </w:pPr>
-      <w:r>
-        <w:rPr>
-          <w:rFonts w:ascii="Helvetica,Italic" w:hAnsi="Helvetica,Italic"/>
-          <w:sz w:val="20"/>
-          <w:szCs w:val="20"/>
-        </w:rPr>
-        <w:t xml:space="preserve">All PDBs used in this report. All neutralization and infection data used.  </w:t>
-      </w:r>
-    </w:p>
-    <w:p>
-      <w:pPr>
-        <w:spacing w:before="100" w:beforeAutospacing="1" w:after="100" w:afterAutospacing="1"/>
-        <w:rPr>
-          <w:rFonts w:ascii="Helvetica,Italic" w:eastAsia="Times New Roman" w:hAnsi="Helvetica,Italic" w:cs="Times New Roman"/>
-          <w:i/>
-          <w:kern w:val="0"/>
-          <w:sz w:val="20"/>
-          <w:szCs w:val="20"/>
-          <w:lang w:eastAsia="en-US" w:bidi="ar-SA"/>
-        </w:rPr>
-      </w:pPr>
-      <w:proofErr w:type="spellStart"/>
-      <w:r>
-        <w:rPr>
-          <w:rFonts w:ascii="Helvetica,Italic" w:eastAsia="Times New Roman" w:hAnsi="Helvetica,Italic" w:cs="Times New Roman"/>
-          <w:i/>
-          <w:kern w:val="0"/>
-          <w:sz w:val="20"/>
-          <w:szCs w:val="20"/>
-          <w:lang w:eastAsia="en-US" w:bidi="ar-SA"/>
-        </w:rPr>
-        <w:t>FoldX</w:t>
-      </w:r>
-      <w:proofErr w:type="spellEnd"/>
-      <w:r>
-        <w:rPr>
-          <w:rFonts w:ascii="Helvetica,Italic" w:eastAsia="Times New Roman" w:hAnsi="Helvetica,Italic" w:cs="Times New Roman"/>
-          <w:i/>
-          <w:kern w:val="0"/>
-          <w:sz w:val="20"/>
-          <w:szCs w:val="20"/>
-          <w:lang w:eastAsia="en-US" w:bidi="ar-SA"/>
-        </w:rPr>
-        <w:t xml:space="preserve"> calculations </w:t>
-      </w:r>
-    </w:p>
-    <w:p>
-      <w:pPr>
-        <w:spacing w:before="100" w:beforeAutospacing="1" w:after="100" w:afterAutospacing="1"/>
-        <w:rPr>
-          <w:rFonts w:ascii="Helvetica,Italic" w:eastAsia="Times New Roman" w:hAnsi="Helvetica,Italic" w:cs="Times New Roman"/>
-          <w:kern w:val="0"/>
-          <w:sz w:val="20"/>
-          <w:szCs w:val="20"/>
-          <w:lang w:eastAsia="en-US" w:bidi="ar-SA"/>
-        </w:rPr>
-      </w:pPr>
-      <w:r>
-        <w:rPr>
-          <w:rFonts w:ascii="Helvetica,Italic" w:eastAsia="Times New Roman" w:hAnsi="Helvetica,Italic" w:cs="Times New Roman"/>
-          <w:kern w:val="0"/>
-          <w:sz w:val="20"/>
-          <w:szCs w:val="20"/>
-          <w:lang w:eastAsia="en-US" w:bidi="ar-SA"/>
-        </w:rPr>
-        <w:t xml:space="preserve">All the functions used in </w:t>
-      </w:r>
-      <w:proofErr w:type="spellStart"/>
-      <w:r>
-        <w:rPr>
-          <w:rFonts w:ascii="Helvetica,Italic" w:eastAsia="Times New Roman" w:hAnsi="Helvetica,Italic" w:cs="Times New Roman"/>
-          <w:kern w:val="0"/>
-          <w:sz w:val="20"/>
-          <w:szCs w:val="20"/>
-          <w:lang w:eastAsia="en-US" w:bidi="ar-SA"/>
-        </w:rPr>
-        <w:t>FoldX</w:t>
-      </w:r>
-      <w:proofErr w:type="spellEnd"/>
-      <w:r>
-        <w:rPr>
-          <w:rFonts w:ascii="Helvetica,Italic" w:eastAsia="Times New Roman" w:hAnsi="Helvetica,Italic" w:cs="Times New Roman"/>
-          <w:kern w:val="0"/>
-          <w:sz w:val="20"/>
-          <w:szCs w:val="20"/>
-          <w:lang w:eastAsia="en-US" w:bidi="ar-SA"/>
-        </w:rPr>
-        <w:t xml:space="preserve"> and parameters passed </w:t>
-      </w:r>
-    </w:p>
-    <w:p>
-      <w:pPr>
-        <w:spacing w:before="100" w:beforeAutospacing="1" w:after="100" w:afterAutospacing="1"/>
-        <w:rPr>
-          <w:rFonts w:ascii="Helvetica,Italic" w:eastAsia="Times New Roman" w:hAnsi="Helvetica,Italic" w:cs="Times New Roman"/>
-          <w:i/>
-          <w:kern w:val="0"/>
-          <w:sz w:val="20"/>
-          <w:szCs w:val="20"/>
-          <w:lang w:eastAsia="en-US" w:bidi="ar-SA"/>
-        </w:rPr>
-      </w:pPr>
-      <w:r>
-        <w:rPr>
-          <w:rFonts w:ascii="Helvetica,Italic" w:eastAsia="Times New Roman" w:hAnsi="Helvetica,Italic" w:cs="Times New Roman"/>
-          <w:i/>
-          <w:kern w:val="0"/>
-          <w:sz w:val="20"/>
-          <w:szCs w:val="20"/>
-          <w:lang w:eastAsia="en-US" w:bidi="ar-SA"/>
-        </w:rPr>
-        <w:t xml:space="preserve">Molecular distance calculations </w:t>
-      </w:r>
-    </w:p>
-    <w:p>
-      <w:pPr>
-        <w:spacing w:before="100" w:beforeAutospacing="1" w:after="100" w:afterAutospacing="1"/>
-        <w:rPr>
-          <w:rFonts w:ascii="Helvetica,Italic" w:eastAsia="Times New Roman" w:hAnsi="Helvetica,Italic" w:cs="Times New Roman"/>
-          <w:i/>
-          <w:kern w:val="0"/>
-          <w:sz w:val="20"/>
-          <w:szCs w:val="20"/>
-          <w:lang w:eastAsia="en-US" w:bidi="ar-SA"/>
-        </w:rPr>
-      </w:pPr>
-      <w:r>
-        <w:rPr>
-          <w:rFonts w:ascii="Helvetica,Italic" w:eastAsia="Times New Roman" w:hAnsi="Helvetica,Italic" w:cs="Times New Roman"/>
-          <w:i/>
-          <w:kern w:val="0"/>
-          <w:sz w:val="20"/>
-          <w:szCs w:val="20"/>
-          <w:lang w:eastAsia="en-US" w:bidi="ar-SA"/>
-        </w:rPr>
-        <w:t xml:space="preserve">Software </w:t>
-      </w:r>
-    </w:p>
-    <w:p>
-      <w:pPr>
-        <w:spacing w:before="100" w:beforeAutospacing="1" w:after="100" w:afterAutospacing="1"/>
-        <w:rPr>
-          <w:rFonts w:ascii="Helvetica" w:eastAsia="Times New Roman" w:hAnsi="Helvetica" w:cs="Times New Roman"/>
-          <w:kern w:val="0"/>
-          <w:sz w:val="20"/>
-          <w:szCs w:val="20"/>
-          <w:lang w:eastAsia="en-US" w:bidi="ar-SA"/>
-        </w:rPr>
-      </w:pPr>
-      <w:r>
-        <w:rPr>
-          <w:rFonts w:ascii="Helvetica" w:eastAsia="Times New Roman" w:hAnsi="Helvetica" w:cs="Times New Roman"/>
-          <w:kern w:val="0"/>
-          <w:sz w:val="20"/>
-          <w:szCs w:val="20"/>
-          <w:lang w:eastAsia="en-US" w:bidi="ar-SA"/>
-        </w:rPr>
-        <w:t>Describe the software you developed to do this.</w:t>
-      </w:r>
-    </w:p>
-    <w:p>
-      <w:pPr>
-        <w:jc w:val="both"/>
-        <w:rPr>
-          <w:rFonts w:ascii="Helvetica" w:hAnsi="Helvetica"/>
-          <w:sz w:val="20"/>
-          <w:szCs w:val="20"/>
-        </w:rPr>
-      </w:pPr>
-      <w:r>
-        <w:rPr>
-          <w:rFonts w:ascii="Helvetica" w:hAnsi="Helvetica"/>
-          <w:sz w:val="20"/>
-          <w:szCs w:val="20"/>
-        </w:rPr>
-        <w:t xml:space="preserve">I have continued to write scripts in Python to analyze data generated through </w:t>
-      </w:r>
-      <w:proofErr w:type="spellStart"/>
-      <w:r>
-        <w:rPr>
-          <w:rFonts w:ascii="Helvetica" w:hAnsi="Helvetica"/>
-          <w:sz w:val="20"/>
-          <w:szCs w:val="20"/>
-        </w:rPr>
-        <w:t>FoldX</w:t>
-      </w:r>
-      <w:proofErr w:type="spellEnd"/>
-      <w:r>
-        <w:rPr>
-          <w:rFonts w:ascii="Helvetica" w:hAnsi="Helvetica"/>
-          <w:sz w:val="20"/>
-          <w:szCs w:val="20"/>
-        </w:rPr>
-        <w:t xml:space="preserve">, a Terminal-based program that simulates mutations and expected properties thereof using an energy minimization algorithm. In pairing simulated data with in vivo data from experiments in yeast, it became clear that there was a problem with my data, which proved to be the use of ΔG values from </w:t>
-      </w:r>
-      <w:proofErr w:type="spellStart"/>
-      <w:r>
-        <w:rPr>
-          <w:rFonts w:ascii="Helvetica" w:hAnsi="Helvetica"/>
-          <w:sz w:val="20"/>
-          <w:szCs w:val="20"/>
-        </w:rPr>
-        <w:t>FoldX’s</w:t>
-      </w:r>
-      <w:proofErr w:type="spellEnd"/>
-      <w:r>
-        <w:rPr>
-          <w:rFonts w:ascii="Helvetica" w:hAnsi="Helvetica"/>
-          <w:sz w:val="20"/>
-          <w:szCs w:val="20"/>
-        </w:rPr>
-        <w:t xml:space="preserve"> </w:t>
-      </w:r>
-      <w:proofErr w:type="spellStart"/>
-      <w:r>
-        <w:rPr>
-          <w:rFonts w:ascii="Helvetica" w:hAnsi="Helvetica"/>
-          <w:sz w:val="20"/>
-          <w:szCs w:val="20"/>
-        </w:rPr>
-        <w:t>BuildModel</w:t>
-      </w:r>
-      <w:proofErr w:type="spellEnd"/>
-      <w:r>
-        <w:rPr>
-          <w:rFonts w:ascii="Helvetica" w:hAnsi="Helvetica"/>
-          <w:sz w:val="20"/>
-          <w:szCs w:val="20"/>
-        </w:rPr>
-        <w:t xml:space="preserve"> function instead of ΔΔG values, which could </w:t>
-      </w:r>
-      <w:commentRangeStart w:id="7"/>
-      <w:r>
-        <w:rPr>
-          <w:rFonts w:ascii="Helvetica" w:hAnsi="Helvetica"/>
-          <w:sz w:val="20"/>
-          <w:szCs w:val="20"/>
-        </w:rPr>
-        <w:t xml:space="preserve">be had from the </w:t>
-      </w:r>
-      <w:proofErr w:type="spellStart"/>
-      <w:r>
-        <w:rPr>
-          <w:rFonts w:ascii="Helvetica" w:hAnsi="Helvetica"/>
-          <w:sz w:val="20"/>
-          <w:szCs w:val="20"/>
-        </w:rPr>
-        <w:t>PositionScan</w:t>
-      </w:r>
-      <w:proofErr w:type="spellEnd"/>
-      <w:r>
-        <w:rPr>
-          <w:rFonts w:ascii="Helvetica" w:hAnsi="Helvetica"/>
-          <w:sz w:val="20"/>
-          <w:szCs w:val="20"/>
-        </w:rPr>
-        <w:t xml:space="preserve"> function (Starr et al). I </w:t>
-      </w:r>
-      <w:commentRangeEnd w:id="7"/>
-      <w:r>
-        <w:rPr>
-          <w:rStyle w:val="CommentReference"/>
-          <w:rFonts w:cs="Mangal"/>
-        </w:rPr>
-        <w:commentReference w:id="7"/>
-      </w:r>
-      <w:r>
-        <w:rPr>
-          <w:rFonts w:ascii="Helvetica" w:hAnsi="Helvetica"/>
-          <w:sz w:val="20"/>
-          <w:szCs w:val="20"/>
-        </w:rPr>
-        <w:t xml:space="preserve">proceeded to run all the structures I had previously collected ΔG data from through </w:t>
-      </w:r>
-      <w:proofErr w:type="spellStart"/>
-      <w:r>
-        <w:rPr>
-          <w:rFonts w:ascii="Helvetica" w:hAnsi="Helvetica"/>
-          <w:sz w:val="20"/>
-          <w:szCs w:val="20"/>
-        </w:rPr>
-        <w:t>PositionScan</w:t>
-      </w:r>
-      <w:proofErr w:type="spellEnd"/>
-      <w:r>
-        <w:rPr>
-          <w:rFonts w:ascii="Helvetica" w:hAnsi="Helvetica"/>
-          <w:sz w:val="20"/>
-          <w:szCs w:val="20"/>
-        </w:rPr>
-        <w:t xml:space="preserve"> to get ΔΔG, and reanalyzed the structures based on the now correct values. I used this opportunity to clean up my Python analysis scripts, and automate mutation running. In addition, while troubleshooting an especially slow mutation run, I discovered that </w:t>
-      </w:r>
-      <w:proofErr w:type="spellStart"/>
-      <w:r>
-        <w:rPr>
-          <w:rFonts w:ascii="Helvetica" w:hAnsi="Helvetica"/>
-          <w:sz w:val="20"/>
-          <w:szCs w:val="20"/>
-        </w:rPr>
-        <w:t>PositionScan</w:t>
-      </w:r>
-      <w:proofErr w:type="spellEnd"/>
-      <w:r>
-        <w:rPr>
-          <w:rFonts w:ascii="Helvetica" w:hAnsi="Helvetica"/>
-          <w:sz w:val="20"/>
-          <w:szCs w:val="20"/>
-        </w:rPr>
-        <w:t xml:space="preserve"> had been repairing the original protein file with each mutation, and so added in a repair command prior to running the </w:t>
-      </w:r>
-      <w:proofErr w:type="spellStart"/>
-      <w:r>
-        <w:rPr>
-          <w:rFonts w:ascii="Helvetica" w:hAnsi="Helvetica"/>
-          <w:sz w:val="20"/>
-          <w:szCs w:val="20"/>
-        </w:rPr>
-        <w:t>PositionScan</w:t>
-      </w:r>
-      <w:proofErr w:type="spellEnd"/>
-      <w:r>
-        <w:rPr>
-          <w:rFonts w:ascii="Helvetica" w:hAnsi="Helvetica"/>
-          <w:sz w:val="20"/>
-          <w:szCs w:val="20"/>
-        </w:rPr>
-        <w:t xml:space="preserve">. I also added to the library of graphs generated using the Seaborn Python library for each protein file, creating a box plot and frequency plot for each chain in the protein structures and implemented automatic saving. I used some of these graphs to </w:t>
-      </w:r>
-      <w:r>
-        <w:rPr>
-          <w:rStyle w:val="CommentReference"/>
-          <w:rFonts w:cs="Mangal"/>
-        </w:rPr>
-        <w:commentReference w:id="5"/>
-      </w:r>
-      <w:r>
-        <w:rPr>
-          <w:rFonts w:ascii="Helvetica" w:hAnsi="Helvetica"/>
-          <w:sz w:val="20"/>
-          <w:szCs w:val="20"/>
-        </w:rPr>
-        <w:t>analyze data generated by my co-mentor on mutational improvements to and detractions of IC50 neutralization data for the C105 antibody, and explored its location in the structure using YASARA (cite 6xcm).</w:t>
-      </w:r>
+      </w:pPr>
     </w:p>
     <w:p>
       <w:pPr>
@@ -2582,34 +2884,10 @@
           <w:szCs w:val="20"/>
         </w:rPr>
       </w:pPr>
-      <w:r>
-        <w:rPr>
-          <w:rStyle w:val="CommentReference"/>
-          <w:rFonts w:cs="Mangal"/>
-        </w:rPr>
-        <w:commentReference w:id="8"/>
-      </w:r>
-    </w:p>
-    <w:p>
-      <w:pPr>
-        <w:jc w:val="both"/>
-        <w:rPr>
-          <w:rFonts w:ascii="Helvetica" w:hAnsi="Helvetica"/>
-          <w:sz w:val="20"/>
-          <w:szCs w:val="20"/>
-        </w:rPr>
-      </w:pPr>
-    </w:p>
-    <w:p>
-      <w:pPr>
-        <w:jc w:val="both"/>
-        <w:rPr>
-          <w:rFonts w:ascii="Helvetica" w:hAnsi="Helvetica"/>
-          <w:sz w:val="20"/>
-          <w:szCs w:val="20"/>
-        </w:rPr>
-      </w:pPr>
-      <w:r>
+    </w:p>
+    <w:p>
+      <w:pPr>
+        <w:jc w:val="both"/>
         <w:rPr>
           <w:rFonts w:ascii="Helvetica" w:hAnsi="Helvetica"/>
           <w:b/>
@@ -2617,7 +2895,402 @@
           <w:sz w:val="20"/>
           <w:szCs w:val="20"/>
         </w:rPr>
-        <w:lastRenderedPageBreak/>
+      </w:pPr>
+    </w:p>
+    <w:p>
+      <w:pPr>
+        <w:jc w:val="both"/>
+        <w:rPr>
+          <w:rFonts w:ascii="Helvetica" w:hAnsi="Helvetica"/>
+          <w:b/>
+          <w:bCs/>
+          <w:sz w:val="20"/>
+          <w:szCs w:val="20"/>
+        </w:rPr>
+      </w:pPr>
+    </w:p>
+    <w:p>
+      <w:pPr>
+        <w:jc w:val="both"/>
+        <w:rPr>
+          <w:rFonts w:ascii="Helvetica" w:hAnsi="Helvetica"/>
+          <w:b/>
+          <w:bCs/>
+          <w:sz w:val="20"/>
+          <w:szCs w:val="20"/>
+        </w:rPr>
+      </w:pPr>
+    </w:p>
+    <w:p>
+      <w:pPr>
+        <w:jc w:val="both"/>
+        <w:rPr>
+          <w:rFonts w:ascii="Helvetica" w:hAnsi="Helvetica"/>
+          <w:b/>
+          <w:bCs/>
+          <w:sz w:val="20"/>
+          <w:szCs w:val="20"/>
+        </w:rPr>
+      </w:pPr>
+    </w:p>
+    <w:p>
+      <w:pPr>
+        <w:jc w:val="both"/>
+        <w:rPr>
+          <w:rFonts w:ascii="Helvetica" w:hAnsi="Helvetica" w:cs="Helvetica"/>
+          <w:b/>
+          <w:bCs/>
+          <w:sz w:val="20"/>
+          <w:szCs w:val="20"/>
+        </w:rPr>
+      </w:pPr>
+    </w:p>
+    <w:p>
+      <w:pPr>
+        <w:jc w:val="both"/>
+        <w:rPr>
+          <w:rFonts w:ascii="Helvetica" w:hAnsi="Helvetica" w:cs="Helvetica"/>
+          <w:b/>
+          <w:bCs/>
+          <w:sz w:val="20"/>
+          <w:szCs w:val="20"/>
+        </w:rPr>
+      </w:pPr>
+    </w:p>
+    <w:p>
+      <w:pPr>
+        <w:jc w:val="both"/>
+        <w:rPr>
+          <w:rFonts w:ascii="Helvetica" w:hAnsi="Helvetica" w:cs="Helvetica"/>
+          <w:b/>
+          <w:bCs/>
+          <w:sz w:val="20"/>
+          <w:szCs w:val="20"/>
+        </w:rPr>
+      </w:pPr>
+      <w:r>
+        <w:rPr>
+          <w:rFonts w:ascii="Helvetica" w:hAnsi="Helvetica" w:cs="Helvetica"/>
+          <w:b/>
+          <w:bCs/>
+          <w:sz w:val="20"/>
+          <w:szCs w:val="20"/>
+        </w:rPr>
+        <w:t>Methods</w:t>
+      </w:r>
+    </w:p>
+    <w:p>
+      <w:pPr>
+        <w:jc w:val="both"/>
+        <w:rPr>
+          <w:rFonts w:ascii="Helvetica" w:hAnsi="Helvetica" w:cs="Helvetica"/>
+          <w:i/>
+          <w:iCs/>
+          <w:sz w:val="20"/>
+          <w:szCs w:val="20"/>
+        </w:rPr>
+      </w:pPr>
+      <w:r>
+        <w:rPr>
+          <w:rFonts w:ascii="Helvetica" w:hAnsi="Helvetica" w:cs="Helvetica"/>
+          <w:i/>
+          <w:iCs/>
+          <w:sz w:val="20"/>
+          <w:szCs w:val="20"/>
+        </w:rPr>
+        <w:t xml:space="preserve">Protein Data Availability </w:t>
+      </w:r>
+    </w:p>
+    <w:p>
+      <w:pPr>
+        <w:jc w:val="both"/>
+        <w:rPr>
+          <w:rFonts w:ascii="Helvetica" w:hAnsi="Helvetica" w:cs="Helvetica"/>
+          <w:sz w:val="20"/>
+          <w:szCs w:val="20"/>
+        </w:rPr>
+      </w:pPr>
+      <w:r>
+        <w:rPr>
+          <w:rFonts w:ascii="Helvetica" w:hAnsi="Helvetica" w:cs="Helvetica"/>
+          <w:sz w:val="20"/>
+          <w:szCs w:val="20"/>
+        </w:rPr>
+        <w:t xml:space="preserve">SARS-CoV-2 RBD structure complexed with the human ACE2 receptor from Shang et al (PDB 6vw1, </w:t>
+      </w:r>
+      <w:hyperlink r:id="rId14" w:history="1">
+        <w:r>
+          <w:rPr>
+            <w:rStyle w:val="Hyperlink"/>
+            <w:rFonts w:ascii="Helvetica" w:hAnsi="Helvetica" w:cs="Helvetica"/>
+            <w:sz w:val="20"/>
+            <w:szCs w:val="20"/>
+          </w:rPr>
+          <w:t>https://www.rcsb.org/structure/6vw1</w:t>
+        </w:r>
+      </w:hyperlink>
+      <w:r>
+        <w:rPr>
+          <w:rFonts w:ascii="Helvetica" w:hAnsi="Helvetica" w:cs="Helvetica"/>
+          <w:sz w:val="20"/>
+          <w:szCs w:val="20"/>
+        </w:rPr>
+        <w:t xml:space="preserve">), </w:t>
+      </w:r>
+      <w:r>
+        <w:rPr>
+          <w:rFonts w:ascii="Helvetica" w:hAnsi="Helvetica" w:cs="Helvetica"/>
+          <w:sz w:val="20"/>
+          <w:szCs w:val="20"/>
+        </w:rPr>
+        <w:t>the SARS-CoV-2 R</w:t>
+      </w:r>
+      <w:r>
+        <w:rPr>
+          <w:rFonts w:ascii="Helvetica" w:hAnsi="Helvetica" w:cs="Helvetica"/>
+          <w:sz w:val="20"/>
+          <w:szCs w:val="20"/>
+        </w:rPr>
+        <w:t>BD structure complexed with a B38 a</w:t>
+      </w:r>
+      <w:r>
+        <w:rPr>
+          <w:rFonts w:ascii="Helvetica" w:hAnsi="Helvetica" w:cs="Helvetica"/>
+          <w:sz w:val="20"/>
+          <w:szCs w:val="20"/>
+        </w:rPr>
+        <w:t>ntibody from Wu et al (PDB 7bz5, https://www.rcsb.org/structure/7BZ5) were used for this study</w:t>
+      </w:r>
+      <w:r>
+        <w:rPr>
+          <w:rFonts w:ascii="Helvetica" w:hAnsi="Helvetica" w:cs="Helvetica"/>
+          <w:sz w:val="20"/>
+          <w:szCs w:val="20"/>
+        </w:rPr>
+        <w:t xml:space="preserve">, and the SARS-CoV-2 spike protein complexed with a C105 antibody (PDB 6xcm, </w:t>
+      </w:r>
+      <w:r>
+        <w:rPr>
+          <w:rFonts w:ascii="Helvetica" w:hAnsi="Helvetica" w:cs="Helvetica"/>
+          <w:sz w:val="20"/>
+          <w:szCs w:val="20"/>
+        </w:rPr>
+        <w:t>https://www.rcsb.org/structure/6XCM</w:t>
+      </w:r>
+      <w:r>
+        <w:rPr>
+          <w:rFonts w:ascii="Helvetica" w:hAnsi="Helvetica" w:cs="Helvetica"/>
+          <w:sz w:val="20"/>
+          <w:szCs w:val="20"/>
+        </w:rPr>
+        <w:t>)</w:t>
+      </w:r>
+      <w:bookmarkStart w:id="0" w:name="_GoBack"/>
+      <w:bookmarkEnd w:id="0"/>
+      <w:r>
+        <w:rPr>
+          <w:rFonts w:ascii="Helvetica" w:hAnsi="Helvetica" w:cs="Helvetica"/>
+          <w:sz w:val="20"/>
+          <w:szCs w:val="20"/>
+        </w:rPr>
+        <w:t xml:space="preserve">. </w:t>
+      </w:r>
+    </w:p>
+    <w:p>
+      <w:pPr>
+        <w:jc w:val="both"/>
+        <w:rPr>
+          <w:rFonts w:ascii="Helvetica" w:hAnsi="Helvetica" w:cs="Helvetica"/>
+          <w:sz w:val="20"/>
+          <w:szCs w:val="20"/>
+        </w:rPr>
+      </w:pPr>
+    </w:p>
+    <w:p>
+      <w:pPr>
+        <w:jc w:val="both"/>
+        <w:rPr>
+          <w:rFonts w:ascii="Helvetica" w:hAnsi="Helvetica" w:cs="Helvetica"/>
+          <w:i/>
+          <w:iCs/>
+          <w:sz w:val="20"/>
+          <w:szCs w:val="20"/>
+        </w:rPr>
+      </w:pPr>
+      <w:r>
+        <w:rPr>
+          <w:rFonts w:ascii="Helvetica" w:hAnsi="Helvetica" w:cs="Helvetica"/>
+          <w:i/>
+          <w:iCs/>
+          <w:sz w:val="20"/>
+          <w:szCs w:val="20"/>
+        </w:rPr>
+        <w:t xml:space="preserve">FoldX Calculations </w:t>
+      </w:r>
+    </w:p>
+    <w:p>
+      <w:pPr>
+        <w:jc w:val="both"/>
+        <w:rPr>
+          <w:rFonts w:ascii="Helvetica" w:hAnsi="Helvetica" w:cs="Helvetica"/>
+          <w:sz w:val="20"/>
+          <w:szCs w:val="20"/>
+        </w:rPr>
+      </w:pPr>
+      <w:r>
+        <w:rPr>
+          <w:rFonts w:ascii="Helvetica" w:hAnsi="Helvetica" w:cs="Helvetica"/>
+          <w:sz w:val="20"/>
+          <w:szCs w:val="20"/>
+        </w:rPr>
+        <w:t xml:space="preserve">FoldX </w:t>
+      </w:r>
+      <w:r>
+        <w:rPr>
+          <w:rFonts w:ascii="Helvetica" w:hAnsi="Helvetica" w:cs="Helvetica"/>
+          <w:sz w:val="20"/>
+          <w:szCs w:val="20"/>
+        </w:rPr>
+        <w:t xml:space="preserve">protein energy minimization tool run through the Linux terminal. FoldX can take in a Protein Data Bank (PDB) file as well as a list of desired mutations and calculate the new ΔΔG of binding. </w:t>
+      </w:r>
+    </w:p>
+    <w:p>
+      <w:pPr>
+        <w:jc w:val="both"/>
+        <w:rPr>
+          <w:rFonts w:ascii="Helvetica" w:hAnsi="Helvetica" w:cs="Helvetica"/>
+          <w:sz w:val="20"/>
+          <w:szCs w:val="20"/>
+        </w:rPr>
+      </w:pPr>
+    </w:p>
+    <w:p>
+      <w:pPr>
+        <w:jc w:val="both"/>
+        <w:rPr>
+          <w:rFonts w:ascii="Helvetica" w:hAnsi="Helvetica" w:cs="Helvetica"/>
+          <w:i/>
+          <w:iCs/>
+          <w:sz w:val="20"/>
+          <w:szCs w:val="20"/>
+        </w:rPr>
+      </w:pPr>
+      <w:r>
+        <w:rPr>
+          <w:rFonts w:ascii="Helvetica" w:hAnsi="Helvetica" w:cs="Helvetica"/>
+          <w:i/>
+          <w:iCs/>
+          <w:sz w:val="20"/>
+          <w:szCs w:val="20"/>
+        </w:rPr>
+        <w:t xml:space="preserve">Software </w:t>
+      </w:r>
+    </w:p>
+    <w:p>
+      <w:pPr>
+        <w:jc w:val="both"/>
+        <w:rPr>
+          <w:rFonts w:ascii="Helvetica" w:hAnsi="Helvetica" w:cs="Helvetica"/>
+          <w:sz w:val="20"/>
+          <w:szCs w:val="20"/>
+        </w:rPr>
+      </w:pPr>
+      <w:r>
+        <w:rPr>
+          <w:rFonts w:ascii="Helvetica" w:hAnsi="Helvetica" w:cs="Helvetica"/>
+          <w:sz w:val="20"/>
+          <w:szCs w:val="20"/>
+        </w:rPr>
+        <w:t>Original software developed for this project is written in Python.</w:t>
+      </w:r>
+      <w:r>
+        <w:rPr>
+          <w:rFonts w:ascii="Helvetica" w:hAnsi="Helvetica" w:cs="Helvetica"/>
+          <w:sz w:val="20"/>
+          <w:szCs w:val="20"/>
+        </w:rPr>
+        <w:t xml:space="preserve"> It can be run from the terminal, read in a PDB file, run a repair on the structure, and run a PositionScan FoldX function to calculate </w:t>
+      </w:r>
+      <w:r>
+        <w:rPr>
+          <w:rFonts w:ascii="Helvetica" w:hAnsi="Helvetica" w:cs="Helvetica"/>
+          <w:sz w:val="20"/>
+          <w:szCs w:val="20"/>
+        </w:rPr>
+        <w:t>ΔΔG</w:t>
+      </w:r>
+      <w:r>
+        <w:rPr>
+          <w:rFonts w:ascii="Helvetica" w:hAnsi="Helvetica" w:cs="Helvetica"/>
+          <w:sz w:val="20"/>
+          <w:szCs w:val="20"/>
+        </w:rPr>
+        <w:t xml:space="preserve"> for every desired mutation. More software uses this returned data to create graphical representations of Gibbs energy distributions. Additionally, Python software was developed to read in, analyze, and graph IC50 neutralization data, pairs it with </w:t>
+      </w:r>
+      <w:r>
+        <w:rPr>
+          <w:rFonts w:ascii="Helvetica" w:hAnsi="Helvetica" w:cs="Helvetica"/>
+          <w:sz w:val="20"/>
+          <w:szCs w:val="20"/>
+        </w:rPr>
+        <w:t>ΔΔG</w:t>
+      </w:r>
+      <w:r>
+        <w:rPr>
+          <w:rFonts w:ascii="Helvetica" w:hAnsi="Helvetica" w:cs="Helvetica"/>
+          <w:sz w:val="20"/>
+          <w:szCs w:val="20"/>
+        </w:rPr>
+        <w:t xml:space="preserve"> data, and selects mutations of interest to output to a FoldX-friendly formatted list to create structures for.</w:t>
+      </w:r>
+      <w:r>
+        <w:rPr>
+          <w:rFonts w:ascii="Helvetica" w:hAnsi="Helvetica" w:cs="Helvetica"/>
+          <w:sz w:val="20"/>
+          <w:szCs w:val="20"/>
+        </w:rPr>
+        <w:t xml:space="preserve"> Software will be posted to GitHub and will be publicly available upon project completion. </w:t>
+      </w:r>
+    </w:p>
+    <w:p>
+      <w:pPr>
+        <w:jc w:val="both"/>
+        <w:rPr>
+          <w:rFonts w:ascii="Helvetica" w:hAnsi="Helvetica"/>
+          <w:b/>
+          <w:bCs/>
+          <w:sz w:val="20"/>
+          <w:szCs w:val="20"/>
+        </w:rPr>
+      </w:pPr>
+    </w:p>
+    <w:p>
+      <w:pPr>
+        <w:jc w:val="both"/>
+        <w:rPr>
+          <w:rFonts w:ascii="Helvetica" w:hAnsi="Helvetica"/>
+          <w:sz w:val="20"/>
+          <w:szCs w:val="20"/>
+        </w:rPr>
+      </w:pPr>
+    </w:p>
+    <w:p>
+      <w:pPr>
+        <w:jc w:val="both"/>
+        <w:rPr>
+          <w:rFonts w:ascii="Helvetica" w:hAnsi="Helvetica"/>
+          <w:sz w:val="20"/>
+          <w:szCs w:val="20"/>
+        </w:rPr>
+      </w:pPr>
+      <w:r>
+        <w:rPr>
+          <w:rFonts w:ascii="Helvetica" w:hAnsi="Helvetica"/>
+          <w:b/>
+          <w:bCs/>
+          <w:sz w:val="20"/>
+          <w:szCs w:val="20"/>
+        </w:rPr>
         <w:t>Challenges</w:t>
       </w:r>
     </w:p>
@@ -2638,25 +3311,8 @@
           <w:sz w:val="20"/>
           <w:szCs w:val="20"/>
         </w:rPr>
-        <w:t xml:space="preserve">The speed that mutation analysis runs at has proved a major limiting factor in my research. I alleviated part of this problem by repairing protein files prior to running the analysis, streamlining the process because a file repair job is run automatically with each mutation for an unrepaired file. I also set the </w:t>
-      </w:r>
-      <w:proofErr w:type="spellStart"/>
-      <w:r>
-        <w:rPr>
-          <w:rFonts w:ascii="Helvetica" w:hAnsi="Helvetica"/>
-          <w:sz w:val="20"/>
-          <w:szCs w:val="20"/>
-        </w:rPr>
-        <w:t>FoldX</w:t>
-      </w:r>
-      <w:proofErr w:type="spellEnd"/>
-      <w:r>
-        <w:rPr>
-          <w:rFonts w:ascii="Helvetica" w:hAnsi="Helvetica"/>
-          <w:sz w:val="20"/>
-          <w:szCs w:val="20"/>
-        </w:rPr>
-        <w:t xml:space="preserve"> task to the highest priority on my machine.</w:t>
+        <w:lastRenderedPageBreak/>
+        <w:t>The speed that mutation analysis runs at has proved a major limiting factor in my research. I alleviated part of this problem by repairing protein files prior to running the analysis, streamlining the process because a file repair job is run automatically with each mutation for an unrepaired file. I also set the FoldX task to the highest priority on my machine.</w:t>
       </w:r>
     </w:p>
     <w:p>
@@ -2688,25 +3344,7 @@
           <w:sz w:val="20"/>
           <w:szCs w:val="20"/>
         </w:rPr>
-        <w:t xml:space="preserve">Another challenge has been fitting my calculated ΔΔG values with data from in vivo experiments. Investigating this problem led me to realize that I had been using the wrong values (ΔG) and the wrong </w:t>
-      </w:r>
-      <w:proofErr w:type="spellStart"/>
-      <w:r>
-        <w:rPr>
-          <w:rFonts w:ascii="Helvetica" w:hAnsi="Helvetica"/>
-          <w:sz w:val="20"/>
-          <w:szCs w:val="20"/>
-        </w:rPr>
-        <w:t>FoldX</w:t>
-      </w:r>
-      <w:proofErr w:type="spellEnd"/>
-      <w:r>
-        <w:rPr>
-          <w:rFonts w:ascii="Helvetica" w:hAnsi="Helvetica"/>
-          <w:sz w:val="20"/>
-          <w:szCs w:val="20"/>
-        </w:rPr>
-        <w:t xml:space="preserve"> function for my purposes. Additionally, I had been pairing data from the wrong protein file—the spike protein’s residue binding domain (RBD) complexed with a B38 antibody—instead of the file with a comparable complex, that of the RBD and the human ACE2 receptor.</w:t>
+        <w:t>Another challenge has been fitting my calculated ΔΔG values with data from in vivo experiments. Investigating this problem led me to realize that I had been using the wrong values (ΔG) and the wrong FoldX function for my purposes. Additionally, I had been pairing data from the wrong protein file—the spike protein’s residue binding domain (RBD) complexed with a B38 antibody—instead of the file with a comparable complex, that of the RBD and the human ACE2 receptor.</w:t>
       </w:r>
     </w:p>
     <w:p>
@@ -2757,25 +3395,245 @@
           <w:sz w:val="20"/>
           <w:szCs w:val="20"/>
         </w:rPr>
-        <w:t xml:space="preserve">Before the end of the SURF program, I would like to finish running </w:t>
-      </w:r>
-      <w:proofErr w:type="spellStart"/>
-      <w:r>
-        <w:rPr>
-          <w:rFonts w:ascii="Helvetica" w:hAnsi="Helvetica"/>
-          <w:sz w:val="20"/>
-          <w:szCs w:val="20"/>
-        </w:rPr>
-        <w:t>FoldX</w:t>
-      </w:r>
-      <w:proofErr w:type="spellEnd"/>
-      <w:r>
-        <w:rPr>
-          <w:rFonts w:ascii="Helvetica" w:hAnsi="Helvetica"/>
-          <w:sz w:val="20"/>
-          <w:szCs w:val="20"/>
-        </w:rPr>
-        <w:t xml:space="preserve"> analysis to garner ΔΔG mutation data for all relevant complexes. I would like to pair this data with relevant in vivo data to demonstrate the technique’s effectiveness, and pick out and explore mutations of interests. I also hope to identify binding regions between antibodies and the spike protein’s RBD through analysis of distance between the molecules, and pair this distance analysis with ΔΔG analysis.</w:t>
+        <w:t>Before the end of the SURF program, I would like to finish running FoldX analysis to garner ΔΔG mutation data for all relevant complexes. I would like to pair this data with relevant in vivo data to demonstrate the technique’s effectiveness, and pick out and explore mutations of interests. I also hope to identify binding regions between antibodies and the spike protein’s RBD through analysis of distance between the molecules, and pair this distance analysis with ΔΔG analysis.</w:t>
+      </w:r>
+    </w:p>
+    <w:p>
+      <w:pPr>
+        <w:pStyle w:val="BodyText"/>
+        <w:jc w:val="both"/>
+        <w:rPr>
+          <w:rFonts w:ascii="Helvetica" w:hAnsi="Helvetica"/>
+          <w:b/>
+          <w:bCs/>
+          <w:sz w:val="20"/>
+          <w:szCs w:val="20"/>
+        </w:rPr>
+      </w:pPr>
+      <w:r>
+        <w:rPr>
+          <w:rFonts w:ascii="Helvetica" w:hAnsi="Helvetica"/>
+          <w:b/>
+          <w:bCs/>
+          <w:sz w:val="20"/>
+          <w:szCs w:val="20"/>
+        </w:rPr>
+        <w:t>References</w:t>
+      </w:r>
+    </w:p>
+    <w:p>
+      <w:pPr>
+        <w:pStyle w:val="BodyText"/>
+        <w:spacing w:after="0"/>
+        <w:ind w:firstLine="709"/>
+        <w:jc w:val="both"/>
+        <w:rPr>
+          <w:rFonts w:ascii="Helvetica" w:hAnsi="Helvetica" w:cs="Helvetica"/>
+          <w:sz w:val="20"/>
+          <w:szCs w:val="20"/>
+        </w:rPr>
+      </w:pPr>
+      <w:r>
+        <w:rPr>
+          <w:rFonts w:ascii="Helvetica" w:hAnsi="Helvetica" w:cs="Helvetica"/>
+          <w:sz w:val="20"/>
+          <w:szCs w:val="20"/>
+        </w:rPr>
+        <w:t xml:space="preserve">Barnes, Christopher O., et al. “Structures of Human Antibodies Bound to SARS-CoV-2 Spike Reveal Common Epitopes and Recurrent Features of Antibodies.” Cell, 2020, doi:10.1016/j.cell.2020.06.025. </w:t>
+      </w:r>
+    </w:p>
+    <w:p>
+      <w:pPr>
+        <w:pStyle w:val="BodyText"/>
+        <w:spacing w:after="0"/>
+        <w:ind w:firstLine="709"/>
+        <w:jc w:val="both"/>
+        <w:rPr>
+          <w:rFonts w:ascii="Helvetica" w:hAnsi="Helvetica" w:cs="Helvetica"/>
+          <w:sz w:val="20"/>
+          <w:szCs w:val="20"/>
+        </w:rPr>
+      </w:pPr>
+      <w:r>
+        <w:rPr>
+          <w:rFonts w:ascii="Helvetica" w:hAnsi="Helvetica" w:cs="Helvetica"/>
+          <w:sz w:val="20"/>
+          <w:szCs w:val="20"/>
+        </w:rPr>
+        <w:t>Barnes, C.</w:t>
+      </w:r>
+      <w:r>
+        <w:rPr>
+          <w:rFonts w:ascii="Helvetica" w:hAnsi="Helvetica" w:cs="Helvetica"/>
+          <w:sz w:val="20"/>
+          <w:szCs w:val="20"/>
+        </w:rPr>
+        <w:t>O</w:t>
+      </w:r>
+      <w:r>
+        <w:rPr>
+          <w:rFonts w:ascii="Helvetica" w:hAnsi="Helvetica" w:cs="Helvetica"/>
+          <w:sz w:val="20"/>
+          <w:szCs w:val="20"/>
+        </w:rPr>
+        <w:t>., and P.J</w:t>
+      </w:r>
+      <w:r>
+        <w:rPr>
+          <w:rFonts w:ascii="Helvetica" w:hAnsi="Helvetica" w:cs="Helvetica"/>
+          <w:sz w:val="20"/>
+          <w:szCs w:val="20"/>
+        </w:rPr>
+        <w:t>. Bjorkman. “Structure of the SARS-CoV-2 Spike Glycoprotein in Complex with the C105 Neutralizing Antibody Fab Fragment (State 1).” Cell, 1 July 2020, doi:10.2210/pdb6xcm/pdb.</w:t>
+      </w:r>
+    </w:p>
+    <w:p>
+      <w:pPr>
+        <w:pStyle w:val="BodyText"/>
+        <w:spacing w:after="0"/>
+        <w:ind w:firstLine="709"/>
+        <w:jc w:val="both"/>
+        <w:rPr>
+          <w:rFonts w:ascii="Helvetica" w:hAnsi="Helvetica" w:cs="Helvetica"/>
+          <w:sz w:val="20"/>
+          <w:szCs w:val="20"/>
+        </w:rPr>
+      </w:pPr>
+      <w:r>
+        <w:rPr>
+          <w:rFonts w:ascii="Helvetica" w:hAnsi="Helvetica" w:cs="Helvetica"/>
+          <w:sz w:val="20"/>
+          <w:szCs w:val="20"/>
+        </w:rPr>
+        <w:t xml:space="preserve">Baum, Alina, et al. “Antibody Cocktail to SARS-CoV-2 Spike Protein Prevents Rapid Mutational Escape Seen with Individual Antibodies.” Science, 2020, doi:10.1126/science.abd0831. </w:t>
+      </w:r>
+    </w:p>
+    <w:p>
+      <w:pPr>
+        <w:pStyle w:val="BodyText"/>
+        <w:spacing w:after="0"/>
+        <w:ind w:firstLine="709"/>
+        <w:jc w:val="both"/>
+        <w:rPr>
+          <w:rFonts w:ascii="Helvetica" w:hAnsi="Helvetica" w:cs="Helvetica"/>
+          <w:sz w:val="20"/>
+          <w:szCs w:val="20"/>
+        </w:rPr>
+      </w:pPr>
+      <w:r>
+        <w:rPr>
+          <w:rFonts w:ascii="Helvetica" w:hAnsi="Helvetica" w:cs="Helvetica"/>
+          <w:sz w:val="20"/>
+          <w:szCs w:val="20"/>
+        </w:rPr>
+        <w:t xml:space="preserve">Jonsson, Vanessa D. “Robust Control of Evolutionary Dynamics.” California Institute of Technology, 2016. </w:t>
+      </w:r>
+    </w:p>
+    <w:p>
+      <w:pPr>
+        <w:pStyle w:val="BodyText"/>
+        <w:spacing w:after="0"/>
+        <w:ind w:firstLine="709"/>
+        <w:jc w:val="both"/>
+        <w:rPr>
+          <w:rFonts w:ascii="Helvetica" w:hAnsi="Helvetica" w:cs="Helvetica"/>
+          <w:sz w:val="20"/>
+          <w:szCs w:val="20"/>
+        </w:rPr>
+      </w:pPr>
+      <w:r>
+        <w:rPr>
+          <w:rFonts w:ascii="Helvetica" w:hAnsi="Helvetica" w:cs="Helvetica"/>
+          <w:sz w:val="20"/>
+          <w:szCs w:val="20"/>
+        </w:rPr>
+        <w:t xml:space="preserve">Korber, B, et al. “Spike Mutation Pipeline Reveals the Emergence of a More Transmissible Form of SARS-CoV2.” 2020, doi:10.1101/2020.04.29.069054. </w:t>
+      </w:r>
+    </w:p>
+    <w:p>
+      <w:pPr>
+        <w:pStyle w:val="BodyText"/>
+        <w:spacing w:after="0"/>
+        <w:ind w:firstLine="709"/>
+        <w:jc w:val="both"/>
+        <w:rPr>
+          <w:rFonts w:ascii="Helvetica" w:hAnsi="Helvetica" w:cs="Helvetica"/>
+          <w:sz w:val="20"/>
+          <w:szCs w:val="20"/>
+        </w:rPr>
+      </w:pPr>
+      <w:r>
+        <w:rPr>
+          <w:rFonts w:ascii="Helvetica" w:hAnsi="Helvetica" w:cs="Helvetica"/>
+          <w:sz w:val="20"/>
+          <w:szCs w:val="20"/>
+        </w:rPr>
+        <w:t xml:space="preserve">Robbiani, Davide F., et al. “Convergent Antibody Responses to SARS-CoV-2 in Convalescent Individuals.” Nature, 18 June 2020, doi:10.1038/s41586-020-2456-9. </w:t>
+      </w:r>
+    </w:p>
+    <w:p>
+      <w:pPr>
+        <w:pStyle w:val="BodyText"/>
+        <w:spacing w:after="0"/>
+        <w:ind w:firstLine="709"/>
+        <w:jc w:val="both"/>
+        <w:rPr>
+          <w:rFonts w:ascii="Helvetica" w:hAnsi="Helvetica" w:cs="Helvetica"/>
+          <w:sz w:val="20"/>
+          <w:szCs w:val="20"/>
+        </w:rPr>
+      </w:pPr>
+      <w:r>
+        <w:rPr>
+          <w:rFonts w:ascii="Helvetica" w:hAnsi="Helvetica" w:cs="Helvetica"/>
+          <w:sz w:val="20"/>
+          <w:szCs w:val="20"/>
+        </w:rPr>
+        <w:t xml:space="preserve">Shang, J., et al. “Structure of SARS-CoV-2 Chimeric Receptor-Binding Domain Complexed with Its Receptor Human ACE2.” 4 Mar. 2020, doi:10.2210/pdb6vw1/pdb. </w:t>
+      </w:r>
+    </w:p>
+    <w:p>
+      <w:pPr>
+        <w:pStyle w:val="BodyText"/>
+        <w:spacing w:after="0"/>
+        <w:ind w:firstLine="709"/>
+        <w:jc w:val="both"/>
+        <w:rPr>
+          <w:rFonts w:ascii="Helvetica" w:hAnsi="Helvetica" w:cs="Helvetica"/>
+          <w:sz w:val="20"/>
+          <w:szCs w:val="20"/>
+        </w:rPr>
+      </w:pPr>
+      <w:r>
+        <w:rPr>
+          <w:rFonts w:ascii="Helvetica" w:hAnsi="Helvetica" w:cs="Helvetica"/>
+          <w:sz w:val="20"/>
+          <w:szCs w:val="20"/>
+        </w:rPr>
+        <w:t xml:space="preserve">Starr, Tyler N., et al. “Deep Mutational Scanning of SARS-CoV-2 Receptor Binding Domain Reveals Constraints on Folding and ACE2 Binding.” 2020, doi:10.1101/2020.06.17.157982. </w:t>
+      </w:r>
+    </w:p>
+    <w:p>
+      <w:pPr>
+        <w:pStyle w:val="BodyText"/>
+        <w:spacing w:after="0"/>
+        <w:ind w:firstLine="709"/>
+        <w:jc w:val="both"/>
+        <w:rPr>
+          <w:rFonts w:ascii="Helvetica" w:hAnsi="Helvetica" w:cs="Helvetica"/>
+          <w:b/>
+          <w:bCs/>
+          <w:sz w:val="20"/>
+          <w:szCs w:val="20"/>
+        </w:rPr>
+      </w:pPr>
+      <w:r>
+        <w:rPr>
+          <w:rFonts w:ascii="Helvetica" w:hAnsi="Helvetica" w:cs="Helvetica"/>
+          <w:sz w:val="20"/>
+          <w:szCs w:val="20"/>
+        </w:rPr>
+        <w:t>Wu, Y., et al. “Structure of COVID-19 Virus Spike Receptor-Binding Domain Complexed with a Neutralizing Antibody.” 2020, doi:10.2210/pdb7bz5/pdb.</w:t>
       </w:r>
     </w:p>
     <w:sectPr>
@@ -2787,229 +3645,6 @@
     </w:sectPr>
   </w:body>
 </w:document>
-</file>
-
-<file path=word/comments.xml><?xml version="1.0" encoding="utf-8"?>
-<w:comments xmlns:wpc="http://schemas.microsoft.com/office/word/2010/wordprocessingCanvas" xmlns:cx="http://schemas.microsoft.com/office/drawing/2014/chartex" xmlns:cx1="http://schemas.microsoft.com/office/drawing/2015/9/8/chartex" xmlns:cx2="http://schemas.microsoft.com/office/drawing/2015/10/21/chartex" xmlns:cx3="http://schemas.microsoft.com/office/drawing/2016/5/9/chartex" xmlns:cx4="http://schemas.microsoft.com/office/drawing/2016/5/10/chartex" xmlns:cx5="http://schemas.microsoft.com/office/drawing/2016/5/11/chartex" xmlns:cx6="http://schemas.microsoft.com/office/drawing/2016/5/12/chartex" xmlns:cx7="http://schemas.microsoft.com/office/drawing/2016/5/13/chartex" xmlns:cx8="http://schemas.microsoft.com/office/drawing/2016/5/14/chartex" xmlns:mc="http://schemas.openxmlformats.org/markup-compatibility/2006" xmlns:aink="http://schemas.microsoft.com/office/drawing/2016/ink" xmlns:am3d="http://schemas.microsoft.com/office/drawing/2017/model3d" xmlns:o="urn:schemas-microsoft-com:office:office" xmlns:r="http://schemas.openxmlformats.org/officeDocument/2006/relationships" xmlns:m="http://schemas.openxmlformats.org/officeDocument/2006/math" xmlns:v="urn:schemas-microsoft-com:vml" xmlns:wp14="http://schemas.microsoft.com/office/word/2010/wordprocessingDrawing" xmlns:wp="http://schemas.openxmlformats.org/drawingml/2006/wordprocessingDrawing" xmlns:w10="urn:schemas-microsoft-com:office:word" xmlns:w="http://schemas.openxmlformats.org/wordprocessingml/2006/main" xmlns:w14="http://schemas.microsoft.com/office/word/2010/wordml" xmlns:w15="http://schemas.microsoft.com/office/word/2012/wordml" xmlns:w16cid="http://schemas.microsoft.com/office/word/2016/wordml/cid" xmlns:w16se="http://schemas.microsoft.com/office/word/2015/wordml/symex" xmlns:wpg="http://schemas.microsoft.com/office/word/2010/wordprocessingGroup" xmlns:wpi="http://schemas.microsoft.com/office/word/2010/wordprocessingInk" xmlns:wne="http://schemas.microsoft.com/office/word/2006/wordml" xmlns:wps="http://schemas.microsoft.com/office/word/2010/wordprocessingShape" mc:Ignorable="w14 w15 w16se w16cid wp14">
-  <w:comment w:id="0" w:author="Vanessa Jonsson" w:date="2020-07-29T21:53:00Z" w:initials="VDJ">
-    <w:p>
-      <w:pPr>
-        <w:pStyle w:val="CommentText"/>
-      </w:pPr>
-      <w:r>
-        <w:rPr>
-          <w:rStyle w:val="CommentReference"/>
-        </w:rPr>
-        <w:annotationRef/>
-      </w:r>
-      <w:r>
-        <w:t xml:space="preserve">Tea: in </w:t>
-      </w:r>
-      <w:proofErr w:type="gramStart"/>
-      <w:r>
-        <w:t>general</w:t>
-      </w:r>
-      <w:proofErr w:type="gramEnd"/>
-      <w:r>
-        <w:t xml:space="preserve"> follow the structure of the first interim report; </w:t>
-      </w:r>
-    </w:p>
-  </w:comment>
-  <w:comment w:id="1" w:author="Vanessa Jonsson" w:date="2020-07-29T20:43:00Z" w:initials="VDJ">
-    <w:p>
-      <w:pPr>
-        <w:pStyle w:val="CommentText"/>
-      </w:pPr>
-      <w:r>
-        <w:rPr>
-          <w:rStyle w:val="CommentReference"/>
-        </w:rPr>
-        <w:annotationRef/>
-      </w:r>
-      <w:r>
-        <w:t xml:space="preserve">Remind the reader what you are doing. </w:t>
-      </w:r>
-    </w:p>
-    <w:p>
-      <w:pPr>
-        <w:pStyle w:val="CommentText"/>
-      </w:pPr>
-    </w:p>
-  </w:comment>
-  <w:comment w:id="2" w:author="Vanessa Jonsson" w:date="2020-07-29T21:22:00Z" w:initials="VDJ">
-    <w:p>
-      <w:pPr>
-        <w:pStyle w:val="CommentText"/>
-      </w:pPr>
-      <w:r>
-        <w:rPr>
-          <w:rStyle w:val="CommentReference"/>
-        </w:rPr>
-        <w:annotationRef/>
-      </w:r>
-      <w:r>
-        <w:t xml:space="preserve">For figure 1: describe the pipeline a little bit more in the figure legend. </w:t>
-      </w:r>
-    </w:p>
-  </w:comment>
-  <w:comment w:id="4" w:author="Vanessa Jonsson" w:date="2020-07-29T21:51:00Z" w:initials="VDJ">
-    <w:p>
-      <w:pPr>
-        <w:pStyle w:val="CommentText"/>
-      </w:pPr>
-      <w:r>
-        <w:rPr>
-          <w:rStyle w:val="CommentReference"/>
-        </w:rPr>
-        <w:annotationRef/>
-      </w:r>
-      <w:r>
-        <w:t>Tea</w:t>
-      </w:r>
-    </w:p>
-  </w:comment>
-  <w:comment w:id="6" w:author="Vanessa Jonsson" w:date="2020-07-29T21:53:00Z" w:initials="VDJ">
-    <w:p>
-      <w:pPr>
-        <w:pStyle w:val="CommentText"/>
-      </w:pPr>
-      <w:r>
-        <w:rPr>
-          <w:rStyle w:val="CommentReference"/>
-        </w:rPr>
-        <w:annotationRef/>
-      </w:r>
-      <w:r>
-        <w:t xml:space="preserve">For methods just follow structure of first interim report. </w:t>
-      </w:r>
-    </w:p>
-  </w:comment>
-  <w:comment w:id="7" w:author="Vanessa Jonsson" w:date="2020-07-29T21:19:00Z" w:initials="VDJ">
-    <w:p>
-      <w:pPr>
-        <w:pStyle w:val="CommentText"/>
-      </w:pPr>
-      <w:r>
-        <w:rPr>
-          <w:rStyle w:val="CommentReference"/>
-        </w:rPr>
-        <w:annotationRef/>
-      </w:r>
-      <w:r>
-        <w:t xml:space="preserve">Figure 2 plot title should go in the figure legend. </w:t>
-      </w:r>
-      <w:r>
-        <w:t xml:space="preserve">Describe the result better. What cutoff you used.  Make the figure smaller </w:t>
-      </w:r>
-      <w:r>
-        <w:t xml:space="preserve">and add plots according to legend. </w:t>
-      </w:r>
-    </w:p>
-    <w:p>
-      <w:pPr>
-        <w:pStyle w:val="CommentText"/>
-      </w:pPr>
-    </w:p>
-    <w:p>
-      <w:pPr>
-        <w:pStyle w:val="CommentText"/>
-      </w:pPr>
-      <w:r>
-        <w:t xml:space="preserve">All </w:t>
-      </w:r>
-      <w:proofErr w:type="gramStart"/>
-      <w:r>
-        <w:t>figures ;</w:t>
-      </w:r>
-      <w:proofErr w:type="gramEnd"/>
-      <w:r>
-        <w:t xml:space="preserve">  use same legend format as above. </w:t>
-      </w:r>
-    </w:p>
-    <w:p>
-      <w:pPr>
-        <w:pStyle w:val="CommentText"/>
-      </w:pPr>
-    </w:p>
-    <w:p>
-      <w:pPr>
-        <w:pStyle w:val="CommentText"/>
-      </w:pPr>
-    </w:p>
-  </w:comment>
-  <w:comment w:id="5" w:author="Vanessa Jonsson" w:date="2020-07-29T21:37:00Z" w:initials="VDJ">
-    <w:p>
-      <w:pPr>
-        <w:pStyle w:val="CommentText"/>
-      </w:pPr>
-      <w:r>
-        <w:rPr>
-          <w:rStyle w:val="CommentReference"/>
-        </w:rPr>
-        <w:annotationRef/>
-      </w:r>
-      <w:r>
-        <w:t xml:space="preserve">Wild type red </w:t>
-      </w:r>
-    </w:p>
-    <w:p>
-      <w:pPr>
-        <w:pStyle w:val="CommentText"/>
-      </w:pPr>
-      <w:r>
-        <w:t xml:space="preserve">Add the structures figures here </w:t>
-      </w:r>
-    </w:p>
-  </w:comment>
-  <w:comment w:id="8" w:author="Vanessa Jonsson" w:date="2020-07-29T22:03:00Z" w:initials="VDJ">
-    <w:p>
-      <w:pPr>
-        <w:pStyle w:val="CommentText"/>
-      </w:pPr>
-      <w:r>
-        <w:rPr>
-          <w:rStyle w:val="CommentReference"/>
-        </w:rPr>
-        <w:annotationRef/>
-      </w:r>
-      <w:r>
-        <w:t xml:space="preserve">Let’s talk about whether we include this data. Would be good to incorporate with Natalie’s estimator and/or the </w:t>
-      </w:r>
-      <w:proofErr w:type="spellStart"/>
-      <w:r>
-        <w:t>regeneron</w:t>
-      </w:r>
-      <w:proofErr w:type="spellEnd"/>
-      <w:r>
-        <w:t xml:space="preserve"> paper. </w:t>
-      </w:r>
-      <w:r>
-        <w:t xml:space="preserve">  For the </w:t>
-      </w:r>
-      <w:proofErr w:type="spellStart"/>
-      <w:r>
-        <w:t>freq</w:t>
-      </w:r>
-      <w:proofErr w:type="spellEnd"/>
-      <w:r>
-        <w:t xml:space="preserve"> distribution plot, would you make it a lot smaller </w:t>
-      </w:r>
-    </w:p>
-  </w:comment>
-</w:comments>
-</file>
-
-<file path=word/commentsExtended.xml><?xml version="1.0" encoding="utf-8"?>
-<w15:commentsEx xmlns:wpc="http://schemas.microsoft.com/office/word/2010/wordprocessingCanvas" xmlns:cx="http://schemas.microsoft.com/office/drawing/2014/chartex" xmlns:cx1="http://schemas.microsoft.com/office/drawing/2015/9/8/chartex" xmlns:cx2="http://schemas.microsoft.com/office/drawing/2015/10/21/chartex" xmlns:cx3="http://schemas.microsoft.com/office/drawing/2016/5/9/chartex" xmlns:cx4="http://schemas.microsoft.com/office/drawing/2016/5/10/chartex" xmlns:cx5="http://schemas.microsoft.com/office/drawing/2016/5/11/chartex" xmlns:cx6="http://schemas.microsoft.com/office/drawing/2016/5/12/chartex" xmlns:cx7="http://schemas.microsoft.com/office/drawing/2016/5/13/chartex" xmlns:cx8="http://schemas.microsoft.com/office/drawing/2016/5/14/chartex" xmlns:mc="http://schemas.openxmlformats.org/markup-compatibility/2006" xmlns:aink="http://schemas.microsoft.com/office/drawing/2016/ink" xmlns:am3d="http://schemas.microsoft.com/office/drawing/2017/model3d" xmlns:o="urn:schemas-microsoft-com:office:office" xmlns:r="http://schemas.openxmlformats.org/officeDocument/2006/relationships" xmlns:m="http://schemas.openxmlformats.org/officeDocument/2006/math" xmlns:v="urn:schemas-microsoft-com:vml" xmlns:wp14="http://schemas.microsoft.com/office/word/2010/wordprocessingDrawing" xmlns:wp="http://schemas.openxmlformats.org/drawingml/2006/wordprocessingDrawing" xmlns:w10="urn:schemas-microsoft-com:office:word" xmlns:w="http://schemas.openxmlformats.org/wordprocessingml/2006/main" xmlns:w14="http://schemas.microsoft.com/office/word/2010/wordml" xmlns:w15="http://schemas.microsoft.com/office/word/2012/wordml" xmlns:w16cid="http://schemas.microsoft.com/office/word/2016/wordml/cid" xmlns:w16se="http://schemas.microsoft.com/office/word/2015/wordml/symex" xmlns:wpg="http://schemas.microsoft.com/office/word/2010/wordprocessingGroup" xmlns:wpi="http://schemas.microsoft.com/office/word/2010/wordprocessingInk" xmlns:wne="http://schemas.microsoft.com/office/word/2006/wordml" xmlns:wps="http://schemas.microsoft.com/office/word/2010/wordprocessingShape" mc:Ignorable="w14 w15 w16se w16cid wp14">
-  <w15:commentEx w15:paraId="48B572C6" w15:done="0"/>
-  <w15:commentEx w15:paraId="7C9F3444" w15:done="0"/>
-  <w15:commentEx w15:paraId="4F96C775" w15:done="0"/>
-  <w15:commentEx w15:paraId="540752C5" w15:done="0"/>
-  <w15:commentEx w15:paraId="43AAD1D7" w15:done="0"/>
-  <w15:commentEx w15:paraId="7C2494AB" w15:done="0"/>
-  <w15:commentEx w15:paraId="4E1AC41E" w15:done="0"/>
-  <w15:commentEx w15:paraId="521F25D2" w15:done="0"/>
-</w15:commentsEx>
 </file>
 
 <file path=word/commentsIds.xml><?xml version="1.0" encoding="utf-8"?>
@@ -3025,7 +3660,7 @@
 </file>
 
 <file path=word/endnotes.xml><?xml version="1.0" encoding="utf-8"?>
-<w:endnotes xmlns:wpc="http://schemas.microsoft.com/office/word/2010/wordprocessingCanvas" xmlns:cx="http://schemas.microsoft.com/office/drawing/2014/chartex" xmlns:cx1="http://schemas.microsoft.com/office/drawing/2015/9/8/chartex" xmlns:cx2="http://schemas.microsoft.com/office/drawing/2015/10/21/chartex" xmlns:cx3="http://schemas.microsoft.com/office/drawing/2016/5/9/chartex" xmlns:cx4="http://schemas.microsoft.com/office/drawing/2016/5/10/chartex" xmlns:cx5="http://schemas.microsoft.com/office/drawing/2016/5/11/chartex" xmlns:cx6="http://schemas.microsoft.com/office/drawing/2016/5/12/chartex" xmlns:cx7="http://schemas.microsoft.com/office/drawing/2016/5/13/chartex" xmlns:cx8="http://schemas.microsoft.com/office/drawing/2016/5/14/chartex" xmlns:mc="http://schemas.openxmlformats.org/markup-compatibility/2006" xmlns:aink="http://schemas.microsoft.com/office/drawing/2016/ink" xmlns:am3d="http://schemas.microsoft.com/office/drawing/2017/model3d" xmlns:o="urn:schemas-microsoft-com:office:office" xmlns:r="http://schemas.openxmlformats.org/officeDocument/2006/relationships" xmlns:m="http://schemas.openxmlformats.org/officeDocument/2006/math" xmlns:v="urn:schemas-microsoft-com:vml" xmlns:wp14="http://schemas.microsoft.com/office/word/2010/wordprocessingDrawing" xmlns:wp="http://schemas.openxmlformats.org/drawingml/2006/wordprocessingDrawing" xmlns:w10="urn:schemas-microsoft-com:office:word" xmlns:w="http://schemas.openxmlformats.org/wordprocessingml/2006/main" xmlns:w14="http://schemas.microsoft.com/office/word/2010/wordml" xmlns:w15="http://schemas.microsoft.com/office/word/2012/wordml" xmlns:w16cid="http://schemas.microsoft.com/office/word/2016/wordml/cid" xmlns:w16se="http://schemas.microsoft.com/office/word/2015/wordml/symex" xmlns:wpg="http://schemas.microsoft.com/office/word/2010/wordprocessingGroup" xmlns:wpi="http://schemas.microsoft.com/office/word/2010/wordprocessingInk" xmlns:wne="http://schemas.microsoft.com/office/word/2006/wordml" xmlns:wps="http://schemas.microsoft.com/office/word/2010/wordprocessingShape" mc:Ignorable="w14 w15 w16se w16cid wp14">
+<w:endnotes xmlns:wpc="http://schemas.microsoft.com/office/word/2010/wordprocessingCanvas" xmlns:mc="http://schemas.openxmlformats.org/markup-compatibility/2006" xmlns:o="urn:schemas-microsoft-com:office:office" xmlns:r="http://schemas.openxmlformats.org/officeDocument/2006/relationships" xmlns:m="http://schemas.openxmlformats.org/officeDocument/2006/math" xmlns:v="urn:schemas-microsoft-com:vml" xmlns:wp14="http://schemas.microsoft.com/office/word/2010/wordprocessingDrawing" xmlns:wp="http://schemas.openxmlformats.org/drawingml/2006/wordprocessingDrawing" xmlns:w10="urn:schemas-microsoft-com:office:word" xmlns:w="http://schemas.openxmlformats.org/wordprocessingml/2006/main" xmlns:w14="http://schemas.microsoft.com/office/word/2010/wordml" xmlns:w15="http://schemas.microsoft.com/office/word/2012/wordml" xmlns:wpg="http://schemas.microsoft.com/office/word/2010/wordprocessingGroup" xmlns:wpi="http://schemas.microsoft.com/office/word/2010/wordprocessingInk" xmlns:wne="http://schemas.microsoft.com/office/word/2006/wordml" xmlns:wps="http://schemas.microsoft.com/office/word/2010/wordprocessingShape" mc:Ignorable="w14 w15 wp14">
   <w:endnote w:type="separator" w:id="-1">
     <w:p>
       <w:r>
@@ -3044,7 +3679,7 @@
 </file>
 
 <file path=word/footnotes.xml><?xml version="1.0" encoding="utf-8"?>
-<w:footnotes xmlns:wpc="http://schemas.microsoft.com/office/word/2010/wordprocessingCanvas" xmlns:cx="http://schemas.microsoft.com/office/drawing/2014/chartex" xmlns:cx1="http://schemas.microsoft.com/office/drawing/2015/9/8/chartex" xmlns:cx2="http://schemas.microsoft.com/office/drawing/2015/10/21/chartex" xmlns:cx3="http://schemas.microsoft.com/office/drawing/2016/5/9/chartex" xmlns:cx4="http://schemas.microsoft.com/office/drawing/2016/5/10/chartex" xmlns:cx5="http://schemas.microsoft.com/office/drawing/2016/5/11/chartex" xmlns:cx6="http://schemas.microsoft.com/office/drawing/2016/5/12/chartex" xmlns:cx7="http://schemas.microsoft.com/office/drawing/2016/5/13/chartex" xmlns:cx8="http://schemas.microsoft.com/office/drawing/2016/5/14/chartex" xmlns:mc="http://schemas.openxmlformats.org/markup-compatibility/2006" xmlns:aink="http://schemas.microsoft.com/office/drawing/2016/ink" xmlns:am3d="http://schemas.microsoft.com/office/drawing/2017/model3d" xmlns:o="urn:schemas-microsoft-com:office:office" xmlns:r="http://schemas.openxmlformats.org/officeDocument/2006/relationships" xmlns:m="http://schemas.openxmlformats.org/officeDocument/2006/math" xmlns:v="urn:schemas-microsoft-com:vml" xmlns:wp14="http://schemas.microsoft.com/office/word/2010/wordprocessingDrawing" xmlns:wp="http://schemas.openxmlformats.org/drawingml/2006/wordprocessingDrawing" xmlns:w10="urn:schemas-microsoft-com:office:word" xmlns:w="http://schemas.openxmlformats.org/wordprocessingml/2006/main" xmlns:w14="http://schemas.microsoft.com/office/word/2010/wordml" xmlns:w15="http://schemas.microsoft.com/office/word/2012/wordml" xmlns:w16cid="http://schemas.microsoft.com/office/word/2016/wordml/cid" xmlns:w16se="http://schemas.microsoft.com/office/word/2015/wordml/symex" xmlns:wpg="http://schemas.microsoft.com/office/word/2010/wordprocessingGroup" xmlns:wpi="http://schemas.microsoft.com/office/word/2010/wordprocessingInk" xmlns:wne="http://schemas.microsoft.com/office/word/2006/wordml" xmlns:wps="http://schemas.microsoft.com/office/word/2010/wordprocessingShape" mc:Ignorable="w14 w15 w16se w16cid wp14">
+<w:footnotes xmlns:wpc="http://schemas.microsoft.com/office/word/2010/wordprocessingCanvas" xmlns:mc="http://schemas.openxmlformats.org/markup-compatibility/2006" xmlns:o="urn:schemas-microsoft-com:office:office" xmlns:r="http://schemas.openxmlformats.org/officeDocument/2006/relationships" xmlns:m="http://schemas.openxmlformats.org/officeDocument/2006/math" xmlns:v="urn:schemas-microsoft-com:vml" xmlns:wp14="http://schemas.microsoft.com/office/word/2010/wordprocessingDrawing" xmlns:wp="http://schemas.openxmlformats.org/drawingml/2006/wordprocessingDrawing" xmlns:w10="urn:schemas-microsoft-com:office:word" xmlns:w="http://schemas.openxmlformats.org/wordprocessingml/2006/main" xmlns:w14="http://schemas.microsoft.com/office/word/2010/wordml" xmlns:w15="http://schemas.microsoft.com/office/word/2012/wordml" xmlns:wpg="http://schemas.microsoft.com/office/word/2010/wordprocessingGroup" xmlns:wpi="http://schemas.microsoft.com/office/word/2010/wordprocessingInk" xmlns:wne="http://schemas.microsoft.com/office/word/2006/wordml" xmlns:wps="http://schemas.microsoft.com/office/word/2010/wordprocessingShape" mc:Ignorable="w14 w15 wp14">
   <w:footnote w:type="separator" w:id="-1">
     <w:p>
       <w:r>
@@ -3063,7 +3698,7 @@
 </file>
 
 <file path=word/numbering.xml><?xml version="1.0" encoding="utf-8"?>
-<w:numbering xmlns:wpc="http://schemas.microsoft.com/office/word/2010/wordprocessingCanvas" xmlns:cx="http://schemas.microsoft.com/office/drawing/2014/chartex" xmlns:cx1="http://schemas.microsoft.com/office/drawing/2015/9/8/chartex" xmlns:cx2="http://schemas.microsoft.com/office/drawing/2015/10/21/chartex" xmlns:cx3="http://schemas.microsoft.com/office/drawing/2016/5/9/chartex" xmlns:cx4="http://schemas.microsoft.com/office/drawing/2016/5/10/chartex" xmlns:cx5="http://schemas.microsoft.com/office/drawing/2016/5/11/chartex" xmlns:cx6="http://schemas.microsoft.com/office/drawing/2016/5/12/chartex" xmlns:cx7="http://schemas.microsoft.com/office/drawing/2016/5/13/chartex" xmlns:cx8="http://schemas.microsoft.com/office/drawing/2016/5/14/chartex" xmlns:mc="http://schemas.openxmlformats.org/markup-compatibility/2006" xmlns:aink="http://schemas.microsoft.com/office/drawing/2016/ink" xmlns:am3d="http://schemas.microsoft.com/office/drawing/2017/model3d" xmlns:o="urn:schemas-microsoft-com:office:office" xmlns:r="http://schemas.openxmlformats.org/officeDocument/2006/relationships" xmlns:m="http://schemas.openxmlformats.org/officeDocument/2006/math" xmlns:v="urn:schemas-microsoft-com:vml" xmlns:wp14="http://schemas.microsoft.com/office/word/2010/wordprocessingDrawing" xmlns:wp="http://schemas.openxmlformats.org/drawingml/2006/wordprocessingDrawing" xmlns:w10="urn:schemas-microsoft-com:office:word" xmlns:w="http://schemas.openxmlformats.org/wordprocessingml/2006/main" xmlns:w14="http://schemas.microsoft.com/office/word/2010/wordml" xmlns:w15="http://schemas.microsoft.com/office/word/2012/wordml" xmlns:w16cid="http://schemas.microsoft.com/office/word/2016/wordml/cid" xmlns:w16se="http://schemas.microsoft.com/office/word/2015/wordml/symex" xmlns:wpg="http://schemas.microsoft.com/office/word/2010/wordprocessingGroup" xmlns:wpi="http://schemas.microsoft.com/office/word/2010/wordprocessingInk" xmlns:wne="http://schemas.microsoft.com/office/word/2006/wordml" xmlns:wps="http://schemas.microsoft.com/office/word/2010/wordprocessingShape" mc:Ignorable="w14 w15 w16se w16cid wp14">
+<w:numbering xmlns:wpc="http://schemas.microsoft.com/office/word/2010/wordprocessingCanvas" xmlns:mc="http://schemas.openxmlformats.org/markup-compatibility/2006" xmlns:o="urn:schemas-microsoft-com:office:office" xmlns:r="http://schemas.openxmlformats.org/officeDocument/2006/relationships" xmlns:m="http://schemas.openxmlformats.org/officeDocument/2006/math" xmlns:v="urn:schemas-microsoft-com:vml" xmlns:wp14="http://schemas.microsoft.com/office/word/2010/wordprocessingDrawing" xmlns:wp="http://schemas.openxmlformats.org/drawingml/2006/wordprocessingDrawing" xmlns:w10="urn:schemas-microsoft-com:office:word" xmlns:w="http://schemas.openxmlformats.org/wordprocessingml/2006/main" xmlns:w14="http://schemas.microsoft.com/office/word/2010/wordml" xmlns:w15="http://schemas.microsoft.com/office/word/2012/wordml" xmlns:wpg="http://schemas.microsoft.com/office/word/2010/wordprocessingGroup" xmlns:wpi="http://schemas.microsoft.com/office/word/2010/wordprocessingInk" xmlns:wne="http://schemas.microsoft.com/office/word/2006/wordml" xmlns:wps="http://schemas.microsoft.com/office/word/2010/wordprocessingShape" mc:Ignorable="w14 w15 wp14">
   <w:abstractNum w:abstractNumId="0" w15:restartNumberingAfterBreak="0">
     <w:nsid w:val="472112B6"/>
     <w:multiLevelType w:val="hybridMultilevel"/>
@@ -3251,16 +3886,8 @@
 </w:numbering>
 </file>
 
-<file path=word/people.xml><?xml version="1.0" encoding="utf-8"?>
-<w15:people xmlns:wpc="http://schemas.microsoft.com/office/word/2010/wordprocessingCanvas" xmlns:cx="http://schemas.microsoft.com/office/drawing/2014/chartex" xmlns:cx1="http://schemas.microsoft.com/office/drawing/2015/9/8/chartex" xmlns:cx2="http://schemas.microsoft.com/office/drawing/2015/10/21/chartex" xmlns:cx3="http://schemas.microsoft.com/office/drawing/2016/5/9/chartex" xmlns:cx4="http://schemas.microsoft.com/office/drawing/2016/5/10/chartex" xmlns:cx5="http://schemas.microsoft.com/office/drawing/2016/5/11/chartex" xmlns:cx6="http://schemas.microsoft.com/office/drawing/2016/5/12/chartex" xmlns:cx7="http://schemas.microsoft.com/office/drawing/2016/5/13/chartex" xmlns:cx8="http://schemas.microsoft.com/office/drawing/2016/5/14/chartex" xmlns:mc="http://schemas.openxmlformats.org/markup-compatibility/2006" xmlns:aink="http://schemas.microsoft.com/office/drawing/2016/ink" xmlns:am3d="http://schemas.microsoft.com/office/drawing/2017/model3d" xmlns:o="urn:schemas-microsoft-com:office:office" xmlns:r="http://schemas.openxmlformats.org/officeDocument/2006/relationships" xmlns:m="http://schemas.openxmlformats.org/officeDocument/2006/math" xmlns:v="urn:schemas-microsoft-com:vml" xmlns:wp14="http://schemas.microsoft.com/office/word/2010/wordprocessingDrawing" xmlns:wp="http://schemas.openxmlformats.org/drawingml/2006/wordprocessingDrawing" xmlns:w10="urn:schemas-microsoft-com:office:word" xmlns:w="http://schemas.openxmlformats.org/wordprocessingml/2006/main" xmlns:w14="http://schemas.microsoft.com/office/word/2010/wordml" xmlns:w15="http://schemas.microsoft.com/office/word/2012/wordml" xmlns:w16cid="http://schemas.microsoft.com/office/word/2016/wordml/cid" xmlns:w16se="http://schemas.microsoft.com/office/word/2015/wordml/symex" xmlns:wpg="http://schemas.microsoft.com/office/word/2010/wordprocessingGroup" xmlns:wpi="http://schemas.microsoft.com/office/word/2010/wordprocessingInk" xmlns:wne="http://schemas.microsoft.com/office/word/2006/wordml" xmlns:wps="http://schemas.microsoft.com/office/word/2010/wordprocessingShape" mc:Ignorable="w14 w15 w16se w16cid wp14">
-  <w15:person w15:author="Vanessa Jonsson">
-    <w15:presenceInfo w15:providerId="None" w15:userId="Vanessa Jonsson"/>
-  </w15:person>
-</w15:people>
-</file>
-
 <file path=word/styles.xml><?xml version="1.0" encoding="utf-8"?>
-<w:styles xmlns:mc="http://schemas.openxmlformats.org/markup-compatibility/2006" xmlns:r="http://schemas.openxmlformats.org/officeDocument/2006/relationships" xmlns:w="http://schemas.openxmlformats.org/wordprocessingml/2006/main" xmlns:w14="http://schemas.microsoft.com/office/word/2010/wordml" xmlns:w15="http://schemas.microsoft.com/office/word/2012/wordml" xmlns:w16cid="http://schemas.microsoft.com/office/word/2016/wordml/cid" xmlns:w16se="http://schemas.microsoft.com/office/word/2015/wordml/symex" mc:Ignorable="w14 w15 w16se w16cid">
+<w:styles xmlns:mc="http://schemas.openxmlformats.org/markup-compatibility/2006" xmlns:r="http://schemas.openxmlformats.org/officeDocument/2006/relationships" xmlns:w="http://schemas.openxmlformats.org/wordprocessingml/2006/main" xmlns:w14="http://schemas.microsoft.com/office/word/2010/wordml" xmlns:w15="http://schemas.microsoft.com/office/word/2012/wordml" mc:Ignorable="w14 w15">
   <w:docDefaults>
     <w:rPrDefault>
       <w:rPr>
@@ -3273,7 +3900,7 @@
     </w:rPrDefault>
     <w:pPrDefault/>
   </w:docDefaults>
-  <w:latentStyles w:defLockedState="0" w:defUIPriority="99" w:defSemiHidden="0" w:defUnhideWhenUsed="0" w:defQFormat="0" w:count="375">
+  <w:latentStyles w:defLockedState="0" w:defUIPriority="99" w:defSemiHidden="0" w:defUnhideWhenUsed="0" w:defQFormat="0" w:count="371">
     <w:lsdException w:name="Normal" w:uiPriority="0" w:qFormat="1"/>
     <w:lsdException w:name="heading 1" w:uiPriority="9" w:qFormat="1"/>
     <w:lsdException w:name="heading 2" w:semiHidden="1" w:uiPriority="9" w:unhideWhenUsed="1" w:qFormat="1"/>
@@ -3645,10 +4272,6 @@
     <w:lsdException w:name="List Table 5 Dark Accent 6" w:uiPriority="50"/>
     <w:lsdException w:name="List Table 6 Colorful Accent 6" w:uiPriority="51"/>
     <w:lsdException w:name="List Table 7 Colorful Accent 6" w:uiPriority="52"/>
-    <w:lsdException w:name="Mention" w:semiHidden="1" w:unhideWhenUsed="1"/>
-    <w:lsdException w:name="Smart Hyperlink" w:semiHidden="1" w:unhideWhenUsed="1"/>
-    <w:lsdException w:name="Hashtag" w:semiHidden="1" w:unhideWhenUsed="1"/>
-    <w:lsdException w:name="Unresolved Mention" w:semiHidden="1" w:unhideWhenUsed="1"/>
   </w:latentStyles>
   <w:style w:type="paragraph" w:default="1" w:styleId="Normal">
     <w:name w:val="Normal"/>
@@ -3657,7 +4280,6 @@
   <w:style w:type="character" w:default="1" w:styleId="DefaultParagraphFont">
     <w:name w:val="Default Paragraph Font"/>
     <w:uiPriority w:val="1"/>
-    <w:semiHidden/>
     <w:unhideWhenUsed/>
   </w:style>
   <w:style w:type="table" w:default="1" w:styleId="TableNormal">
@@ -3916,6 +4538,27 @@
     <w:rPr>
       <w:rFonts w:cs="Mangal"/>
       <w:szCs w:val="21"/>
+    </w:rPr>
+  </w:style>
+  <w:style w:type="character" w:styleId="PlaceholderText">
+    <w:name w:val="Placeholder Text"/>
+    <w:basedOn w:val="DefaultParagraphFont"/>
+    <w:uiPriority w:val="99"/>
+    <w:semiHidden/>
+    <w:rsid w:val="00591168"/>
+    <w:rPr>
+      <w:color w:val="808080"/>
+    </w:rPr>
+  </w:style>
+  <w:style w:type="character" w:styleId="Hyperlink">
+    <w:name w:val="Hyperlink"/>
+    <w:basedOn w:val="DefaultParagraphFont"/>
+    <w:uiPriority w:val="99"/>
+    <w:unhideWhenUsed/>
+    <w:rsid w:val="00D2760C"/>
+    <w:rPr>
+      <w:color w:val="0563C1" w:themeColor="hyperlink"/>
+      <w:u w:val="single"/>
     </w:rPr>
   </w:style>
 </w:styles>
@@ -4221,7 +4864,7 @@
 </file>
 
 <file path=customXml/itemProps1.xml><?xml version="1.0" encoding="utf-8"?>
-<ds:datastoreItem xmlns:ds="http://schemas.openxmlformats.org/officeDocument/2006/customXml" ds:itemID="{84777D57-F21A-9547-9116-DAAB14D17DFE}">
+<ds:datastoreItem xmlns:ds="http://schemas.openxmlformats.org/officeDocument/2006/customXml" ds:itemID="{F4AC7EAB-0466-4684-B6D8-F037A52612C8}">
   <ds:schemaRefs>
     <ds:schemaRef ds:uri="http://schemas.openxmlformats.org/officeDocument/2006/bibliography"/>
   </ds:schemaRefs>
